--- a/prog/lab2/report_prog2.docx
+++ b/prog/lab2/report_prog2.docx
@@ -1451,33 +1451,47 @@
                                 <w:color w:val="080808"/>
                               </w:rPr>
                             </w:pPr>
-                            <w:proofErr w:type="spellStart"/>
                             <w:r>
                               <w:rPr>
                                 <w:color w:val="0033B3"/>
                               </w:rPr>
-                              <w:t>package</w:t>
-                            </w:r>
-                            <w:proofErr w:type="spellEnd"/>
+                              <w:t xml:space="preserve">package </w:t>
+                            </w:r>
+                            <w:r>
+                              <w:rPr>
+                                <w:color w:val="000000"/>
+                              </w:rPr>
+                              <w:t>com.company</w:t>
+                            </w:r>
+                            <w:r>
+                              <w:rPr>
+                                <w:color w:val="080808"/>
+                              </w:rPr>
+                              <w:t>;</w:t>
+                            </w:r>
+                            <w:r>
+                              <w:rPr>
+                                <w:color w:val="080808"/>
+                              </w:rPr>
+                              <w:br/>
+                            </w:r>
                             <w:r>
                               <w:rPr>
                                 <w:color w:val="0033B3"/>
                               </w:rPr>
-                              <w:t xml:space="preserve"> </w:t>
-                            </w:r>
-                            <w:proofErr w:type="spellStart"/>
+                              <w:t xml:space="preserve">import </w:t>
+                            </w:r>
                             <w:r>
                               <w:rPr>
                                 <w:color w:val="000000"/>
                               </w:rPr>
-                              <w:t>com.company</w:t>
-                            </w:r>
-                            <w:proofErr w:type="spellEnd"/>
-                            <w:r>
-                              <w:rPr>
-                                <w:color w:val="080808"/>
-                              </w:rPr>
-                              <w:t>;</w:t>
+                              <w:t>ru.ifmo.se.pokemon.</w:t>
+                            </w:r>
+                            <w:r>
+                              <w:rPr>
+                                <w:color w:val="080808"/>
+                              </w:rPr>
+                              <w:t>*;</w:t>
                             </w:r>
                             <w:r>
                               <w:rPr>
@@ -1485,93 +1499,23 @@
                               </w:rPr>
                               <w:br/>
                             </w:r>
-                            <w:proofErr w:type="spellStart"/>
+                            <w:r>
+                              <w:rPr>
+                                <w:color w:val="080808"/>
+                              </w:rPr>
+                              <w:br/>
+                            </w:r>
                             <w:r>
                               <w:rPr>
                                 <w:color w:val="0033B3"/>
                               </w:rPr>
-                              <w:t>import</w:t>
-                            </w:r>
-                            <w:proofErr w:type="spellEnd"/>
-                            <w:r>
-                              <w:rPr>
-                                <w:color w:val="0033B3"/>
-                              </w:rPr>
-                              <w:t xml:space="preserve"> </w:t>
-                            </w:r>
-                            <w:proofErr w:type="spellStart"/>
+                              <w:t xml:space="preserve">public class </w:t>
+                            </w:r>
                             <w:r>
                               <w:rPr>
                                 <w:color w:val="000000"/>
                               </w:rPr>
-                              <w:t>ru.ifmo.se.pokemon</w:t>
-                            </w:r>
-                            <w:proofErr w:type="spellEnd"/>
-                            <w:r>
-                              <w:rPr>
-                                <w:color w:val="000000"/>
-                              </w:rPr>
-                              <w:t>.</w:t>
-                            </w:r>
-                            <w:r>
-                              <w:rPr>
-                                <w:color w:val="080808"/>
-                              </w:rPr>
-                              <w:t>*;</w:t>
-                            </w:r>
-                            <w:r>
-                              <w:rPr>
-                                <w:color w:val="080808"/>
-                              </w:rPr>
-                              <w:br/>
-                            </w:r>
-                            <w:r>
-                              <w:rPr>
-                                <w:color w:val="080808"/>
-                              </w:rPr>
-                              <w:br/>
-                            </w:r>
-                            <w:proofErr w:type="spellStart"/>
-                            <w:r>
-                              <w:rPr>
-                                <w:color w:val="0033B3"/>
-                              </w:rPr>
-                              <w:t>public</w:t>
-                            </w:r>
-                            <w:proofErr w:type="spellEnd"/>
-                            <w:r>
-                              <w:rPr>
-                                <w:color w:val="0033B3"/>
-                              </w:rPr>
-                              <w:t xml:space="preserve"> </w:t>
-                            </w:r>
-                            <w:proofErr w:type="spellStart"/>
-                            <w:r>
-                              <w:rPr>
-                                <w:color w:val="0033B3"/>
-                              </w:rPr>
-                              <w:t>class</w:t>
-                            </w:r>
-                            <w:proofErr w:type="spellEnd"/>
-                            <w:r>
-                              <w:rPr>
-                                <w:color w:val="0033B3"/>
-                              </w:rPr>
-                              <w:t xml:space="preserve"> </w:t>
-                            </w:r>
-                            <w:proofErr w:type="spellStart"/>
-                            <w:r>
-                              <w:rPr>
-                                <w:color w:val="000000"/>
-                              </w:rPr>
-                              <w:t>Main</w:t>
-                            </w:r>
-                            <w:proofErr w:type="spellEnd"/>
-                            <w:r>
-                              <w:rPr>
-                                <w:color w:val="000000"/>
-                              </w:rPr>
-                              <w:t xml:space="preserve"> </w:t>
+                              <w:t xml:space="preserve">Main </w:t>
                             </w:r>
                             <w:r>
                               <w:rPr>
@@ -1586,89 +1530,35 @@
                               <w:br/>
                               <w:t xml:space="preserve">    </w:t>
                             </w:r>
-                            <w:proofErr w:type="spellStart"/>
                             <w:r>
                               <w:rPr>
                                 <w:color w:val="0033B3"/>
                               </w:rPr>
-                              <w:t>public</w:t>
-                            </w:r>
-                            <w:proofErr w:type="spellEnd"/>
-                            <w:r>
-                              <w:rPr>
-                                <w:color w:val="0033B3"/>
-                              </w:rPr>
-                              <w:t xml:space="preserve"> </w:t>
-                            </w:r>
-                            <w:proofErr w:type="spellStart"/>
-                            <w:r>
-                              <w:rPr>
-                                <w:color w:val="0033B3"/>
-                              </w:rPr>
-                              <w:t>static</w:t>
-                            </w:r>
-                            <w:proofErr w:type="spellEnd"/>
-                            <w:r>
-                              <w:rPr>
-                                <w:color w:val="0033B3"/>
-                              </w:rPr>
-                              <w:t xml:space="preserve"> </w:t>
-                            </w:r>
-                            <w:proofErr w:type="spellStart"/>
-                            <w:r>
-                              <w:rPr>
-                                <w:color w:val="0033B3"/>
-                              </w:rPr>
-                              <w:t>void</w:t>
-                            </w:r>
-                            <w:proofErr w:type="spellEnd"/>
-                            <w:r>
-                              <w:rPr>
-                                <w:color w:val="0033B3"/>
-                              </w:rPr>
-                              <w:t xml:space="preserve"> </w:t>
-                            </w:r>
-                            <w:proofErr w:type="spellStart"/>
+                              <w:t xml:space="preserve">public static void </w:t>
+                            </w:r>
                             <w:r>
                               <w:rPr>
                                 <w:color w:val="00627A"/>
                               </w:rPr>
                               <w:t>main</w:t>
                             </w:r>
-                            <w:proofErr w:type="spellEnd"/>
                             <w:r>
                               <w:rPr>
                                 <w:color w:val="080808"/>
                               </w:rPr>
                               <w:t>(</w:t>
                             </w:r>
-                            <w:proofErr w:type="spellStart"/>
                             <w:r>
                               <w:rPr>
                                 <w:color w:val="000000"/>
                               </w:rPr>
                               <w:t>String</w:t>
                             </w:r>
-                            <w:proofErr w:type="spellEnd"/>
-                            <w:r>
-                              <w:rPr>
-                                <w:color w:val="080808"/>
-                              </w:rPr>
-                              <w:t xml:space="preserve">[] </w:t>
-                            </w:r>
-                            <w:proofErr w:type="spellStart"/>
-                            <w:r>
-                              <w:rPr>
-                                <w:color w:val="080808"/>
-                              </w:rPr>
-                              <w:t>args</w:t>
-                            </w:r>
-                            <w:proofErr w:type="spellEnd"/>
-                            <w:r>
-                              <w:rPr>
-                                <w:color w:val="080808"/>
-                              </w:rPr>
-                              <w:t>) {</w:t>
+                            <w:r>
+                              <w:rPr>
+                                <w:color w:val="080808"/>
+                              </w:rPr>
+                              <w:t>[] args) {</w:t>
                             </w:r>
                             <w:r>
                               <w:rPr>
@@ -1683,19 +1573,11 @@
                               <w:br/>
                               <w:t xml:space="preserve">        </w:t>
                             </w:r>
-                            <w:proofErr w:type="spellStart"/>
                             <w:r>
                               <w:rPr>
                                 <w:color w:val="000000"/>
                               </w:rPr>
-                              <w:t>Battle</w:t>
-                            </w:r>
-                            <w:proofErr w:type="spellEnd"/>
-                            <w:r>
-                              <w:rPr>
-                                <w:color w:val="000000"/>
-                              </w:rPr>
-                              <w:t xml:space="preserve"> b </w:t>
+                              <w:t xml:space="preserve">Battle b </w:t>
                             </w:r>
                             <w:r>
                               <w:rPr>
@@ -1703,33 +1585,17 @@
                               </w:rPr>
                               <w:t xml:space="preserve">= </w:t>
                             </w:r>
-                            <w:proofErr w:type="spellStart"/>
                             <w:r>
                               <w:rPr>
                                 <w:color w:val="0033B3"/>
                               </w:rPr>
-                              <w:t>new</w:t>
-                            </w:r>
-                            <w:proofErr w:type="spellEnd"/>
-                            <w:r>
-                              <w:rPr>
-                                <w:color w:val="0033B3"/>
-                              </w:rPr>
-                              <w:t xml:space="preserve"> </w:t>
-                            </w:r>
-                            <w:proofErr w:type="spellStart"/>
-                            <w:r>
-                              <w:rPr>
-                                <w:color w:val="080808"/>
-                              </w:rPr>
-                              <w:t>Battle</w:t>
-                            </w:r>
-                            <w:proofErr w:type="spellEnd"/>
-                            <w:r>
-                              <w:rPr>
-                                <w:color w:val="080808"/>
-                              </w:rPr>
-                              <w:t>();</w:t>
+                              <w:t xml:space="preserve">new </w:t>
+                            </w:r>
+                            <w:r>
+                              <w:rPr>
+                                <w:color w:val="080808"/>
+                              </w:rPr>
+                              <w:t>Battle();</w:t>
                             </w:r>
                             <w:r>
                               <w:rPr>
@@ -1744,33 +1610,11 @@
                               <w:br/>
                               <w:t xml:space="preserve">        </w:t>
                             </w:r>
-                            <w:proofErr w:type="spellStart"/>
                             <w:r>
                               <w:rPr>
                                 <w:color w:val="000000"/>
                               </w:rPr>
-                              <w:t>Ludicolo</w:t>
-                            </w:r>
-                            <w:proofErr w:type="spellEnd"/>
-                            <w:r>
-                              <w:rPr>
-                                <w:color w:val="000000"/>
-                              </w:rPr>
-                              <w:t xml:space="preserve"> </w:t>
-                            </w:r>
-                            <w:proofErr w:type="spellStart"/>
-                            <w:r>
-                              <w:rPr>
-                                <w:color w:val="000000"/>
-                              </w:rPr>
-                              <w:t>ludicolo</w:t>
-                            </w:r>
-                            <w:proofErr w:type="spellEnd"/>
-                            <w:r>
-                              <w:rPr>
-                                <w:color w:val="000000"/>
-                              </w:rPr>
-                              <w:t xml:space="preserve"> </w:t>
+                              <w:t xml:space="preserve">Ludicolo ludicolo </w:t>
                             </w:r>
                             <w:r>
                               <w:rPr>
@@ -1778,33 +1622,17 @@
                               </w:rPr>
                               <w:t xml:space="preserve">= </w:t>
                             </w:r>
-                            <w:proofErr w:type="spellStart"/>
                             <w:r>
                               <w:rPr>
                                 <w:color w:val="0033B3"/>
                               </w:rPr>
-                              <w:t>new</w:t>
-                            </w:r>
-                            <w:proofErr w:type="spellEnd"/>
-                            <w:r>
-                              <w:rPr>
-                                <w:color w:val="0033B3"/>
-                              </w:rPr>
-                              <w:t xml:space="preserve"> </w:t>
-                            </w:r>
-                            <w:proofErr w:type="spellStart"/>
-                            <w:r>
-                              <w:rPr>
-                                <w:color w:val="080808"/>
-                              </w:rPr>
-                              <w:t>Ludicolo</w:t>
-                            </w:r>
-                            <w:proofErr w:type="spellEnd"/>
-                            <w:r>
-                              <w:rPr>
-                                <w:color w:val="080808"/>
-                              </w:rPr>
-                              <w:t>(</w:t>
+                              <w:t xml:space="preserve">new </w:t>
+                            </w:r>
+                            <w:r>
+                              <w:rPr>
+                                <w:color w:val="080808"/>
+                              </w:rPr>
+                              <w:t>Ludicolo(</w:t>
                             </w:r>
                             <w:r>
                               <w:rPr>
@@ -1837,33 +1665,11 @@
                               <w:br/>
                               <w:t xml:space="preserve">        </w:t>
                             </w:r>
-                            <w:proofErr w:type="spellStart"/>
                             <w:r>
                               <w:rPr>
                                 <w:color w:val="000000"/>
                               </w:rPr>
-                              <w:t>Lombre</w:t>
-                            </w:r>
-                            <w:proofErr w:type="spellEnd"/>
-                            <w:r>
-                              <w:rPr>
-                                <w:color w:val="000000"/>
-                              </w:rPr>
-                              <w:t xml:space="preserve"> </w:t>
-                            </w:r>
-                            <w:proofErr w:type="spellStart"/>
-                            <w:r>
-                              <w:rPr>
-                                <w:color w:val="000000"/>
-                              </w:rPr>
-                              <w:t>lombre</w:t>
-                            </w:r>
-                            <w:proofErr w:type="spellEnd"/>
-                            <w:r>
-                              <w:rPr>
-                                <w:color w:val="000000"/>
-                              </w:rPr>
-                              <w:t xml:space="preserve"> </w:t>
+                              <w:t xml:space="preserve">Lombre lombre </w:t>
                             </w:r>
                             <w:r>
                               <w:rPr>
@@ -1871,33 +1677,17 @@
                               </w:rPr>
                               <w:t xml:space="preserve">= </w:t>
                             </w:r>
-                            <w:proofErr w:type="spellStart"/>
                             <w:r>
                               <w:rPr>
                                 <w:color w:val="0033B3"/>
                               </w:rPr>
-                              <w:t>new</w:t>
-                            </w:r>
-                            <w:proofErr w:type="spellEnd"/>
-                            <w:r>
-                              <w:rPr>
-                                <w:color w:val="0033B3"/>
-                              </w:rPr>
-                              <w:t xml:space="preserve"> </w:t>
-                            </w:r>
-                            <w:proofErr w:type="spellStart"/>
-                            <w:r>
-                              <w:rPr>
-                                <w:color w:val="080808"/>
-                              </w:rPr>
-                              <w:t>Lombre</w:t>
-                            </w:r>
-                            <w:proofErr w:type="spellEnd"/>
-                            <w:r>
-                              <w:rPr>
-                                <w:color w:val="080808"/>
-                              </w:rPr>
-                              <w:t>(</w:t>
+                              <w:t xml:space="preserve">new </w:t>
+                            </w:r>
+                            <w:r>
+                              <w:rPr>
+                                <w:color w:val="080808"/>
+                              </w:rPr>
+                              <w:t>Lombre(</w:t>
                             </w:r>
                             <w:r>
                               <w:rPr>
@@ -1930,33 +1720,11 @@
                               <w:br/>
                               <w:t xml:space="preserve">        </w:t>
                             </w:r>
-                            <w:proofErr w:type="spellStart"/>
                             <w:r>
                               <w:rPr>
                                 <w:color w:val="000000"/>
                               </w:rPr>
-                              <w:t>Lotad</w:t>
-                            </w:r>
-                            <w:proofErr w:type="spellEnd"/>
-                            <w:r>
-                              <w:rPr>
-                                <w:color w:val="000000"/>
-                              </w:rPr>
-                              <w:t xml:space="preserve"> </w:t>
-                            </w:r>
-                            <w:proofErr w:type="spellStart"/>
-                            <w:r>
-                              <w:rPr>
-                                <w:color w:val="000000"/>
-                              </w:rPr>
-                              <w:t>lotad</w:t>
-                            </w:r>
-                            <w:proofErr w:type="spellEnd"/>
-                            <w:r>
-                              <w:rPr>
-                                <w:color w:val="000000"/>
-                              </w:rPr>
-                              <w:t xml:space="preserve"> </w:t>
+                              <w:t xml:space="preserve">Lotad lotad </w:t>
                             </w:r>
                             <w:r>
                               <w:rPr>
@@ -1964,33 +1732,17 @@
                               </w:rPr>
                               <w:t xml:space="preserve">= </w:t>
                             </w:r>
-                            <w:proofErr w:type="spellStart"/>
                             <w:r>
                               <w:rPr>
                                 <w:color w:val="0033B3"/>
                               </w:rPr>
-                              <w:t>new</w:t>
-                            </w:r>
-                            <w:proofErr w:type="spellEnd"/>
-                            <w:r>
-                              <w:rPr>
-                                <w:color w:val="0033B3"/>
-                              </w:rPr>
-                              <w:t xml:space="preserve"> </w:t>
-                            </w:r>
-                            <w:proofErr w:type="spellStart"/>
-                            <w:r>
-                              <w:rPr>
-                                <w:color w:val="080808"/>
-                              </w:rPr>
-                              <w:t>Lotad</w:t>
-                            </w:r>
-                            <w:proofErr w:type="spellEnd"/>
-                            <w:r>
-                              <w:rPr>
-                                <w:color w:val="080808"/>
-                              </w:rPr>
-                              <w:t>(</w:t>
+                              <w:t xml:space="preserve">new </w:t>
+                            </w:r>
+                            <w:r>
+                              <w:rPr>
+                                <w:color w:val="080808"/>
+                              </w:rPr>
+                              <w:t>Lotad(</w:t>
                             </w:r>
                             <w:r>
                               <w:rPr>
@@ -2023,33 +1775,11 @@
                               <w:br/>
                               <w:t xml:space="preserve">        </w:t>
                             </w:r>
-                            <w:proofErr w:type="spellStart"/>
                             <w:r>
                               <w:rPr>
                                 <w:color w:val="000000"/>
                               </w:rPr>
-                              <w:t>Grumpig</w:t>
-                            </w:r>
-                            <w:proofErr w:type="spellEnd"/>
-                            <w:r>
-                              <w:rPr>
-                                <w:color w:val="000000"/>
-                              </w:rPr>
-                              <w:t xml:space="preserve"> </w:t>
-                            </w:r>
-                            <w:proofErr w:type="spellStart"/>
-                            <w:r>
-                              <w:rPr>
-                                <w:color w:val="000000"/>
-                              </w:rPr>
-                              <w:t>grumpig</w:t>
-                            </w:r>
-                            <w:proofErr w:type="spellEnd"/>
-                            <w:r>
-                              <w:rPr>
-                                <w:color w:val="000000"/>
-                              </w:rPr>
-                              <w:t xml:space="preserve"> </w:t>
+                              <w:t xml:space="preserve">Grumpig grumpig </w:t>
                             </w:r>
                             <w:r>
                               <w:rPr>
@@ -2057,33 +1787,17 @@
                               </w:rPr>
                               <w:t xml:space="preserve">= </w:t>
                             </w:r>
-                            <w:proofErr w:type="spellStart"/>
                             <w:r>
                               <w:rPr>
                                 <w:color w:val="0033B3"/>
                               </w:rPr>
-                              <w:t>new</w:t>
-                            </w:r>
-                            <w:proofErr w:type="spellEnd"/>
-                            <w:r>
-                              <w:rPr>
-                                <w:color w:val="0033B3"/>
-                              </w:rPr>
-                              <w:t xml:space="preserve"> </w:t>
-                            </w:r>
-                            <w:proofErr w:type="spellStart"/>
-                            <w:r>
-                              <w:rPr>
-                                <w:color w:val="080808"/>
-                              </w:rPr>
-                              <w:t>Grumpig</w:t>
-                            </w:r>
-                            <w:proofErr w:type="spellEnd"/>
-                            <w:r>
-                              <w:rPr>
-                                <w:color w:val="080808"/>
-                              </w:rPr>
-                              <w:t>(</w:t>
+                              <w:t xml:space="preserve">new </w:t>
+                            </w:r>
+                            <w:r>
+                              <w:rPr>
+                                <w:color w:val="080808"/>
+                              </w:rPr>
+                              <w:t>Grumpig(</w:t>
                             </w:r>
                             <w:r>
                               <w:rPr>
@@ -2116,33 +1830,11 @@
                               <w:br/>
                               <w:t xml:space="preserve">        </w:t>
                             </w:r>
-                            <w:proofErr w:type="spellStart"/>
                             <w:r>
                               <w:rPr>
                                 <w:color w:val="000000"/>
                               </w:rPr>
-                              <w:t>Spoink</w:t>
-                            </w:r>
-                            <w:proofErr w:type="spellEnd"/>
-                            <w:r>
-                              <w:rPr>
-                                <w:color w:val="000000"/>
-                              </w:rPr>
-                              <w:t xml:space="preserve"> </w:t>
-                            </w:r>
-                            <w:proofErr w:type="spellStart"/>
-                            <w:r>
-                              <w:rPr>
-                                <w:color w:val="000000"/>
-                              </w:rPr>
-                              <w:t>spoink</w:t>
-                            </w:r>
-                            <w:proofErr w:type="spellEnd"/>
-                            <w:r>
-                              <w:rPr>
-                                <w:color w:val="000000"/>
-                              </w:rPr>
-                              <w:t xml:space="preserve"> </w:t>
+                              <w:t xml:space="preserve">Spoink spoink </w:t>
                             </w:r>
                             <w:r>
                               <w:rPr>
@@ -2150,33 +1842,17 @@
                               </w:rPr>
                               <w:t xml:space="preserve">= </w:t>
                             </w:r>
-                            <w:proofErr w:type="spellStart"/>
                             <w:r>
                               <w:rPr>
                                 <w:color w:val="0033B3"/>
                               </w:rPr>
-                              <w:t>new</w:t>
-                            </w:r>
-                            <w:proofErr w:type="spellEnd"/>
-                            <w:r>
-                              <w:rPr>
-                                <w:color w:val="0033B3"/>
-                              </w:rPr>
-                              <w:t xml:space="preserve"> </w:t>
-                            </w:r>
-                            <w:proofErr w:type="spellStart"/>
-                            <w:r>
-                              <w:rPr>
-                                <w:color w:val="080808"/>
-                              </w:rPr>
-                              <w:t>Spoink</w:t>
-                            </w:r>
-                            <w:proofErr w:type="spellEnd"/>
-                            <w:r>
-                              <w:rPr>
-                                <w:color w:val="080808"/>
-                              </w:rPr>
-                              <w:t>(</w:t>
+                              <w:t xml:space="preserve">new </w:t>
+                            </w:r>
+                            <w:r>
+                              <w:rPr>
+                                <w:color w:val="080808"/>
+                              </w:rPr>
+                              <w:t>Spoink(</w:t>
                             </w:r>
                             <w:r>
                               <w:rPr>
@@ -2209,33 +1885,11 @@
                               <w:br/>
                               <w:t xml:space="preserve">        </w:t>
                             </w:r>
-                            <w:proofErr w:type="spellStart"/>
                             <w:r>
                               <w:rPr>
                                 <w:color w:val="000000"/>
                               </w:rPr>
-                              <w:t>Pyukumuku</w:t>
-                            </w:r>
-                            <w:proofErr w:type="spellEnd"/>
-                            <w:r>
-                              <w:rPr>
-                                <w:color w:val="000000"/>
-                              </w:rPr>
-                              <w:t xml:space="preserve"> </w:t>
-                            </w:r>
-                            <w:proofErr w:type="spellStart"/>
-                            <w:r>
-                              <w:rPr>
-                                <w:color w:val="000000"/>
-                              </w:rPr>
-                              <w:t>pyukumuku</w:t>
-                            </w:r>
-                            <w:proofErr w:type="spellEnd"/>
-                            <w:r>
-                              <w:rPr>
-                                <w:color w:val="000000"/>
-                              </w:rPr>
-                              <w:t xml:space="preserve"> </w:t>
+                              <w:t xml:space="preserve">Pyukumuku pyukumuku </w:t>
                             </w:r>
                             <w:r>
                               <w:rPr>
@@ -2243,33 +1897,17 @@
                               </w:rPr>
                               <w:t xml:space="preserve">= </w:t>
                             </w:r>
-                            <w:proofErr w:type="spellStart"/>
                             <w:r>
                               <w:rPr>
                                 <w:color w:val="0033B3"/>
                               </w:rPr>
-                              <w:t>new</w:t>
-                            </w:r>
-                            <w:proofErr w:type="spellEnd"/>
-                            <w:r>
-                              <w:rPr>
-                                <w:color w:val="0033B3"/>
-                              </w:rPr>
-                              <w:t xml:space="preserve"> </w:t>
-                            </w:r>
-                            <w:proofErr w:type="spellStart"/>
-                            <w:r>
-                              <w:rPr>
-                                <w:color w:val="080808"/>
-                              </w:rPr>
-                              <w:t>Pyukumuku</w:t>
-                            </w:r>
-                            <w:proofErr w:type="spellEnd"/>
-                            <w:r>
-                              <w:rPr>
-                                <w:color w:val="080808"/>
-                              </w:rPr>
-                              <w:t>(</w:t>
+                              <w:t xml:space="preserve">new </w:t>
+                            </w:r>
+                            <w:r>
+                              <w:rPr>
+                                <w:color w:val="080808"/>
+                              </w:rPr>
+                              <w:t>Pyukumuku(</w:t>
                             </w:r>
                             <w:r>
                               <w:rPr>
@@ -2308,7 +1946,6 @@
                               <w:br/>
                               <w:t xml:space="preserve">        </w:t>
                             </w:r>
-                            <w:proofErr w:type="spellStart"/>
                             <w:r>
                               <w:rPr>
                                 <w:color w:val="000000"/>
@@ -2319,23 +1956,14 @@
                               <w:rPr>
                                 <w:color w:val="080808"/>
                               </w:rPr>
-                              <w:t>.addAlly</w:t>
-                            </w:r>
-                            <w:proofErr w:type="spellEnd"/>
-                            <w:r>
-                              <w:rPr>
-                                <w:color w:val="080808"/>
-                              </w:rPr>
-                              <w:t>(</w:t>
-                            </w:r>
-                            <w:proofErr w:type="spellStart"/>
+                              <w:t>.addAlly(</w:t>
+                            </w:r>
                             <w:r>
                               <w:rPr>
                                 <w:color w:val="000000"/>
                               </w:rPr>
                               <w:t>lotad</w:t>
                             </w:r>
-                            <w:proofErr w:type="spellEnd"/>
                             <w:r>
                               <w:rPr>
                                 <w:color w:val="080808"/>
@@ -2349,7 +1977,6 @@
                               <w:br/>
                               <w:t xml:space="preserve">        </w:t>
                             </w:r>
-                            <w:proofErr w:type="spellStart"/>
                             <w:r>
                               <w:rPr>
                                 <w:color w:val="000000"/>
@@ -2360,23 +1987,14 @@
                               <w:rPr>
                                 <w:color w:val="080808"/>
                               </w:rPr>
-                              <w:t>.addAlly</w:t>
-                            </w:r>
-                            <w:proofErr w:type="spellEnd"/>
-                            <w:r>
-                              <w:rPr>
-                                <w:color w:val="080808"/>
-                              </w:rPr>
-                              <w:t>(</w:t>
-                            </w:r>
-                            <w:proofErr w:type="spellStart"/>
+                              <w:t>.addAlly(</w:t>
+                            </w:r>
                             <w:r>
                               <w:rPr>
                                 <w:color w:val="000000"/>
                               </w:rPr>
                               <w:t>grumpig</w:t>
                             </w:r>
-                            <w:proofErr w:type="spellEnd"/>
                             <w:r>
                               <w:rPr>
                                 <w:color w:val="080808"/>
@@ -2390,7 +2008,6 @@
                               <w:br/>
                               <w:t xml:space="preserve">        </w:t>
                             </w:r>
-                            <w:proofErr w:type="spellStart"/>
                             <w:r>
                               <w:rPr>
                                 <w:color w:val="000000"/>
@@ -2401,23 +2018,14 @@
                               <w:rPr>
                                 <w:color w:val="080808"/>
                               </w:rPr>
-                              <w:t>.addAlly</w:t>
-                            </w:r>
-                            <w:proofErr w:type="spellEnd"/>
-                            <w:r>
-                              <w:rPr>
-                                <w:color w:val="080808"/>
-                              </w:rPr>
-                              <w:t>(</w:t>
-                            </w:r>
-                            <w:proofErr w:type="spellStart"/>
+                              <w:t>.addAlly(</w:t>
+                            </w:r>
                             <w:r>
                               <w:rPr>
                                 <w:color w:val="000000"/>
                               </w:rPr>
                               <w:t>ludicolo</w:t>
                             </w:r>
-                            <w:proofErr w:type="spellEnd"/>
                             <w:r>
                               <w:rPr>
                                 <w:color w:val="080808"/>
@@ -2437,7 +2045,6 @@
                               <w:br/>
                               <w:t xml:space="preserve">        </w:t>
                             </w:r>
-                            <w:proofErr w:type="spellStart"/>
                             <w:r>
                               <w:rPr>
                                 <w:color w:val="000000"/>
@@ -2448,23 +2055,14 @@
                               <w:rPr>
                                 <w:color w:val="080808"/>
                               </w:rPr>
-                              <w:t>.addFoe</w:t>
-                            </w:r>
-                            <w:proofErr w:type="spellEnd"/>
-                            <w:r>
-                              <w:rPr>
-                                <w:color w:val="080808"/>
-                              </w:rPr>
-                              <w:t>(</w:t>
-                            </w:r>
-                            <w:proofErr w:type="spellStart"/>
+                              <w:t>.addFoe(</w:t>
+                            </w:r>
                             <w:r>
                               <w:rPr>
                                 <w:color w:val="000000"/>
                               </w:rPr>
                               <w:t>lombre</w:t>
                             </w:r>
-                            <w:proofErr w:type="spellEnd"/>
                             <w:r>
                               <w:rPr>
                                 <w:color w:val="080808"/>
@@ -2478,7 +2076,6 @@
                               <w:br/>
                               <w:t xml:space="preserve">        </w:t>
                             </w:r>
-                            <w:proofErr w:type="spellStart"/>
                             <w:r>
                               <w:rPr>
                                 <w:color w:val="000000"/>
@@ -2489,23 +2086,14 @@
                               <w:rPr>
                                 <w:color w:val="080808"/>
                               </w:rPr>
-                              <w:t>.addFoe</w:t>
-                            </w:r>
-                            <w:proofErr w:type="spellEnd"/>
-                            <w:r>
-                              <w:rPr>
-                                <w:color w:val="080808"/>
-                              </w:rPr>
-                              <w:t>(</w:t>
-                            </w:r>
-                            <w:proofErr w:type="spellStart"/>
+                              <w:t>.addFoe(</w:t>
+                            </w:r>
                             <w:r>
                               <w:rPr>
                                 <w:color w:val="000000"/>
                               </w:rPr>
                               <w:t>spoink</w:t>
                             </w:r>
-                            <w:proofErr w:type="spellEnd"/>
                             <w:r>
                               <w:rPr>
                                 <w:color w:val="080808"/>
@@ -2519,7 +2107,6 @@
                               <w:br/>
                               <w:t xml:space="preserve">        </w:t>
                             </w:r>
-                            <w:proofErr w:type="spellStart"/>
                             <w:r>
                               <w:rPr>
                                 <w:color w:val="000000"/>
@@ -2530,23 +2117,14 @@
                               <w:rPr>
                                 <w:color w:val="080808"/>
                               </w:rPr>
-                              <w:t>.addFoe</w:t>
-                            </w:r>
-                            <w:proofErr w:type="spellEnd"/>
-                            <w:r>
-                              <w:rPr>
-                                <w:color w:val="080808"/>
-                              </w:rPr>
-                              <w:t>(</w:t>
-                            </w:r>
-                            <w:proofErr w:type="spellStart"/>
+                              <w:t>.addFoe(</w:t>
+                            </w:r>
                             <w:r>
                               <w:rPr>
                                 <w:color w:val="000000"/>
                               </w:rPr>
                               <w:t>pyukumuku</w:t>
                             </w:r>
-                            <w:proofErr w:type="spellEnd"/>
                             <w:r>
                               <w:rPr>
                                 <w:color w:val="080808"/>
@@ -2566,7 +2144,6 @@
                               <w:br/>
                               <w:t xml:space="preserve">        </w:t>
                             </w:r>
-                            <w:proofErr w:type="spellStart"/>
                             <w:r>
                               <w:rPr>
                                 <w:color w:val="000000"/>
@@ -2577,14 +2154,7 @@
                               <w:rPr>
                                 <w:color w:val="080808"/>
                               </w:rPr>
-                              <w:t>.go</w:t>
-                            </w:r>
-                            <w:proofErr w:type="spellEnd"/>
-                            <w:r>
-                              <w:rPr>
-                                <w:color w:val="080808"/>
-                              </w:rPr>
-                              <w:t>();</w:t>
+                              <w:t>.go();</w:t>
                             </w:r>
                             <w:r>
                               <w:rPr>
@@ -2652,7 +2222,6 @@
                               </w:rPr>
                               <w:t xml:space="preserve">package </w:t>
                             </w:r>
-                            <w:proofErr w:type="spellStart"/>
                             <w:r>
                               <w:rPr>
                                 <w:color w:val="000000"/>
@@ -2660,7 +2229,6 @@
                               </w:rPr>
                               <w:t>com.company</w:t>
                             </w:r>
-                            <w:proofErr w:type="spellEnd"/>
                             <w:r>
                               <w:rPr>
                                 <w:color w:val="080808"/>
@@ -2689,305 +2257,226 @@
                               </w:rPr>
                               <w:t xml:space="preserve">public class </w:t>
                             </w:r>
-                            <w:proofErr w:type="spellStart"/>
                             <w:r>
                               <w:rPr>
                                 <w:color w:val="000000"/>
                                 <w:lang w:val="en-US"/>
                               </w:rPr>
-                              <w:t>Ludicolo</w:t>
-                            </w:r>
-                            <w:proofErr w:type="spellEnd"/>
+                              <w:t xml:space="preserve">Ludicolo </w:t>
+                            </w:r>
+                            <w:r>
+                              <w:rPr>
+                                <w:color w:val="0033B3"/>
+                                <w:lang w:val="en-US"/>
+                              </w:rPr>
+                              <w:t xml:space="preserve">extends </w:t>
+                            </w:r>
                             <w:r>
                               <w:rPr>
                                 <w:color w:val="000000"/>
                                 <w:lang w:val="en-US"/>
                               </w:rPr>
-                              <w:t xml:space="preserve"> </w:t>
+                              <w:t>Lotad</w:t>
+                            </w:r>
+                            <w:r>
+                              <w:rPr>
+                                <w:color w:val="080808"/>
+                                <w:lang w:val="en-US"/>
+                              </w:rPr>
+                              <w:t>{</w:t>
+                            </w:r>
+                            <w:r>
+                              <w:rPr>
+                                <w:color w:val="080808"/>
+                                <w:lang w:val="en-US"/>
+                              </w:rPr>
+                              <w:br/>
+                              <w:t xml:space="preserve">    </w:t>
+                            </w:r>
+                            <w:r>
+                              <w:rPr>
+                                <w:color w:val="00627A"/>
+                                <w:lang w:val="en-US"/>
+                              </w:rPr>
+                              <w:t>Ludicolo</w:t>
+                            </w:r>
+                            <w:r>
+                              <w:rPr>
+                                <w:color w:val="080808"/>
+                                <w:lang w:val="en-US"/>
+                              </w:rPr>
+                              <w:t>(</w:t>
                             </w:r>
                             <w:r>
                               <w:rPr>
                                 <w:color w:val="0033B3"/>
                                 <w:lang w:val="en-US"/>
                               </w:rPr>
-                              <w:t xml:space="preserve">extends </w:t>
-                            </w:r>
-                            <w:proofErr w:type="spellStart"/>
+                              <w:t xml:space="preserve">final </w:t>
+                            </w:r>
                             <w:r>
                               <w:rPr>
                                 <w:color w:val="000000"/>
                                 <w:lang w:val="en-US"/>
                               </w:rPr>
-                              <w:t>Lotad</w:t>
-                            </w:r>
-                            <w:proofErr w:type="spellEnd"/>
+                              <w:t xml:space="preserve">String </w:t>
+                            </w:r>
                             <w:r>
                               <w:rPr>
                                 <w:color w:val="080808"/>
                                 <w:lang w:val="en-US"/>
                               </w:rPr>
-                              <w:t>{</w:t>
-                            </w:r>
-                            <w:r>
-                              <w:rPr>
-                                <w:color w:val="080808"/>
-                                <w:lang w:val="en-US"/>
-                              </w:rPr>
-                              <w:br/>
-                              <w:t xml:space="preserve">    </w:t>
-                            </w:r>
-                            <w:proofErr w:type="spellStart"/>
-                            <w:r>
-                              <w:rPr>
-                                <w:color w:val="00627A"/>
-                                <w:lang w:val="en-US"/>
-                              </w:rPr>
-                              <w:t>Ludicolo</w:t>
-                            </w:r>
-                            <w:proofErr w:type="spellEnd"/>
-                            <w:r>
-                              <w:rPr>
-                                <w:color w:val="080808"/>
-                                <w:lang w:val="en-US"/>
-                              </w:rPr>
-                              <w:t>(</w:t>
+                              <w:t>name,</w:t>
                             </w:r>
                             <w:r>
                               <w:rPr>
                                 <w:color w:val="0033B3"/>
                                 <w:lang w:val="en-US"/>
                               </w:rPr>
-                              <w:t xml:space="preserve">final </w:t>
-                            </w:r>
-                            <w:r>
-                              <w:rPr>
-                                <w:color w:val="000000"/>
+                              <w:t xml:space="preserve">final int </w:t>
+                            </w:r>
+                            <w:r>
+                              <w:rPr>
+                                <w:color w:val="080808"/>
                                 <w:lang w:val="en-US"/>
                               </w:rPr>
-                              <w:t xml:space="preserve">String </w:t>
-                            </w:r>
-                            <w:proofErr w:type="spellStart"/>
+                              <w:t>level){</w:t>
+                            </w:r>
                             <w:r>
                               <w:rPr>
                                 <w:color w:val="080808"/>
                                 <w:lang w:val="en-US"/>
                               </w:rPr>
-                              <w:t>name,</w:t>
+                              <w:br/>
+                              <w:t xml:space="preserve">        </w:t>
                             </w:r>
                             <w:r>
                               <w:rPr>
                                 <w:color w:val="0033B3"/>
                                 <w:lang w:val="en-US"/>
                               </w:rPr>
-                              <w:t>final</w:t>
-                            </w:r>
-                            <w:proofErr w:type="spellEnd"/>
+                              <w:t>super</w:t>
+                            </w:r>
+                            <w:r>
+                              <w:rPr>
+                                <w:color w:val="080808"/>
+                                <w:lang w:val="en-US"/>
+                              </w:rPr>
+                              <w:t>(name,level);</w:t>
+                            </w:r>
+                            <w:r>
+                              <w:rPr>
+                                <w:color w:val="080808"/>
+                                <w:lang w:val="en-US"/>
+                              </w:rPr>
+                              <w:br/>
+                              <w:t xml:space="preserve">        setStats(</w:t>
+                            </w:r>
+                            <w:r>
+                              <w:rPr>
+                                <w:color w:val="1750EB"/>
+                                <w:lang w:val="en-US"/>
+                              </w:rPr>
+                              <w:t>80</w:t>
+                            </w:r>
+                            <w:r>
+                              <w:rPr>
+                                <w:color w:val="080808"/>
+                                <w:lang w:val="en-US"/>
+                              </w:rPr>
+                              <w:t>,</w:t>
+                            </w:r>
+                            <w:r>
+                              <w:rPr>
+                                <w:color w:val="1750EB"/>
+                                <w:lang w:val="en-US"/>
+                              </w:rPr>
+                              <w:t>70</w:t>
+                            </w:r>
+                            <w:r>
+                              <w:rPr>
+                                <w:color w:val="080808"/>
+                                <w:lang w:val="en-US"/>
+                              </w:rPr>
+                              <w:t>,</w:t>
+                            </w:r>
+                            <w:r>
+                              <w:rPr>
+                                <w:color w:val="1750EB"/>
+                                <w:lang w:val="en-US"/>
+                              </w:rPr>
+                              <w:t>70</w:t>
+                            </w:r>
+                            <w:r>
+                              <w:rPr>
+                                <w:color w:val="080808"/>
+                                <w:lang w:val="en-US"/>
+                              </w:rPr>
+                              <w:t>,</w:t>
+                            </w:r>
+                            <w:r>
+                              <w:rPr>
+                                <w:color w:val="1750EB"/>
+                                <w:lang w:val="en-US"/>
+                              </w:rPr>
+                              <w:t>90</w:t>
+                            </w:r>
+                            <w:r>
+                              <w:rPr>
+                                <w:color w:val="080808"/>
+                                <w:lang w:val="en-US"/>
+                              </w:rPr>
+                              <w:t>,</w:t>
+                            </w:r>
+                            <w:r>
+                              <w:rPr>
+                                <w:color w:val="1750EB"/>
+                                <w:lang w:val="en-US"/>
+                              </w:rPr>
+                              <w:t>100</w:t>
+                            </w:r>
+                            <w:r>
+                              <w:rPr>
+                                <w:color w:val="080808"/>
+                                <w:lang w:val="en-US"/>
+                              </w:rPr>
+                              <w:t>,</w:t>
+                            </w:r>
+                            <w:r>
+                              <w:rPr>
+                                <w:color w:val="1750EB"/>
+                                <w:lang w:val="en-US"/>
+                              </w:rPr>
+                              <w:t>70</w:t>
+                            </w:r>
+                            <w:r>
+                              <w:rPr>
+                                <w:color w:val="080808"/>
+                                <w:lang w:val="en-US"/>
+                              </w:rPr>
+                              <w:t>);</w:t>
+                            </w:r>
+                            <w:r>
+                              <w:rPr>
+                                <w:color w:val="080808"/>
+                                <w:lang w:val="en-US"/>
+                              </w:rPr>
+                              <w:br/>
+                              <w:t xml:space="preserve">        addMove(</w:t>
+                            </w:r>
                             <w:r>
                               <w:rPr>
                                 <w:color w:val="0033B3"/>
                                 <w:lang w:val="en-US"/>
                               </w:rPr>
-                              <w:t xml:space="preserve"> int </w:t>
+                              <w:t xml:space="preserve">new </w:t>
                             </w:r>
                             <w:r>
                               <w:rPr>
                                 <w:color w:val="080808"/>
                                 <w:lang w:val="en-US"/>
                               </w:rPr>
-                              <w:t>level){</w:t>
-                            </w:r>
-                            <w:r>
-                              <w:rPr>
-                                <w:color w:val="080808"/>
-                                <w:lang w:val="en-US"/>
-                              </w:rPr>
-                              <w:br/>
-                              <w:t xml:space="preserve">        </w:t>
-                            </w:r>
-                            <w:r>
-                              <w:rPr>
-                                <w:color w:val="0033B3"/>
-                                <w:lang w:val="en-US"/>
-                              </w:rPr>
-                              <w:t>super</w:t>
-                            </w:r>
-                            <w:r>
-                              <w:rPr>
-                                <w:color w:val="080808"/>
-                                <w:lang w:val="en-US"/>
-                              </w:rPr>
-                              <w:t>(</w:t>
-                            </w:r>
-                            <w:proofErr w:type="spellStart"/>
-                            <w:r>
-                              <w:rPr>
-                                <w:color w:val="080808"/>
-                                <w:lang w:val="en-US"/>
-                              </w:rPr>
-                              <w:t>name,level</w:t>
-                            </w:r>
-                            <w:proofErr w:type="spellEnd"/>
-                            <w:r>
-                              <w:rPr>
-                                <w:color w:val="080808"/>
-                                <w:lang w:val="en-US"/>
-                              </w:rPr>
-                              <w:t>);</w:t>
-                            </w:r>
-                            <w:r>
-                              <w:rPr>
-                                <w:color w:val="080808"/>
-                                <w:lang w:val="en-US"/>
-                              </w:rPr>
-                              <w:br/>
-                              <w:t xml:space="preserve">        </w:t>
-                            </w:r>
-                            <w:proofErr w:type="spellStart"/>
-                            <w:r>
-                              <w:rPr>
-                                <w:color w:val="080808"/>
-                                <w:lang w:val="en-US"/>
-                              </w:rPr>
-                              <w:t>setStats</w:t>
-                            </w:r>
-                            <w:proofErr w:type="spellEnd"/>
-                            <w:r>
-                              <w:rPr>
-                                <w:color w:val="080808"/>
-                                <w:lang w:val="en-US"/>
-                              </w:rPr>
-                              <w:t>(</w:t>
-                            </w:r>
-                            <w:r>
-                              <w:rPr>
-                                <w:color w:val="1750EB"/>
-                                <w:lang w:val="en-US"/>
-                              </w:rPr>
-                              <w:t>80</w:t>
-                            </w:r>
-                            <w:r>
-                              <w:rPr>
-                                <w:color w:val="080808"/>
-                                <w:lang w:val="en-US"/>
-                              </w:rPr>
-                              <w:t>,</w:t>
-                            </w:r>
-                            <w:r>
-                              <w:rPr>
-                                <w:color w:val="1750EB"/>
-                                <w:lang w:val="en-US"/>
-                              </w:rPr>
-                              <w:t>70</w:t>
-                            </w:r>
-                            <w:r>
-                              <w:rPr>
-                                <w:color w:val="080808"/>
-                                <w:lang w:val="en-US"/>
-                              </w:rPr>
-                              <w:t>,</w:t>
-                            </w:r>
-                            <w:r>
-                              <w:rPr>
-                                <w:color w:val="1750EB"/>
-                                <w:lang w:val="en-US"/>
-                              </w:rPr>
-                              <w:t>70</w:t>
-                            </w:r>
-                            <w:r>
-                              <w:rPr>
-                                <w:color w:val="080808"/>
-                                <w:lang w:val="en-US"/>
-                              </w:rPr>
-                              <w:t>,</w:t>
-                            </w:r>
-                            <w:r>
-                              <w:rPr>
-                                <w:color w:val="1750EB"/>
-                                <w:lang w:val="en-US"/>
-                              </w:rPr>
-                              <w:t>90</w:t>
-                            </w:r>
-                            <w:r>
-                              <w:rPr>
-                                <w:color w:val="080808"/>
-                                <w:lang w:val="en-US"/>
-                              </w:rPr>
-                              <w:t>,</w:t>
-                            </w:r>
-                            <w:r>
-                              <w:rPr>
-                                <w:color w:val="1750EB"/>
-                                <w:lang w:val="en-US"/>
-                              </w:rPr>
-                              <w:t>100</w:t>
-                            </w:r>
-                            <w:r>
-                              <w:rPr>
-                                <w:color w:val="080808"/>
-                                <w:lang w:val="en-US"/>
-                              </w:rPr>
-                              <w:t>,</w:t>
-                            </w:r>
-                            <w:r>
-                              <w:rPr>
-                                <w:color w:val="1750EB"/>
-                                <w:lang w:val="en-US"/>
-                              </w:rPr>
-                              <w:t>70</w:t>
-                            </w:r>
-                            <w:r>
-                              <w:rPr>
-                                <w:color w:val="080808"/>
-                                <w:lang w:val="en-US"/>
-                              </w:rPr>
-                              <w:t>);</w:t>
-                            </w:r>
-                            <w:r>
-                              <w:rPr>
-                                <w:color w:val="080808"/>
-                                <w:lang w:val="en-US"/>
-                              </w:rPr>
-                              <w:br/>
-                              <w:t xml:space="preserve">        </w:t>
-                            </w:r>
-                            <w:proofErr w:type="spellStart"/>
-                            <w:r>
-                              <w:rPr>
-                                <w:color w:val="080808"/>
-                                <w:lang w:val="en-US"/>
-                              </w:rPr>
-                              <w:t>addMove</w:t>
-                            </w:r>
-                            <w:proofErr w:type="spellEnd"/>
-                            <w:r>
-                              <w:rPr>
-                                <w:color w:val="080808"/>
-                                <w:lang w:val="en-US"/>
-                              </w:rPr>
-                              <w:t>(</w:t>
-                            </w:r>
-                            <w:r>
-                              <w:rPr>
-                                <w:color w:val="0033B3"/>
-                                <w:lang w:val="en-US"/>
-                              </w:rPr>
-                              <w:t xml:space="preserve">new </w:t>
-                            </w:r>
-                            <w:proofErr w:type="spellStart"/>
-                            <w:r>
-                              <w:rPr>
-                                <w:color w:val="080808"/>
-                                <w:lang w:val="en-US"/>
-                              </w:rPr>
-                              <w:t>DoubleTeam</w:t>
-                            </w:r>
-                            <w:proofErr w:type="spellEnd"/>
-                            <w:r>
-                              <w:rPr>
-                                <w:color w:val="080808"/>
-                                <w:lang w:val="en-US"/>
-                              </w:rPr>
-                              <w:t>());</w:t>
+                              <w:t>DoubleTeam());</w:t>
                             </w:r>
                             <w:r>
                               <w:rPr>
@@ -3049,7 +2538,6 @@
                               </w:rPr>
                               <w:t xml:space="preserve">package </w:t>
                             </w:r>
-                            <w:proofErr w:type="spellStart"/>
                             <w:r>
                               <w:rPr>
                                 <w:color w:val="000000"/>
@@ -3057,7 +2545,6 @@
                               </w:rPr>
                               <w:t>com.company</w:t>
                             </w:r>
-                            <w:proofErr w:type="spellEnd"/>
                             <w:r>
                               <w:rPr>
                                 <w:color w:val="080808"/>
@@ -3086,174 +2573,120 @@
                               </w:rPr>
                               <w:t xml:space="preserve">public class </w:t>
                             </w:r>
-                            <w:proofErr w:type="spellStart"/>
                             <w:r>
                               <w:rPr>
                                 <w:color w:val="000000"/>
                                 <w:lang w:val="en-US"/>
                               </w:rPr>
-                              <w:t>Lombre</w:t>
-                            </w:r>
-                            <w:proofErr w:type="spellEnd"/>
+                              <w:t xml:space="preserve">Lombre </w:t>
+                            </w:r>
+                            <w:r>
+                              <w:rPr>
+                                <w:color w:val="0033B3"/>
+                                <w:lang w:val="en-US"/>
+                              </w:rPr>
+                              <w:t xml:space="preserve">extends </w:t>
+                            </w:r>
                             <w:r>
                               <w:rPr>
                                 <w:color w:val="000000"/>
                                 <w:lang w:val="en-US"/>
                               </w:rPr>
-                              <w:t xml:space="preserve"> </w:t>
+                              <w:t>Lotad</w:t>
+                            </w:r>
+                            <w:r>
+                              <w:rPr>
+                                <w:color w:val="080808"/>
+                                <w:lang w:val="en-US"/>
+                              </w:rPr>
+                              <w:t>{</w:t>
+                            </w:r>
+                            <w:r>
+                              <w:rPr>
+                                <w:color w:val="080808"/>
+                                <w:lang w:val="en-US"/>
+                              </w:rPr>
+                              <w:br/>
+                              <w:t xml:space="preserve">    </w:t>
+                            </w:r>
+                            <w:r>
+                              <w:rPr>
+                                <w:color w:val="00627A"/>
+                                <w:lang w:val="en-US"/>
+                              </w:rPr>
+                              <w:t>Lombre</w:t>
+                            </w:r>
+                            <w:r>
+                              <w:rPr>
+                                <w:color w:val="080808"/>
+                                <w:lang w:val="en-US"/>
+                              </w:rPr>
+                              <w:t>(</w:t>
                             </w:r>
                             <w:r>
                               <w:rPr>
                                 <w:color w:val="0033B3"/>
                                 <w:lang w:val="en-US"/>
                               </w:rPr>
-                              <w:t xml:space="preserve">extends </w:t>
-                            </w:r>
-                            <w:proofErr w:type="spellStart"/>
+                              <w:t xml:space="preserve">final </w:t>
+                            </w:r>
                             <w:r>
                               <w:rPr>
                                 <w:color w:val="000000"/>
                                 <w:lang w:val="en-US"/>
                               </w:rPr>
-                              <w:t>Lotad</w:t>
-                            </w:r>
-                            <w:proofErr w:type="spellEnd"/>
+                              <w:t xml:space="preserve">String </w:t>
+                            </w:r>
                             <w:r>
                               <w:rPr>
                                 <w:color w:val="080808"/>
                                 <w:lang w:val="en-US"/>
                               </w:rPr>
-                              <w:t>{</w:t>
-                            </w:r>
-                            <w:r>
-                              <w:rPr>
-                                <w:color w:val="080808"/>
-                                <w:lang w:val="en-US"/>
-                              </w:rPr>
-                              <w:br/>
-                              <w:t xml:space="preserve">    </w:t>
-                            </w:r>
-                            <w:proofErr w:type="spellStart"/>
-                            <w:r>
-                              <w:rPr>
-                                <w:color w:val="00627A"/>
-                                <w:lang w:val="en-US"/>
-                              </w:rPr>
-                              <w:t>Lombre</w:t>
-                            </w:r>
-                            <w:proofErr w:type="spellEnd"/>
-                            <w:r>
-                              <w:rPr>
-                                <w:color w:val="080808"/>
-                                <w:lang w:val="en-US"/>
-                              </w:rPr>
-                              <w:t>(</w:t>
+                              <w:t>name,</w:t>
                             </w:r>
                             <w:r>
                               <w:rPr>
                                 <w:color w:val="0033B3"/>
                                 <w:lang w:val="en-US"/>
                               </w:rPr>
-                              <w:t xml:space="preserve">final </w:t>
-                            </w:r>
-                            <w:r>
-                              <w:rPr>
-                                <w:color w:val="000000"/>
+                              <w:t xml:space="preserve">final int </w:t>
+                            </w:r>
+                            <w:r>
+                              <w:rPr>
+                                <w:color w:val="080808"/>
                                 <w:lang w:val="en-US"/>
                               </w:rPr>
-                              <w:t xml:space="preserve">String </w:t>
-                            </w:r>
-                            <w:proofErr w:type="spellStart"/>
+                              <w:t>level){</w:t>
+                            </w:r>
                             <w:r>
                               <w:rPr>
                                 <w:color w:val="080808"/>
                                 <w:lang w:val="en-US"/>
                               </w:rPr>
-                              <w:t>name,</w:t>
+                              <w:br/>
+                              <w:t xml:space="preserve">        </w:t>
                             </w:r>
                             <w:r>
                               <w:rPr>
                                 <w:color w:val="0033B3"/>
                                 <w:lang w:val="en-US"/>
                               </w:rPr>
-                              <w:t>final</w:t>
-                            </w:r>
-                            <w:proofErr w:type="spellEnd"/>
-                            <w:r>
-                              <w:rPr>
-                                <w:color w:val="0033B3"/>
+                              <w:t>super</w:t>
+                            </w:r>
+                            <w:r>
+                              <w:rPr>
+                                <w:color w:val="080808"/>
                                 <w:lang w:val="en-US"/>
                               </w:rPr>
-                              <w:t xml:space="preserve"> int </w:t>
+                              <w:t>(name,level);</w:t>
                             </w:r>
                             <w:r>
                               <w:rPr>
                                 <w:color w:val="080808"/>
                                 <w:lang w:val="en-US"/>
                               </w:rPr>
-                              <w:t>level){</w:t>
-                            </w:r>
-                            <w:r>
-                              <w:rPr>
-                                <w:color w:val="080808"/>
-                                <w:lang w:val="en-US"/>
-                              </w:rPr>
                               <w:br/>
-                              <w:t xml:space="preserve">        </w:t>
-                            </w:r>
-                            <w:r>
-                              <w:rPr>
-                                <w:color w:val="0033B3"/>
-                                <w:lang w:val="en-US"/>
-                              </w:rPr>
-                              <w:t>super</w:t>
-                            </w:r>
-                            <w:r>
-                              <w:rPr>
-                                <w:color w:val="080808"/>
-                                <w:lang w:val="en-US"/>
-                              </w:rPr>
-                              <w:t>(</w:t>
-                            </w:r>
-                            <w:proofErr w:type="spellStart"/>
-                            <w:r>
-                              <w:rPr>
-                                <w:color w:val="080808"/>
-                                <w:lang w:val="en-US"/>
-                              </w:rPr>
-                              <w:t>name,level</w:t>
-                            </w:r>
-                            <w:proofErr w:type="spellEnd"/>
-                            <w:r>
-                              <w:rPr>
-                                <w:color w:val="080808"/>
-                                <w:lang w:val="en-US"/>
-                              </w:rPr>
-                              <w:t>);</w:t>
-                            </w:r>
-                            <w:r>
-                              <w:rPr>
-                                <w:color w:val="080808"/>
-                                <w:lang w:val="en-US"/>
-                              </w:rPr>
-                              <w:br/>
-                              <w:t xml:space="preserve">        </w:t>
-                            </w:r>
-                            <w:proofErr w:type="spellStart"/>
-                            <w:r>
-                              <w:rPr>
-                                <w:color w:val="080808"/>
-                                <w:lang w:val="en-US"/>
-                              </w:rPr>
-                              <w:t>setStats</w:t>
-                            </w:r>
-                            <w:proofErr w:type="spellEnd"/>
-                            <w:r>
-                              <w:rPr>
-                                <w:color w:val="080808"/>
-                                <w:lang w:val="en-US"/>
-                              </w:rPr>
-                              <w:t>(</w:t>
+                              <w:t xml:space="preserve">        setStats(</w:t>
                             </w:r>
                             <w:r>
                               <w:rPr>
@@ -3345,23 +2778,7 @@
                                 <w:lang w:val="en-US"/>
                               </w:rPr>
                               <w:br/>
-                              <w:t xml:space="preserve">        </w:t>
-                            </w:r>
-                            <w:proofErr w:type="spellStart"/>
-                            <w:r>
-                              <w:rPr>
-                                <w:color w:val="080808"/>
-                                <w:lang w:val="en-US"/>
-                              </w:rPr>
-                              <w:t>addMove</w:t>
-                            </w:r>
-                            <w:proofErr w:type="spellEnd"/>
-                            <w:r>
-                              <w:rPr>
-                                <w:color w:val="080808"/>
-                                <w:lang w:val="en-US"/>
-                              </w:rPr>
-                              <w:t>(</w:t>
+                              <w:t xml:space="preserve">        addMove(</w:t>
                             </w:r>
                             <w:r>
                               <w:rPr>
@@ -3447,7 +2864,6 @@
                               </w:rPr>
                               <w:t xml:space="preserve">package </w:t>
                             </w:r>
-                            <w:proofErr w:type="spellStart"/>
                             <w:r>
                               <w:rPr>
                                 <w:color w:val="000000"/>
@@ -3455,7 +2871,6 @@
                               </w:rPr>
                               <w:t>com.company</w:t>
                             </w:r>
-                            <w:proofErr w:type="spellEnd"/>
                             <w:r>
                               <w:rPr>
                                 <w:color w:val="080808"/>
@@ -3484,7 +2899,6 @@
                               </w:rPr>
                               <w:t xml:space="preserve">import </w:t>
                             </w:r>
-                            <w:proofErr w:type="spellStart"/>
                             <w:r>
                               <w:rPr>
                                 <w:color w:val="000000"/>
@@ -3492,7 +2906,6 @@
                               </w:rPr>
                               <w:t>ru.ifmo.se.pokemon.Pokemon</w:t>
                             </w:r>
-                            <w:proofErr w:type="spellEnd"/>
                             <w:r>
                               <w:rPr>
                                 <w:color w:val="080808"/>
@@ -3514,7 +2927,6 @@
                               </w:rPr>
                               <w:t xml:space="preserve">import </w:t>
                             </w:r>
-                            <w:proofErr w:type="spellStart"/>
                             <w:r>
                               <w:rPr>
                                 <w:color w:val="000000"/>
@@ -3522,7 +2934,6 @@
                               </w:rPr>
                               <w:t>ru.ifmo.se.pokemon.Type</w:t>
                             </w:r>
-                            <w:proofErr w:type="spellEnd"/>
                             <w:r>
                               <w:rPr>
                                 <w:color w:val="080808"/>
@@ -3551,181 +2962,120 @@
                               </w:rPr>
                               <w:t xml:space="preserve">public class </w:t>
                             </w:r>
-                            <w:proofErr w:type="spellStart"/>
                             <w:r>
                               <w:rPr>
                                 <w:color w:val="000000"/>
                                 <w:lang w:val="en-US"/>
                               </w:rPr>
-                              <w:t>Lotad</w:t>
-                            </w:r>
-                            <w:proofErr w:type="spellEnd"/>
+                              <w:t xml:space="preserve">Lotad </w:t>
+                            </w:r>
+                            <w:r>
+                              <w:rPr>
+                                <w:color w:val="0033B3"/>
+                                <w:lang w:val="en-US"/>
+                              </w:rPr>
+                              <w:t xml:space="preserve">extends </w:t>
+                            </w:r>
                             <w:r>
                               <w:rPr>
                                 <w:color w:val="000000"/>
                                 <w:lang w:val="en-US"/>
                               </w:rPr>
-                              <w:t xml:space="preserve"> </w:t>
+                              <w:t xml:space="preserve">Pokemon </w:t>
+                            </w:r>
+                            <w:r>
+                              <w:rPr>
+                                <w:color w:val="080808"/>
+                                <w:lang w:val="en-US"/>
+                              </w:rPr>
+                              <w:t>{</w:t>
+                            </w:r>
+                            <w:r>
+                              <w:rPr>
+                                <w:color w:val="080808"/>
+                                <w:lang w:val="en-US"/>
+                              </w:rPr>
+                              <w:br/>
+                              <w:t xml:space="preserve">    </w:t>
+                            </w:r>
+                            <w:r>
+                              <w:rPr>
+                                <w:color w:val="00627A"/>
+                                <w:lang w:val="en-US"/>
+                              </w:rPr>
+                              <w:t>Lotad</w:t>
+                            </w:r>
+                            <w:r>
+                              <w:rPr>
+                                <w:color w:val="080808"/>
+                                <w:lang w:val="en-US"/>
+                              </w:rPr>
+                              <w:t>(</w:t>
                             </w:r>
                             <w:r>
                               <w:rPr>
                                 <w:color w:val="0033B3"/>
                                 <w:lang w:val="en-US"/>
                               </w:rPr>
-                              <w:t xml:space="preserve">extends </w:t>
-                            </w:r>
-                            <w:proofErr w:type="spellStart"/>
+                              <w:t xml:space="preserve">final </w:t>
+                            </w:r>
                             <w:r>
                               <w:rPr>
                                 <w:color w:val="000000"/>
                                 <w:lang w:val="en-US"/>
                               </w:rPr>
-                              <w:t>Pokemon</w:t>
-                            </w:r>
-                            <w:proofErr w:type="spellEnd"/>
-                            <w:r>
-                              <w:rPr>
-                                <w:color w:val="000000"/>
+                              <w:t xml:space="preserve">String </w:t>
+                            </w:r>
+                            <w:r>
+                              <w:rPr>
+                                <w:color w:val="080808"/>
                                 <w:lang w:val="en-US"/>
                               </w:rPr>
-                              <w:t xml:space="preserve"> </w:t>
-                            </w:r>
-                            <w:r>
-                              <w:rPr>
-                                <w:color w:val="080808"/>
-                                <w:lang w:val="en-US"/>
-                              </w:rPr>
-                              <w:t>{</w:t>
-                            </w:r>
-                            <w:r>
-                              <w:rPr>
-                                <w:color w:val="080808"/>
-                                <w:lang w:val="en-US"/>
-                              </w:rPr>
-                              <w:br/>
-                              <w:t xml:space="preserve">    </w:t>
-                            </w:r>
-                            <w:proofErr w:type="spellStart"/>
-                            <w:r>
-                              <w:rPr>
-                                <w:color w:val="00627A"/>
-                                <w:lang w:val="en-US"/>
-                              </w:rPr>
-                              <w:t>Lotad</w:t>
-                            </w:r>
-                            <w:proofErr w:type="spellEnd"/>
-                            <w:r>
-                              <w:rPr>
-                                <w:color w:val="080808"/>
-                                <w:lang w:val="en-US"/>
-                              </w:rPr>
-                              <w:t>(</w:t>
+                              <w:t>name,</w:t>
                             </w:r>
                             <w:r>
                               <w:rPr>
                                 <w:color w:val="0033B3"/>
                                 <w:lang w:val="en-US"/>
                               </w:rPr>
-                              <w:t xml:space="preserve">final </w:t>
-                            </w:r>
-                            <w:r>
-                              <w:rPr>
-                                <w:color w:val="000000"/>
+                              <w:t xml:space="preserve">final int </w:t>
+                            </w:r>
+                            <w:r>
+                              <w:rPr>
+                                <w:color w:val="080808"/>
                                 <w:lang w:val="en-US"/>
                               </w:rPr>
-                              <w:t xml:space="preserve">String </w:t>
-                            </w:r>
-                            <w:proofErr w:type="spellStart"/>
+                              <w:t>level){</w:t>
+                            </w:r>
                             <w:r>
                               <w:rPr>
                                 <w:color w:val="080808"/>
                                 <w:lang w:val="en-US"/>
                               </w:rPr>
-                              <w:t>name,</w:t>
+                              <w:br/>
+                              <w:t xml:space="preserve">        </w:t>
                             </w:r>
                             <w:r>
                               <w:rPr>
                                 <w:color w:val="0033B3"/>
                                 <w:lang w:val="en-US"/>
                               </w:rPr>
-                              <w:t>final</w:t>
-                            </w:r>
-                            <w:proofErr w:type="spellEnd"/>
-                            <w:r>
-                              <w:rPr>
-                                <w:color w:val="0033B3"/>
+                              <w:t>super</w:t>
+                            </w:r>
+                            <w:r>
+                              <w:rPr>
+                                <w:color w:val="080808"/>
                                 <w:lang w:val="en-US"/>
                               </w:rPr>
-                              <w:t xml:space="preserve"> int </w:t>
+                              <w:t>(name,level);</w:t>
                             </w:r>
                             <w:r>
                               <w:rPr>
                                 <w:color w:val="080808"/>
                                 <w:lang w:val="en-US"/>
                               </w:rPr>
-                              <w:t>level){</w:t>
-                            </w:r>
-                            <w:r>
-                              <w:rPr>
-                                <w:color w:val="080808"/>
-                                <w:lang w:val="en-US"/>
-                              </w:rPr>
                               <w:br/>
-                              <w:t xml:space="preserve">        </w:t>
-                            </w:r>
-                            <w:r>
-                              <w:rPr>
-                                <w:color w:val="0033B3"/>
-                                <w:lang w:val="en-US"/>
-                              </w:rPr>
-                              <w:t>super</w:t>
-                            </w:r>
-                            <w:r>
-                              <w:rPr>
-                                <w:color w:val="080808"/>
-                                <w:lang w:val="en-US"/>
-                              </w:rPr>
-                              <w:t>(</w:t>
-                            </w:r>
-                            <w:proofErr w:type="spellStart"/>
-                            <w:r>
-                              <w:rPr>
-                                <w:color w:val="080808"/>
-                                <w:lang w:val="en-US"/>
-                              </w:rPr>
-                              <w:t>name,level</w:t>
-                            </w:r>
-                            <w:proofErr w:type="spellEnd"/>
-                            <w:r>
-                              <w:rPr>
-                                <w:color w:val="080808"/>
-                                <w:lang w:val="en-US"/>
-                              </w:rPr>
-                              <w:t>);</w:t>
-                            </w:r>
-                            <w:r>
-                              <w:rPr>
-                                <w:color w:val="080808"/>
-                                <w:lang w:val="en-US"/>
-                              </w:rPr>
-                              <w:br/>
-                              <w:t xml:space="preserve">        </w:t>
-                            </w:r>
-                            <w:proofErr w:type="spellStart"/>
-                            <w:r>
-                              <w:rPr>
-                                <w:color w:val="080808"/>
-                                <w:lang w:val="en-US"/>
-                              </w:rPr>
-                              <w:t>setStats</w:t>
-                            </w:r>
-                            <w:proofErr w:type="spellEnd"/>
-                            <w:r>
-                              <w:rPr>
-                                <w:color w:val="080808"/>
-                                <w:lang w:val="en-US"/>
-                              </w:rPr>
-                              <w:t>(</w:t>
+                              <w:t xml:space="preserve">        setStats(</w:t>
                             </w:r>
                             <w:r>
                               <w:rPr>
@@ -3817,25 +3167,8 @@
                                 <w:lang w:val="en-US"/>
                               </w:rPr>
                               <w:br/>
-                              <w:t xml:space="preserve">        </w:t>
-                            </w:r>
-                            <w:proofErr w:type="spellStart"/>
-                            <w:r>
-                              <w:rPr>
-                                <w:color w:val="080808"/>
-                                <w:lang w:val="en-US"/>
-                              </w:rPr>
-                              <w:t>addType</w:t>
-                            </w:r>
-                            <w:proofErr w:type="spellEnd"/>
-                            <w:r>
-                              <w:rPr>
-                                <w:color w:val="080808"/>
-                                <w:lang w:val="en-US"/>
-                              </w:rPr>
-                              <w:t>(</w:t>
-                            </w:r>
-                            <w:proofErr w:type="spellStart"/>
+                              <w:t xml:space="preserve">        addType(</w:t>
+                            </w:r>
                             <w:r>
                               <w:rPr>
                                 <w:color w:val="000000"/>
@@ -3859,7 +3192,6 @@
                               </w:rPr>
                               <w:t>WATER</w:t>
                             </w:r>
-                            <w:proofErr w:type="spellEnd"/>
                             <w:r>
                               <w:rPr>
                                 <w:color w:val="080808"/>
@@ -3873,25 +3205,8 @@
                                 <w:lang w:val="en-US"/>
                               </w:rPr>
                               <w:br/>
-                              <w:t xml:space="preserve">        </w:t>
-                            </w:r>
-                            <w:proofErr w:type="spellStart"/>
-                            <w:r>
-                              <w:rPr>
-                                <w:color w:val="080808"/>
-                                <w:lang w:val="en-US"/>
-                              </w:rPr>
-                              <w:t>addType</w:t>
-                            </w:r>
-                            <w:proofErr w:type="spellEnd"/>
-                            <w:r>
-                              <w:rPr>
-                                <w:color w:val="080808"/>
-                                <w:lang w:val="en-US"/>
-                              </w:rPr>
-                              <w:t>(</w:t>
-                            </w:r>
-                            <w:proofErr w:type="spellStart"/>
+                              <w:t xml:space="preserve">        addType(</w:t>
+                            </w:r>
                             <w:r>
                               <w:rPr>
                                 <w:color w:val="000000"/>
@@ -3915,7 +3230,6 @@
                               </w:rPr>
                               <w:t>GRASS</w:t>
                             </w:r>
-                            <w:proofErr w:type="spellEnd"/>
                             <w:r>
                               <w:rPr>
                                 <w:color w:val="080808"/>
@@ -3929,23 +3243,7 @@
                                 <w:lang w:val="en-US"/>
                               </w:rPr>
                               <w:br/>
-                              <w:t xml:space="preserve">        </w:t>
-                            </w:r>
-                            <w:proofErr w:type="spellStart"/>
-                            <w:r>
-                              <w:rPr>
-                                <w:color w:val="080808"/>
-                                <w:lang w:val="en-US"/>
-                              </w:rPr>
-                              <w:t>addMove</w:t>
-                            </w:r>
-                            <w:proofErr w:type="spellEnd"/>
-                            <w:r>
-                              <w:rPr>
-                                <w:color w:val="080808"/>
-                                <w:lang w:val="en-US"/>
-                              </w:rPr>
-                              <w:t>(</w:t>
+                              <w:t xml:space="preserve">        addMove(</w:t>
                             </w:r>
                             <w:r>
                               <w:rPr>
@@ -3954,45 +3252,20 @@
                               </w:rPr>
                               <w:t xml:space="preserve">new </w:t>
                             </w:r>
-                            <w:proofErr w:type="spellStart"/>
                             <w:r>
                               <w:rPr>
                                 <w:color w:val="080808"/>
                                 <w:lang w:val="en-US"/>
                               </w:rPr>
-                              <w:t>RockTomb</w:t>
-                            </w:r>
-                            <w:proofErr w:type="spellEnd"/>
+                              <w:t>RockTomb());</w:t>
+                            </w:r>
                             <w:r>
                               <w:rPr>
                                 <w:color w:val="080808"/>
                                 <w:lang w:val="en-US"/>
                               </w:rPr>
-                              <w:t>());</w:t>
-                            </w:r>
-                            <w:r>
-                              <w:rPr>
-                                <w:color w:val="080808"/>
-                                <w:lang w:val="en-US"/>
-                              </w:rPr>
                               <w:br/>
-                              <w:t xml:space="preserve">        </w:t>
-                            </w:r>
-                            <w:proofErr w:type="spellStart"/>
-                            <w:r>
-                              <w:rPr>
-                                <w:color w:val="080808"/>
-                                <w:lang w:val="en-US"/>
-                              </w:rPr>
-                              <w:t>addMove</w:t>
-                            </w:r>
-                            <w:proofErr w:type="spellEnd"/>
-                            <w:r>
-                              <w:rPr>
-                                <w:color w:val="080808"/>
-                                <w:lang w:val="en-US"/>
-                              </w:rPr>
-                              <w:t>(</w:t>
+                              <w:t xml:space="preserve">        addMove(</w:t>
                             </w:r>
                             <w:r>
                               <w:rPr>
@@ -4099,33 +3372,47 @@
                           <w:color w:val="080808"/>
                         </w:rPr>
                       </w:pPr>
-                      <w:proofErr w:type="spellStart"/>
                       <w:r>
                         <w:rPr>
                           <w:color w:val="0033B3"/>
                         </w:rPr>
-                        <w:t>package</w:t>
-                      </w:r>
-                      <w:proofErr w:type="spellEnd"/>
+                        <w:t xml:space="preserve">package </w:t>
+                      </w:r>
+                      <w:r>
+                        <w:rPr>
+                          <w:color w:val="000000"/>
+                        </w:rPr>
+                        <w:t>com.company</w:t>
+                      </w:r>
+                      <w:r>
+                        <w:rPr>
+                          <w:color w:val="080808"/>
+                        </w:rPr>
+                        <w:t>;</w:t>
+                      </w:r>
+                      <w:r>
+                        <w:rPr>
+                          <w:color w:val="080808"/>
+                        </w:rPr>
+                        <w:br/>
+                      </w:r>
                       <w:r>
                         <w:rPr>
                           <w:color w:val="0033B3"/>
                         </w:rPr>
-                        <w:t xml:space="preserve"> </w:t>
-                      </w:r>
-                      <w:proofErr w:type="spellStart"/>
+                        <w:t xml:space="preserve">import </w:t>
+                      </w:r>
                       <w:r>
                         <w:rPr>
                           <w:color w:val="000000"/>
                         </w:rPr>
-                        <w:t>com.company</w:t>
-                      </w:r>
-                      <w:proofErr w:type="spellEnd"/>
-                      <w:r>
-                        <w:rPr>
-                          <w:color w:val="080808"/>
-                        </w:rPr>
-                        <w:t>;</w:t>
+                        <w:t>ru.ifmo.se.pokemon.</w:t>
+                      </w:r>
+                      <w:r>
+                        <w:rPr>
+                          <w:color w:val="080808"/>
+                        </w:rPr>
+                        <w:t>*;</w:t>
                       </w:r>
                       <w:r>
                         <w:rPr>
@@ -4133,93 +3420,23 @@
                         </w:rPr>
                         <w:br/>
                       </w:r>
-                      <w:proofErr w:type="spellStart"/>
+                      <w:r>
+                        <w:rPr>
+                          <w:color w:val="080808"/>
+                        </w:rPr>
+                        <w:br/>
+                      </w:r>
                       <w:r>
                         <w:rPr>
                           <w:color w:val="0033B3"/>
                         </w:rPr>
-                        <w:t>import</w:t>
-                      </w:r>
-                      <w:proofErr w:type="spellEnd"/>
-                      <w:r>
-                        <w:rPr>
-                          <w:color w:val="0033B3"/>
-                        </w:rPr>
-                        <w:t xml:space="preserve"> </w:t>
-                      </w:r>
-                      <w:proofErr w:type="spellStart"/>
+                        <w:t xml:space="preserve">public class </w:t>
+                      </w:r>
                       <w:r>
                         <w:rPr>
                           <w:color w:val="000000"/>
                         </w:rPr>
-                        <w:t>ru.ifmo.se.pokemon</w:t>
-                      </w:r>
-                      <w:proofErr w:type="spellEnd"/>
-                      <w:r>
-                        <w:rPr>
-                          <w:color w:val="000000"/>
-                        </w:rPr>
-                        <w:t>.</w:t>
-                      </w:r>
-                      <w:r>
-                        <w:rPr>
-                          <w:color w:val="080808"/>
-                        </w:rPr>
-                        <w:t>*;</w:t>
-                      </w:r>
-                      <w:r>
-                        <w:rPr>
-                          <w:color w:val="080808"/>
-                        </w:rPr>
-                        <w:br/>
-                      </w:r>
-                      <w:r>
-                        <w:rPr>
-                          <w:color w:val="080808"/>
-                        </w:rPr>
-                        <w:br/>
-                      </w:r>
-                      <w:proofErr w:type="spellStart"/>
-                      <w:r>
-                        <w:rPr>
-                          <w:color w:val="0033B3"/>
-                        </w:rPr>
-                        <w:t>public</w:t>
-                      </w:r>
-                      <w:proofErr w:type="spellEnd"/>
-                      <w:r>
-                        <w:rPr>
-                          <w:color w:val="0033B3"/>
-                        </w:rPr>
-                        <w:t xml:space="preserve"> </w:t>
-                      </w:r>
-                      <w:proofErr w:type="spellStart"/>
-                      <w:r>
-                        <w:rPr>
-                          <w:color w:val="0033B3"/>
-                        </w:rPr>
-                        <w:t>class</w:t>
-                      </w:r>
-                      <w:proofErr w:type="spellEnd"/>
-                      <w:r>
-                        <w:rPr>
-                          <w:color w:val="0033B3"/>
-                        </w:rPr>
-                        <w:t xml:space="preserve"> </w:t>
-                      </w:r>
-                      <w:proofErr w:type="spellStart"/>
-                      <w:r>
-                        <w:rPr>
-                          <w:color w:val="000000"/>
-                        </w:rPr>
-                        <w:t>Main</w:t>
-                      </w:r>
-                      <w:proofErr w:type="spellEnd"/>
-                      <w:r>
-                        <w:rPr>
-                          <w:color w:val="000000"/>
-                        </w:rPr>
-                        <w:t xml:space="preserve"> </w:t>
+                        <w:t xml:space="preserve">Main </w:t>
                       </w:r>
                       <w:r>
                         <w:rPr>
@@ -4234,89 +3451,35 @@
                         <w:br/>
                         <w:t xml:space="preserve">    </w:t>
                       </w:r>
-                      <w:proofErr w:type="spellStart"/>
                       <w:r>
                         <w:rPr>
                           <w:color w:val="0033B3"/>
                         </w:rPr>
-                        <w:t>public</w:t>
-                      </w:r>
-                      <w:proofErr w:type="spellEnd"/>
-                      <w:r>
-                        <w:rPr>
-                          <w:color w:val="0033B3"/>
-                        </w:rPr>
-                        <w:t xml:space="preserve"> </w:t>
-                      </w:r>
-                      <w:proofErr w:type="spellStart"/>
-                      <w:r>
-                        <w:rPr>
-                          <w:color w:val="0033B3"/>
-                        </w:rPr>
-                        <w:t>static</w:t>
-                      </w:r>
-                      <w:proofErr w:type="spellEnd"/>
-                      <w:r>
-                        <w:rPr>
-                          <w:color w:val="0033B3"/>
-                        </w:rPr>
-                        <w:t xml:space="preserve"> </w:t>
-                      </w:r>
-                      <w:proofErr w:type="spellStart"/>
-                      <w:r>
-                        <w:rPr>
-                          <w:color w:val="0033B3"/>
-                        </w:rPr>
-                        <w:t>void</w:t>
-                      </w:r>
-                      <w:proofErr w:type="spellEnd"/>
-                      <w:r>
-                        <w:rPr>
-                          <w:color w:val="0033B3"/>
-                        </w:rPr>
-                        <w:t xml:space="preserve"> </w:t>
-                      </w:r>
-                      <w:proofErr w:type="spellStart"/>
+                        <w:t xml:space="preserve">public static void </w:t>
+                      </w:r>
                       <w:r>
                         <w:rPr>
                           <w:color w:val="00627A"/>
                         </w:rPr>
                         <w:t>main</w:t>
                       </w:r>
-                      <w:proofErr w:type="spellEnd"/>
                       <w:r>
                         <w:rPr>
                           <w:color w:val="080808"/>
                         </w:rPr>
                         <w:t>(</w:t>
                       </w:r>
-                      <w:proofErr w:type="spellStart"/>
                       <w:r>
                         <w:rPr>
                           <w:color w:val="000000"/>
                         </w:rPr>
                         <w:t>String</w:t>
                       </w:r>
-                      <w:proofErr w:type="spellEnd"/>
-                      <w:r>
-                        <w:rPr>
-                          <w:color w:val="080808"/>
-                        </w:rPr>
-                        <w:t xml:space="preserve">[] </w:t>
-                      </w:r>
-                      <w:proofErr w:type="spellStart"/>
-                      <w:r>
-                        <w:rPr>
-                          <w:color w:val="080808"/>
-                        </w:rPr>
-                        <w:t>args</w:t>
-                      </w:r>
-                      <w:proofErr w:type="spellEnd"/>
-                      <w:r>
-                        <w:rPr>
-                          <w:color w:val="080808"/>
-                        </w:rPr>
-                        <w:t>) {</w:t>
+                      <w:r>
+                        <w:rPr>
+                          <w:color w:val="080808"/>
+                        </w:rPr>
+                        <w:t>[] args) {</w:t>
                       </w:r>
                       <w:r>
                         <w:rPr>
@@ -4331,19 +3494,11 @@
                         <w:br/>
                         <w:t xml:space="preserve">        </w:t>
                       </w:r>
-                      <w:proofErr w:type="spellStart"/>
                       <w:r>
                         <w:rPr>
                           <w:color w:val="000000"/>
                         </w:rPr>
-                        <w:t>Battle</w:t>
-                      </w:r>
-                      <w:proofErr w:type="spellEnd"/>
-                      <w:r>
-                        <w:rPr>
-                          <w:color w:val="000000"/>
-                        </w:rPr>
-                        <w:t xml:space="preserve"> b </w:t>
+                        <w:t xml:space="preserve">Battle b </w:t>
                       </w:r>
                       <w:r>
                         <w:rPr>
@@ -4351,33 +3506,17 @@
                         </w:rPr>
                         <w:t xml:space="preserve">= </w:t>
                       </w:r>
-                      <w:proofErr w:type="spellStart"/>
                       <w:r>
                         <w:rPr>
                           <w:color w:val="0033B3"/>
                         </w:rPr>
-                        <w:t>new</w:t>
-                      </w:r>
-                      <w:proofErr w:type="spellEnd"/>
-                      <w:r>
-                        <w:rPr>
-                          <w:color w:val="0033B3"/>
-                        </w:rPr>
-                        <w:t xml:space="preserve"> </w:t>
-                      </w:r>
-                      <w:proofErr w:type="spellStart"/>
-                      <w:r>
-                        <w:rPr>
-                          <w:color w:val="080808"/>
-                        </w:rPr>
-                        <w:t>Battle</w:t>
-                      </w:r>
-                      <w:proofErr w:type="spellEnd"/>
-                      <w:r>
-                        <w:rPr>
-                          <w:color w:val="080808"/>
-                        </w:rPr>
-                        <w:t>();</w:t>
+                        <w:t xml:space="preserve">new </w:t>
+                      </w:r>
+                      <w:r>
+                        <w:rPr>
+                          <w:color w:val="080808"/>
+                        </w:rPr>
+                        <w:t>Battle();</w:t>
                       </w:r>
                       <w:r>
                         <w:rPr>
@@ -4392,33 +3531,11 @@
                         <w:br/>
                         <w:t xml:space="preserve">        </w:t>
                       </w:r>
-                      <w:proofErr w:type="spellStart"/>
                       <w:r>
                         <w:rPr>
                           <w:color w:val="000000"/>
                         </w:rPr>
-                        <w:t>Ludicolo</w:t>
-                      </w:r>
-                      <w:proofErr w:type="spellEnd"/>
-                      <w:r>
-                        <w:rPr>
-                          <w:color w:val="000000"/>
-                        </w:rPr>
-                        <w:t xml:space="preserve"> </w:t>
-                      </w:r>
-                      <w:proofErr w:type="spellStart"/>
-                      <w:r>
-                        <w:rPr>
-                          <w:color w:val="000000"/>
-                        </w:rPr>
-                        <w:t>ludicolo</w:t>
-                      </w:r>
-                      <w:proofErr w:type="spellEnd"/>
-                      <w:r>
-                        <w:rPr>
-                          <w:color w:val="000000"/>
-                        </w:rPr>
-                        <w:t xml:space="preserve"> </w:t>
+                        <w:t xml:space="preserve">Ludicolo ludicolo </w:t>
                       </w:r>
                       <w:r>
                         <w:rPr>
@@ -4426,33 +3543,17 @@
                         </w:rPr>
                         <w:t xml:space="preserve">= </w:t>
                       </w:r>
-                      <w:proofErr w:type="spellStart"/>
                       <w:r>
                         <w:rPr>
                           <w:color w:val="0033B3"/>
                         </w:rPr>
-                        <w:t>new</w:t>
-                      </w:r>
-                      <w:proofErr w:type="spellEnd"/>
-                      <w:r>
-                        <w:rPr>
-                          <w:color w:val="0033B3"/>
-                        </w:rPr>
-                        <w:t xml:space="preserve"> </w:t>
-                      </w:r>
-                      <w:proofErr w:type="spellStart"/>
-                      <w:r>
-                        <w:rPr>
-                          <w:color w:val="080808"/>
-                        </w:rPr>
-                        <w:t>Ludicolo</w:t>
-                      </w:r>
-                      <w:proofErr w:type="spellEnd"/>
-                      <w:r>
-                        <w:rPr>
-                          <w:color w:val="080808"/>
-                        </w:rPr>
-                        <w:t>(</w:t>
+                        <w:t xml:space="preserve">new </w:t>
+                      </w:r>
+                      <w:r>
+                        <w:rPr>
+                          <w:color w:val="080808"/>
+                        </w:rPr>
+                        <w:t>Ludicolo(</w:t>
                       </w:r>
                       <w:r>
                         <w:rPr>
@@ -4485,33 +3586,11 @@
                         <w:br/>
                         <w:t xml:space="preserve">        </w:t>
                       </w:r>
-                      <w:proofErr w:type="spellStart"/>
                       <w:r>
                         <w:rPr>
                           <w:color w:val="000000"/>
                         </w:rPr>
-                        <w:t>Lombre</w:t>
-                      </w:r>
-                      <w:proofErr w:type="spellEnd"/>
-                      <w:r>
-                        <w:rPr>
-                          <w:color w:val="000000"/>
-                        </w:rPr>
-                        <w:t xml:space="preserve"> </w:t>
-                      </w:r>
-                      <w:proofErr w:type="spellStart"/>
-                      <w:r>
-                        <w:rPr>
-                          <w:color w:val="000000"/>
-                        </w:rPr>
-                        <w:t>lombre</w:t>
-                      </w:r>
-                      <w:proofErr w:type="spellEnd"/>
-                      <w:r>
-                        <w:rPr>
-                          <w:color w:val="000000"/>
-                        </w:rPr>
-                        <w:t xml:space="preserve"> </w:t>
+                        <w:t xml:space="preserve">Lombre lombre </w:t>
                       </w:r>
                       <w:r>
                         <w:rPr>
@@ -4519,33 +3598,17 @@
                         </w:rPr>
                         <w:t xml:space="preserve">= </w:t>
                       </w:r>
-                      <w:proofErr w:type="spellStart"/>
                       <w:r>
                         <w:rPr>
                           <w:color w:val="0033B3"/>
                         </w:rPr>
-                        <w:t>new</w:t>
-                      </w:r>
-                      <w:proofErr w:type="spellEnd"/>
-                      <w:r>
-                        <w:rPr>
-                          <w:color w:val="0033B3"/>
-                        </w:rPr>
-                        <w:t xml:space="preserve"> </w:t>
-                      </w:r>
-                      <w:proofErr w:type="spellStart"/>
-                      <w:r>
-                        <w:rPr>
-                          <w:color w:val="080808"/>
-                        </w:rPr>
-                        <w:t>Lombre</w:t>
-                      </w:r>
-                      <w:proofErr w:type="spellEnd"/>
-                      <w:r>
-                        <w:rPr>
-                          <w:color w:val="080808"/>
-                        </w:rPr>
-                        <w:t>(</w:t>
+                        <w:t xml:space="preserve">new </w:t>
+                      </w:r>
+                      <w:r>
+                        <w:rPr>
+                          <w:color w:val="080808"/>
+                        </w:rPr>
+                        <w:t>Lombre(</w:t>
                       </w:r>
                       <w:r>
                         <w:rPr>
@@ -4578,33 +3641,11 @@
                         <w:br/>
                         <w:t xml:space="preserve">        </w:t>
                       </w:r>
-                      <w:proofErr w:type="spellStart"/>
                       <w:r>
                         <w:rPr>
                           <w:color w:val="000000"/>
                         </w:rPr>
-                        <w:t>Lotad</w:t>
-                      </w:r>
-                      <w:proofErr w:type="spellEnd"/>
-                      <w:r>
-                        <w:rPr>
-                          <w:color w:val="000000"/>
-                        </w:rPr>
-                        <w:t xml:space="preserve"> </w:t>
-                      </w:r>
-                      <w:proofErr w:type="spellStart"/>
-                      <w:r>
-                        <w:rPr>
-                          <w:color w:val="000000"/>
-                        </w:rPr>
-                        <w:t>lotad</w:t>
-                      </w:r>
-                      <w:proofErr w:type="spellEnd"/>
-                      <w:r>
-                        <w:rPr>
-                          <w:color w:val="000000"/>
-                        </w:rPr>
-                        <w:t xml:space="preserve"> </w:t>
+                        <w:t xml:space="preserve">Lotad lotad </w:t>
                       </w:r>
                       <w:r>
                         <w:rPr>
@@ -4612,33 +3653,17 @@
                         </w:rPr>
                         <w:t xml:space="preserve">= </w:t>
                       </w:r>
-                      <w:proofErr w:type="spellStart"/>
                       <w:r>
                         <w:rPr>
                           <w:color w:val="0033B3"/>
                         </w:rPr>
-                        <w:t>new</w:t>
-                      </w:r>
-                      <w:proofErr w:type="spellEnd"/>
-                      <w:r>
-                        <w:rPr>
-                          <w:color w:val="0033B3"/>
-                        </w:rPr>
-                        <w:t xml:space="preserve"> </w:t>
-                      </w:r>
-                      <w:proofErr w:type="spellStart"/>
-                      <w:r>
-                        <w:rPr>
-                          <w:color w:val="080808"/>
-                        </w:rPr>
-                        <w:t>Lotad</w:t>
-                      </w:r>
-                      <w:proofErr w:type="spellEnd"/>
-                      <w:r>
-                        <w:rPr>
-                          <w:color w:val="080808"/>
-                        </w:rPr>
-                        <w:t>(</w:t>
+                        <w:t xml:space="preserve">new </w:t>
+                      </w:r>
+                      <w:r>
+                        <w:rPr>
+                          <w:color w:val="080808"/>
+                        </w:rPr>
+                        <w:t>Lotad(</w:t>
                       </w:r>
                       <w:r>
                         <w:rPr>
@@ -4671,33 +3696,11 @@
                         <w:br/>
                         <w:t xml:space="preserve">        </w:t>
                       </w:r>
-                      <w:proofErr w:type="spellStart"/>
                       <w:r>
                         <w:rPr>
                           <w:color w:val="000000"/>
                         </w:rPr>
-                        <w:t>Grumpig</w:t>
-                      </w:r>
-                      <w:proofErr w:type="spellEnd"/>
-                      <w:r>
-                        <w:rPr>
-                          <w:color w:val="000000"/>
-                        </w:rPr>
-                        <w:t xml:space="preserve"> </w:t>
-                      </w:r>
-                      <w:proofErr w:type="spellStart"/>
-                      <w:r>
-                        <w:rPr>
-                          <w:color w:val="000000"/>
-                        </w:rPr>
-                        <w:t>grumpig</w:t>
-                      </w:r>
-                      <w:proofErr w:type="spellEnd"/>
-                      <w:r>
-                        <w:rPr>
-                          <w:color w:val="000000"/>
-                        </w:rPr>
-                        <w:t xml:space="preserve"> </w:t>
+                        <w:t xml:space="preserve">Grumpig grumpig </w:t>
                       </w:r>
                       <w:r>
                         <w:rPr>
@@ -4705,33 +3708,17 @@
                         </w:rPr>
                         <w:t xml:space="preserve">= </w:t>
                       </w:r>
-                      <w:proofErr w:type="spellStart"/>
                       <w:r>
                         <w:rPr>
                           <w:color w:val="0033B3"/>
                         </w:rPr>
-                        <w:t>new</w:t>
-                      </w:r>
-                      <w:proofErr w:type="spellEnd"/>
-                      <w:r>
-                        <w:rPr>
-                          <w:color w:val="0033B3"/>
-                        </w:rPr>
-                        <w:t xml:space="preserve"> </w:t>
-                      </w:r>
-                      <w:proofErr w:type="spellStart"/>
-                      <w:r>
-                        <w:rPr>
-                          <w:color w:val="080808"/>
-                        </w:rPr>
-                        <w:t>Grumpig</w:t>
-                      </w:r>
-                      <w:proofErr w:type="spellEnd"/>
-                      <w:r>
-                        <w:rPr>
-                          <w:color w:val="080808"/>
-                        </w:rPr>
-                        <w:t>(</w:t>
+                        <w:t xml:space="preserve">new </w:t>
+                      </w:r>
+                      <w:r>
+                        <w:rPr>
+                          <w:color w:val="080808"/>
+                        </w:rPr>
+                        <w:t>Grumpig(</w:t>
                       </w:r>
                       <w:r>
                         <w:rPr>
@@ -4764,33 +3751,11 @@
                         <w:br/>
                         <w:t xml:space="preserve">        </w:t>
                       </w:r>
-                      <w:proofErr w:type="spellStart"/>
                       <w:r>
                         <w:rPr>
                           <w:color w:val="000000"/>
                         </w:rPr>
-                        <w:t>Spoink</w:t>
-                      </w:r>
-                      <w:proofErr w:type="spellEnd"/>
-                      <w:r>
-                        <w:rPr>
-                          <w:color w:val="000000"/>
-                        </w:rPr>
-                        <w:t xml:space="preserve"> </w:t>
-                      </w:r>
-                      <w:proofErr w:type="spellStart"/>
-                      <w:r>
-                        <w:rPr>
-                          <w:color w:val="000000"/>
-                        </w:rPr>
-                        <w:t>spoink</w:t>
-                      </w:r>
-                      <w:proofErr w:type="spellEnd"/>
-                      <w:r>
-                        <w:rPr>
-                          <w:color w:val="000000"/>
-                        </w:rPr>
-                        <w:t xml:space="preserve"> </w:t>
+                        <w:t xml:space="preserve">Spoink spoink </w:t>
                       </w:r>
                       <w:r>
                         <w:rPr>
@@ -4798,33 +3763,17 @@
                         </w:rPr>
                         <w:t xml:space="preserve">= </w:t>
                       </w:r>
-                      <w:proofErr w:type="spellStart"/>
                       <w:r>
                         <w:rPr>
                           <w:color w:val="0033B3"/>
                         </w:rPr>
-                        <w:t>new</w:t>
-                      </w:r>
-                      <w:proofErr w:type="spellEnd"/>
-                      <w:r>
-                        <w:rPr>
-                          <w:color w:val="0033B3"/>
-                        </w:rPr>
-                        <w:t xml:space="preserve"> </w:t>
-                      </w:r>
-                      <w:proofErr w:type="spellStart"/>
-                      <w:r>
-                        <w:rPr>
-                          <w:color w:val="080808"/>
-                        </w:rPr>
-                        <w:t>Spoink</w:t>
-                      </w:r>
-                      <w:proofErr w:type="spellEnd"/>
-                      <w:r>
-                        <w:rPr>
-                          <w:color w:val="080808"/>
-                        </w:rPr>
-                        <w:t>(</w:t>
+                        <w:t xml:space="preserve">new </w:t>
+                      </w:r>
+                      <w:r>
+                        <w:rPr>
+                          <w:color w:val="080808"/>
+                        </w:rPr>
+                        <w:t>Spoink(</w:t>
                       </w:r>
                       <w:r>
                         <w:rPr>
@@ -4857,33 +3806,11 @@
                         <w:br/>
                         <w:t xml:space="preserve">        </w:t>
                       </w:r>
-                      <w:proofErr w:type="spellStart"/>
                       <w:r>
                         <w:rPr>
                           <w:color w:val="000000"/>
                         </w:rPr>
-                        <w:t>Pyukumuku</w:t>
-                      </w:r>
-                      <w:proofErr w:type="spellEnd"/>
-                      <w:r>
-                        <w:rPr>
-                          <w:color w:val="000000"/>
-                        </w:rPr>
-                        <w:t xml:space="preserve"> </w:t>
-                      </w:r>
-                      <w:proofErr w:type="spellStart"/>
-                      <w:r>
-                        <w:rPr>
-                          <w:color w:val="000000"/>
-                        </w:rPr>
-                        <w:t>pyukumuku</w:t>
-                      </w:r>
-                      <w:proofErr w:type="spellEnd"/>
-                      <w:r>
-                        <w:rPr>
-                          <w:color w:val="000000"/>
-                        </w:rPr>
-                        <w:t xml:space="preserve"> </w:t>
+                        <w:t xml:space="preserve">Pyukumuku pyukumuku </w:t>
                       </w:r>
                       <w:r>
                         <w:rPr>
@@ -4891,33 +3818,17 @@
                         </w:rPr>
                         <w:t xml:space="preserve">= </w:t>
                       </w:r>
-                      <w:proofErr w:type="spellStart"/>
                       <w:r>
                         <w:rPr>
                           <w:color w:val="0033B3"/>
                         </w:rPr>
-                        <w:t>new</w:t>
-                      </w:r>
-                      <w:proofErr w:type="spellEnd"/>
-                      <w:r>
-                        <w:rPr>
-                          <w:color w:val="0033B3"/>
-                        </w:rPr>
-                        <w:t xml:space="preserve"> </w:t>
-                      </w:r>
-                      <w:proofErr w:type="spellStart"/>
-                      <w:r>
-                        <w:rPr>
-                          <w:color w:val="080808"/>
-                        </w:rPr>
-                        <w:t>Pyukumuku</w:t>
-                      </w:r>
-                      <w:proofErr w:type="spellEnd"/>
-                      <w:r>
-                        <w:rPr>
-                          <w:color w:val="080808"/>
-                        </w:rPr>
-                        <w:t>(</w:t>
+                        <w:t xml:space="preserve">new </w:t>
+                      </w:r>
+                      <w:r>
+                        <w:rPr>
+                          <w:color w:val="080808"/>
+                        </w:rPr>
+                        <w:t>Pyukumuku(</w:t>
                       </w:r>
                       <w:r>
                         <w:rPr>
@@ -4956,7 +3867,6 @@
                         <w:br/>
                         <w:t xml:space="preserve">        </w:t>
                       </w:r>
-                      <w:proofErr w:type="spellStart"/>
                       <w:r>
                         <w:rPr>
                           <w:color w:val="000000"/>
@@ -4967,23 +3877,14 @@
                         <w:rPr>
                           <w:color w:val="080808"/>
                         </w:rPr>
-                        <w:t>.addAlly</w:t>
-                      </w:r>
-                      <w:proofErr w:type="spellEnd"/>
-                      <w:r>
-                        <w:rPr>
-                          <w:color w:val="080808"/>
-                        </w:rPr>
-                        <w:t>(</w:t>
-                      </w:r>
-                      <w:proofErr w:type="spellStart"/>
+                        <w:t>.addAlly(</w:t>
+                      </w:r>
                       <w:r>
                         <w:rPr>
                           <w:color w:val="000000"/>
                         </w:rPr>
                         <w:t>lotad</w:t>
                       </w:r>
-                      <w:proofErr w:type="spellEnd"/>
                       <w:r>
                         <w:rPr>
                           <w:color w:val="080808"/>
@@ -4997,7 +3898,6 @@
                         <w:br/>
                         <w:t xml:space="preserve">        </w:t>
                       </w:r>
-                      <w:proofErr w:type="spellStart"/>
                       <w:r>
                         <w:rPr>
                           <w:color w:val="000000"/>
@@ -5008,23 +3908,14 @@
                         <w:rPr>
                           <w:color w:val="080808"/>
                         </w:rPr>
-                        <w:t>.addAlly</w:t>
-                      </w:r>
-                      <w:proofErr w:type="spellEnd"/>
-                      <w:r>
-                        <w:rPr>
-                          <w:color w:val="080808"/>
-                        </w:rPr>
-                        <w:t>(</w:t>
-                      </w:r>
-                      <w:proofErr w:type="spellStart"/>
+                        <w:t>.addAlly(</w:t>
+                      </w:r>
                       <w:r>
                         <w:rPr>
                           <w:color w:val="000000"/>
                         </w:rPr>
                         <w:t>grumpig</w:t>
                       </w:r>
-                      <w:proofErr w:type="spellEnd"/>
                       <w:r>
                         <w:rPr>
                           <w:color w:val="080808"/>
@@ -5038,7 +3929,6 @@
                         <w:br/>
                         <w:t xml:space="preserve">        </w:t>
                       </w:r>
-                      <w:proofErr w:type="spellStart"/>
                       <w:r>
                         <w:rPr>
                           <w:color w:val="000000"/>
@@ -5049,23 +3939,14 @@
                         <w:rPr>
                           <w:color w:val="080808"/>
                         </w:rPr>
-                        <w:t>.addAlly</w:t>
-                      </w:r>
-                      <w:proofErr w:type="spellEnd"/>
-                      <w:r>
-                        <w:rPr>
-                          <w:color w:val="080808"/>
-                        </w:rPr>
-                        <w:t>(</w:t>
-                      </w:r>
-                      <w:proofErr w:type="spellStart"/>
+                        <w:t>.addAlly(</w:t>
+                      </w:r>
                       <w:r>
                         <w:rPr>
                           <w:color w:val="000000"/>
                         </w:rPr>
                         <w:t>ludicolo</w:t>
                       </w:r>
-                      <w:proofErr w:type="spellEnd"/>
                       <w:r>
                         <w:rPr>
                           <w:color w:val="080808"/>
@@ -5085,7 +3966,6 @@
                         <w:br/>
                         <w:t xml:space="preserve">        </w:t>
                       </w:r>
-                      <w:proofErr w:type="spellStart"/>
                       <w:r>
                         <w:rPr>
                           <w:color w:val="000000"/>
@@ -5096,23 +3976,14 @@
                         <w:rPr>
                           <w:color w:val="080808"/>
                         </w:rPr>
-                        <w:t>.addFoe</w:t>
-                      </w:r>
-                      <w:proofErr w:type="spellEnd"/>
-                      <w:r>
-                        <w:rPr>
-                          <w:color w:val="080808"/>
-                        </w:rPr>
-                        <w:t>(</w:t>
-                      </w:r>
-                      <w:proofErr w:type="spellStart"/>
+                        <w:t>.addFoe(</w:t>
+                      </w:r>
                       <w:r>
                         <w:rPr>
                           <w:color w:val="000000"/>
                         </w:rPr>
                         <w:t>lombre</w:t>
                       </w:r>
-                      <w:proofErr w:type="spellEnd"/>
                       <w:r>
                         <w:rPr>
                           <w:color w:val="080808"/>
@@ -5126,7 +3997,6 @@
                         <w:br/>
                         <w:t xml:space="preserve">        </w:t>
                       </w:r>
-                      <w:proofErr w:type="spellStart"/>
                       <w:r>
                         <w:rPr>
                           <w:color w:val="000000"/>
@@ -5137,23 +4007,14 @@
                         <w:rPr>
                           <w:color w:val="080808"/>
                         </w:rPr>
-                        <w:t>.addFoe</w:t>
-                      </w:r>
-                      <w:proofErr w:type="spellEnd"/>
-                      <w:r>
-                        <w:rPr>
-                          <w:color w:val="080808"/>
-                        </w:rPr>
-                        <w:t>(</w:t>
-                      </w:r>
-                      <w:proofErr w:type="spellStart"/>
+                        <w:t>.addFoe(</w:t>
+                      </w:r>
                       <w:r>
                         <w:rPr>
                           <w:color w:val="000000"/>
                         </w:rPr>
                         <w:t>spoink</w:t>
                       </w:r>
-                      <w:proofErr w:type="spellEnd"/>
                       <w:r>
                         <w:rPr>
                           <w:color w:val="080808"/>
@@ -5167,7 +4028,6 @@
                         <w:br/>
                         <w:t xml:space="preserve">        </w:t>
                       </w:r>
-                      <w:proofErr w:type="spellStart"/>
                       <w:r>
                         <w:rPr>
                           <w:color w:val="000000"/>
@@ -5178,23 +4038,14 @@
                         <w:rPr>
                           <w:color w:val="080808"/>
                         </w:rPr>
-                        <w:t>.addFoe</w:t>
-                      </w:r>
-                      <w:proofErr w:type="spellEnd"/>
-                      <w:r>
-                        <w:rPr>
-                          <w:color w:val="080808"/>
-                        </w:rPr>
-                        <w:t>(</w:t>
-                      </w:r>
-                      <w:proofErr w:type="spellStart"/>
+                        <w:t>.addFoe(</w:t>
+                      </w:r>
                       <w:r>
                         <w:rPr>
                           <w:color w:val="000000"/>
                         </w:rPr>
                         <w:t>pyukumuku</w:t>
                       </w:r>
-                      <w:proofErr w:type="spellEnd"/>
                       <w:r>
                         <w:rPr>
                           <w:color w:val="080808"/>
@@ -5214,7 +4065,6 @@
                         <w:br/>
                         <w:t xml:space="preserve">        </w:t>
                       </w:r>
-                      <w:proofErr w:type="spellStart"/>
                       <w:r>
                         <w:rPr>
                           <w:color w:val="000000"/>
@@ -5225,14 +4075,7 @@
                         <w:rPr>
                           <w:color w:val="080808"/>
                         </w:rPr>
-                        <w:t>.go</w:t>
-                      </w:r>
-                      <w:proofErr w:type="spellEnd"/>
-                      <w:r>
-                        <w:rPr>
-                          <w:color w:val="080808"/>
-                        </w:rPr>
-                        <w:t>();</w:t>
+                        <w:t>.go();</w:t>
                       </w:r>
                       <w:r>
                         <w:rPr>
@@ -5300,7 +4143,6 @@
                         </w:rPr>
                         <w:t xml:space="preserve">package </w:t>
                       </w:r>
-                      <w:proofErr w:type="spellStart"/>
                       <w:r>
                         <w:rPr>
                           <w:color w:val="000000"/>
@@ -5308,7 +4150,6 @@
                         </w:rPr>
                         <w:t>com.company</w:t>
                       </w:r>
-                      <w:proofErr w:type="spellEnd"/>
                       <w:r>
                         <w:rPr>
                           <w:color w:val="080808"/>
@@ -5337,305 +4178,226 @@
                         </w:rPr>
                         <w:t xml:space="preserve">public class </w:t>
                       </w:r>
-                      <w:proofErr w:type="spellStart"/>
                       <w:r>
                         <w:rPr>
                           <w:color w:val="000000"/>
                           <w:lang w:val="en-US"/>
                         </w:rPr>
-                        <w:t>Ludicolo</w:t>
-                      </w:r>
-                      <w:proofErr w:type="spellEnd"/>
+                        <w:t xml:space="preserve">Ludicolo </w:t>
+                      </w:r>
+                      <w:r>
+                        <w:rPr>
+                          <w:color w:val="0033B3"/>
+                          <w:lang w:val="en-US"/>
+                        </w:rPr>
+                        <w:t xml:space="preserve">extends </w:t>
+                      </w:r>
                       <w:r>
                         <w:rPr>
                           <w:color w:val="000000"/>
                           <w:lang w:val="en-US"/>
                         </w:rPr>
-                        <w:t xml:space="preserve"> </w:t>
+                        <w:t>Lotad</w:t>
+                      </w:r>
+                      <w:r>
+                        <w:rPr>
+                          <w:color w:val="080808"/>
+                          <w:lang w:val="en-US"/>
+                        </w:rPr>
+                        <w:t>{</w:t>
+                      </w:r>
+                      <w:r>
+                        <w:rPr>
+                          <w:color w:val="080808"/>
+                          <w:lang w:val="en-US"/>
+                        </w:rPr>
+                        <w:br/>
+                        <w:t xml:space="preserve">    </w:t>
+                      </w:r>
+                      <w:r>
+                        <w:rPr>
+                          <w:color w:val="00627A"/>
+                          <w:lang w:val="en-US"/>
+                        </w:rPr>
+                        <w:t>Ludicolo</w:t>
+                      </w:r>
+                      <w:r>
+                        <w:rPr>
+                          <w:color w:val="080808"/>
+                          <w:lang w:val="en-US"/>
+                        </w:rPr>
+                        <w:t>(</w:t>
                       </w:r>
                       <w:r>
                         <w:rPr>
                           <w:color w:val="0033B3"/>
                           <w:lang w:val="en-US"/>
                         </w:rPr>
-                        <w:t xml:space="preserve">extends </w:t>
-                      </w:r>
-                      <w:proofErr w:type="spellStart"/>
+                        <w:t xml:space="preserve">final </w:t>
+                      </w:r>
                       <w:r>
                         <w:rPr>
                           <w:color w:val="000000"/>
                           <w:lang w:val="en-US"/>
                         </w:rPr>
-                        <w:t>Lotad</w:t>
-                      </w:r>
-                      <w:proofErr w:type="spellEnd"/>
+                        <w:t xml:space="preserve">String </w:t>
+                      </w:r>
                       <w:r>
                         <w:rPr>
                           <w:color w:val="080808"/>
                           <w:lang w:val="en-US"/>
                         </w:rPr>
-                        <w:t>{</w:t>
-                      </w:r>
-                      <w:r>
-                        <w:rPr>
-                          <w:color w:val="080808"/>
-                          <w:lang w:val="en-US"/>
-                        </w:rPr>
-                        <w:br/>
-                        <w:t xml:space="preserve">    </w:t>
-                      </w:r>
-                      <w:proofErr w:type="spellStart"/>
-                      <w:r>
-                        <w:rPr>
-                          <w:color w:val="00627A"/>
-                          <w:lang w:val="en-US"/>
-                        </w:rPr>
-                        <w:t>Ludicolo</w:t>
-                      </w:r>
-                      <w:proofErr w:type="spellEnd"/>
-                      <w:r>
-                        <w:rPr>
-                          <w:color w:val="080808"/>
-                          <w:lang w:val="en-US"/>
-                        </w:rPr>
-                        <w:t>(</w:t>
+                        <w:t>name,</w:t>
                       </w:r>
                       <w:r>
                         <w:rPr>
                           <w:color w:val="0033B3"/>
                           <w:lang w:val="en-US"/>
                         </w:rPr>
-                        <w:t xml:space="preserve">final </w:t>
-                      </w:r>
-                      <w:r>
-                        <w:rPr>
-                          <w:color w:val="000000"/>
+                        <w:t xml:space="preserve">final int </w:t>
+                      </w:r>
+                      <w:r>
+                        <w:rPr>
+                          <w:color w:val="080808"/>
                           <w:lang w:val="en-US"/>
                         </w:rPr>
-                        <w:t xml:space="preserve">String </w:t>
-                      </w:r>
-                      <w:proofErr w:type="spellStart"/>
+                        <w:t>level){</w:t>
+                      </w:r>
                       <w:r>
                         <w:rPr>
                           <w:color w:val="080808"/>
                           <w:lang w:val="en-US"/>
                         </w:rPr>
-                        <w:t>name,</w:t>
+                        <w:br/>
+                        <w:t xml:space="preserve">        </w:t>
                       </w:r>
                       <w:r>
                         <w:rPr>
                           <w:color w:val="0033B3"/>
                           <w:lang w:val="en-US"/>
                         </w:rPr>
-                        <w:t>final</w:t>
-                      </w:r>
-                      <w:proofErr w:type="spellEnd"/>
+                        <w:t>super</w:t>
+                      </w:r>
+                      <w:r>
+                        <w:rPr>
+                          <w:color w:val="080808"/>
+                          <w:lang w:val="en-US"/>
+                        </w:rPr>
+                        <w:t>(name,level);</w:t>
+                      </w:r>
+                      <w:r>
+                        <w:rPr>
+                          <w:color w:val="080808"/>
+                          <w:lang w:val="en-US"/>
+                        </w:rPr>
+                        <w:br/>
+                        <w:t xml:space="preserve">        setStats(</w:t>
+                      </w:r>
+                      <w:r>
+                        <w:rPr>
+                          <w:color w:val="1750EB"/>
+                          <w:lang w:val="en-US"/>
+                        </w:rPr>
+                        <w:t>80</w:t>
+                      </w:r>
+                      <w:r>
+                        <w:rPr>
+                          <w:color w:val="080808"/>
+                          <w:lang w:val="en-US"/>
+                        </w:rPr>
+                        <w:t>,</w:t>
+                      </w:r>
+                      <w:r>
+                        <w:rPr>
+                          <w:color w:val="1750EB"/>
+                          <w:lang w:val="en-US"/>
+                        </w:rPr>
+                        <w:t>70</w:t>
+                      </w:r>
+                      <w:r>
+                        <w:rPr>
+                          <w:color w:val="080808"/>
+                          <w:lang w:val="en-US"/>
+                        </w:rPr>
+                        <w:t>,</w:t>
+                      </w:r>
+                      <w:r>
+                        <w:rPr>
+                          <w:color w:val="1750EB"/>
+                          <w:lang w:val="en-US"/>
+                        </w:rPr>
+                        <w:t>70</w:t>
+                      </w:r>
+                      <w:r>
+                        <w:rPr>
+                          <w:color w:val="080808"/>
+                          <w:lang w:val="en-US"/>
+                        </w:rPr>
+                        <w:t>,</w:t>
+                      </w:r>
+                      <w:r>
+                        <w:rPr>
+                          <w:color w:val="1750EB"/>
+                          <w:lang w:val="en-US"/>
+                        </w:rPr>
+                        <w:t>90</w:t>
+                      </w:r>
+                      <w:r>
+                        <w:rPr>
+                          <w:color w:val="080808"/>
+                          <w:lang w:val="en-US"/>
+                        </w:rPr>
+                        <w:t>,</w:t>
+                      </w:r>
+                      <w:r>
+                        <w:rPr>
+                          <w:color w:val="1750EB"/>
+                          <w:lang w:val="en-US"/>
+                        </w:rPr>
+                        <w:t>100</w:t>
+                      </w:r>
+                      <w:r>
+                        <w:rPr>
+                          <w:color w:val="080808"/>
+                          <w:lang w:val="en-US"/>
+                        </w:rPr>
+                        <w:t>,</w:t>
+                      </w:r>
+                      <w:r>
+                        <w:rPr>
+                          <w:color w:val="1750EB"/>
+                          <w:lang w:val="en-US"/>
+                        </w:rPr>
+                        <w:t>70</w:t>
+                      </w:r>
+                      <w:r>
+                        <w:rPr>
+                          <w:color w:val="080808"/>
+                          <w:lang w:val="en-US"/>
+                        </w:rPr>
+                        <w:t>);</w:t>
+                      </w:r>
+                      <w:r>
+                        <w:rPr>
+                          <w:color w:val="080808"/>
+                          <w:lang w:val="en-US"/>
+                        </w:rPr>
+                        <w:br/>
+                        <w:t xml:space="preserve">        addMove(</w:t>
+                      </w:r>
                       <w:r>
                         <w:rPr>
                           <w:color w:val="0033B3"/>
                           <w:lang w:val="en-US"/>
                         </w:rPr>
-                        <w:t xml:space="preserve"> int </w:t>
+                        <w:t xml:space="preserve">new </w:t>
                       </w:r>
                       <w:r>
                         <w:rPr>
                           <w:color w:val="080808"/>
                           <w:lang w:val="en-US"/>
                         </w:rPr>
-                        <w:t>level){</w:t>
-                      </w:r>
-                      <w:r>
-                        <w:rPr>
-                          <w:color w:val="080808"/>
-                          <w:lang w:val="en-US"/>
-                        </w:rPr>
-                        <w:br/>
-                        <w:t xml:space="preserve">        </w:t>
-                      </w:r>
-                      <w:r>
-                        <w:rPr>
-                          <w:color w:val="0033B3"/>
-                          <w:lang w:val="en-US"/>
-                        </w:rPr>
-                        <w:t>super</w:t>
-                      </w:r>
-                      <w:r>
-                        <w:rPr>
-                          <w:color w:val="080808"/>
-                          <w:lang w:val="en-US"/>
-                        </w:rPr>
-                        <w:t>(</w:t>
-                      </w:r>
-                      <w:proofErr w:type="spellStart"/>
-                      <w:r>
-                        <w:rPr>
-                          <w:color w:val="080808"/>
-                          <w:lang w:val="en-US"/>
-                        </w:rPr>
-                        <w:t>name,level</w:t>
-                      </w:r>
-                      <w:proofErr w:type="spellEnd"/>
-                      <w:r>
-                        <w:rPr>
-                          <w:color w:val="080808"/>
-                          <w:lang w:val="en-US"/>
-                        </w:rPr>
-                        <w:t>);</w:t>
-                      </w:r>
-                      <w:r>
-                        <w:rPr>
-                          <w:color w:val="080808"/>
-                          <w:lang w:val="en-US"/>
-                        </w:rPr>
-                        <w:br/>
-                        <w:t xml:space="preserve">        </w:t>
-                      </w:r>
-                      <w:proofErr w:type="spellStart"/>
-                      <w:r>
-                        <w:rPr>
-                          <w:color w:val="080808"/>
-                          <w:lang w:val="en-US"/>
-                        </w:rPr>
-                        <w:t>setStats</w:t>
-                      </w:r>
-                      <w:proofErr w:type="spellEnd"/>
-                      <w:r>
-                        <w:rPr>
-                          <w:color w:val="080808"/>
-                          <w:lang w:val="en-US"/>
-                        </w:rPr>
-                        <w:t>(</w:t>
-                      </w:r>
-                      <w:r>
-                        <w:rPr>
-                          <w:color w:val="1750EB"/>
-                          <w:lang w:val="en-US"/>
-                        </w:rPr>
-                        <w:t>80</w:t>
-                      </w:r>
-                      <w:r>
-                        <w:rPr>
-                          <w:color w:val="080808"/>
-                          <w:lang w:val="en-US"/>
-                        </w:rPr>
-                        <w:t>,</w:t>
-                      </w:r>
-                      <w:r>
-                        <w:rPr>
-                          <w:color w:val="1750EB"/>
-                          <w:lang w:val="en-US"/>
-                        </w:rPr>
-                        <w:t>70</w:t>
-                      </w:r>
-                      <w:r>
-                        <w:rPr>
-                          <w:color w:val="080808"/>
-                          <w:lang w:val="en-US"/>
-                        </w:rPr>
-                        <w:t>,</w:t>
-                      </w:r>
-                      <w:r>
-                        <w:rPr>
-                          <w:color w:val="1750EB"/>
-                          <w:lang w:val="en-US"/>
-                        </w:rPr>
-                        <w:t>70</w:t>
-                      </w:r>
-                      <w:r>
-                        <w:rPr>
-                          <w:color w:val="080808"/>
-                          <w:lang w:val="en-US"/>
-                        </w:rPr>
-                        <w:t>,</w:t>
-                      </w:r>
-                      <w:r>
-                        <w:rPr>
-                          <w:color w:val="1750EB"/>
-                          <w:lang w:val="en-US"/>
-                        </w:rPr>
-                        <w:t>90</w:t>
-                      </w:r>
-                      <w:r>
-                        <w:rPr>
-                          <w:color w:val="080808"/>
-                          <w:lang w:val="en-US"/>
-                        </w:rPr>
-                        <w:t>,</w:t>
-                      </w:r>
-                      <w:r>
-                        <w:rPr>
-                          <w:color w:val="1750EB"/>
-                          <w:lang w:val="en-US"/>
-                        </w:rPr>
-                        <w:t>100</w:t>
-                      </w:r>
-                      <w:r>
-                        <w:rPr>
-                          <w:color w:val="080808"/>
-                          <w:lang w:val="en-US"/>
-                        </w:rPr>
-                        <w:t>,</w:t>
-                      </w:r>
-                      <w:r>
-                        <w:rPr>
-                          <w:color w:val="1750EB"/>
-                          <w:lang w:val="en-US"/>
-                        </w:rPr>
-                        <w:t>70</w:t>
-                      </w:r>
-                      <w:r>
-                        <w:rPr>
-                          <w:color w:val="080808"/>
-                          <w:lang w:val="en-US"/>
-                        </w:rPr>
-                        <w:t>);</w:t>
-                      </w:r>
-                      <w:r>
-                        <w:rPr>
-                          <w:color w:val="080808"/>
-                          <w:lang w:val="en-US"/>
-                        </w:rPr>
-                        <w:br/>
-                        <w:t xml:space="preserve">        </w:t>
-                      </w:r>
-                      <w:proofErr w:type="spellStart"/>
-                      <w:r>
-                        <w:rPr>
-                          <w:color w:val="080808"/>
-                          <w:lang w:val="en-US"/>
-                        </w:rPr>
-                        <w:t>addMove</w:t>
-                      </w:r>
-                      <w:proofErr w:type="spellEnd"/>
-                      <w:r>
-                        <w:rPr>
-                          <w:color w:val="080808"/>
-                          <w:lang w:val="en-US"/>
-                        </w:rPr>
-                        <w:t>(</w:t>
-                      </w:r>
-                      <w:r>
-                        <w:rPr>
-                          <w:color w:val="0033B3"/>
-                          <w:lang w:val="en-US"/>
-                        </w:rPr>
-                        <w:t xml:space="preserve">new </w:t>
-                      </w:r>
-                      <w:proofErr w:type="spellStart"/>
-                      <w:r>
-                        <w:rPr>
-                          <w:color w:val="080808"/>
-                          <w:lang w:val="en-US"/>
-                        </w:rPr>
-                        <w:t>DoubleTeam</w:t>
-                      </w:r>
-                      <w:proofErr w:type="spellEnd"/>
-                      <w:r>
-                        <w:rPr>
-                          <w:color w:val="080808"/>
-                          <w:lang w:val="en-US"/>
-                        </w:rPr>
-                        <w:t>());</w:t>
+                        <w:t>DoubleTeam());</w:t>
                       </w:r>
                       <w:r>
                         <w:rPr>
@@ -5697,7 +4459,6 @@
                         </w:rPr>
                         <w:t xml:space="preserve">package </w:t>
                       </w:r>
-                      <w:proofErr w:type="spellStart"/>
                       <w:r>
                         <w:rPr>
                           <w:color w:val="000000"/>
@@ -5705,7 +4466,6 @@
                         </w:rPr>
                         <w:t>com.company</w:t>
                       </w:r>
-                      <w:proofErr w:type="spellEnd"/>
                       <w:r>
                         <w:rPr>
                           <w:color w:val="080808"/>
@@ -5734,174 +4494,120 @@
                         </w:rPr>
                         <w:t xml:space="preserve">public class </w:t>
                       </w:r>
-                      <w:proofErr w:type="spellStart"/>
                       <w:r>
                         <w:rPr>
                           <w:color w:val="000000"/>
                           <w:lang w:val="en-US"/>
                         </w:rPr>
-                        <w:t>Lombre</w:t>
-                      </w:r>
-                      <w:proofErr w:type="spellEnd"/>
+                        <w:t xml:space="preserve">Lombre </w:t>
+                      </w:r>
+                      <w:r>
+                        <w:rPr>
+                          <w:color w:val="0033B3"/>
+                          <w:lang w:val="en-US"/>
+                        </w:rPr>
+                        <w:t xml:space="preserve">extends </w:t>
+                      </w:r>
                       <w:r>
                         <w:rPr>
                           <w:color w:val="000000"/>
                           <w:lang w:val="en-US"/>
                         </w:rPr>
-                        <w:t xml:space="preserve"> </w:t>
+                        <w:t>Lotad</w:t>
+                      </w:r>
+                      <w:r>
+                        <w:rPr>
+                          <w:color w:val="080808"/>
+                          <w:lang w:val="en-US"/>
+                        </w:rPr>
+                        <w:t>{</w:t>
+                      </w:r>
+                      <w:r>
+                        <w:rPr>
+                          <w:color w:val="080808"/>
+                          <w:lang w:val="en-US"/>
+                        </w:rPr>
+                        <w:br/>
+                        <w:t xml:space="preserve">    </w:t>
+                      </w:r>
+                      <w:r>
+                        <w:rPr>
+                          <w:color w:val="00627A"/>
+                          <w:lang w:val="en-US"/>
+                        </w:rPr>
+                        <w:t>Lombre</w:t>
+                      </w:r>
+                      <w:r>
+                        <w:rPr>
+                          <w:color w:val="080808"/>
+                          <w:lang w:val="en-US"/>
+                        </w:rPr>
+                        <w:t>(</w:t>
                       </w:r>
                       <w:r>
                         <w:rPr>
                           <w:color w:val="0033B3"/>
                           <w:lang w:val="en-US"/>
                         </w:rPr>
-                        <w:t xml:space="preserve">extends </w:t>
-                      </w:r>
-                      <w:proofErr w:type="spellStart"/>
+                        <w:t xml:space="preserve">final </w:t>
+                      </w:r>
                       <w:r>
                         <w:rPr>
                           <w:color w:val="000000"/>
                           <w:lang w:val="en-US"/>
                         </w:rPr>
-                        <w:t>Lotad</w:t>
-                      </w:r>
-                      <w:proofErr w:type="spellEnd"/>
+                        <w:t xml:space="preserve">String </w:t>
+                      </w:r>
                       <w:r>
                         <w:rPr>
                           <w:color w:val="080808"/>
                           <w:lang w:val="en-US"/>
                         </w:rPr>
-                        <w:t>{</w:t>
-                      </w:r>
-                      <w:r>
-                        <w:rPr>
-                          <w:color w:val="080808"/>
-                          <w:lang w:val="en-US"/>
-                        </w:rPr>
-                        <w:br/>
-                        <w:t xml:space="preserve">    </w:t>
-                      </w:r>
-                      <w:proofErr w:type="spellStart"/>
-                      <w:r>
-                        <w:rPr>
-                          <w:color w:val="00627A"/>
-                          <w:lang w:val="en-US"/>
-                        </w:rPr>
-                        <w:t>Lombre</w:t>
-                      </w:r>
-                      <w:proofErr w:type="spellEnd"/>
-                      <w:r>
-                        <w:rPr>
-                          <w:color w:val="080808"/>
-                          <w:lang w:val="en-US"/>
-                        </w:rPr>
-                        <w:t>(</w:t>
+                        <w:t>name,</w:t>
                       </w:r>
                       <w:r>
                         <w:rPr>
                           <w:color w:val="0033B3"/>
                           <w:lang w:val="en-US"/>
                         </w:rPr>
-                        <w:t xml:space="preserve">final </w:t>
-                      </w:r>
-                      <w:r>
-                        <w:rPr>
-                          <w:color w:val="000000"/>
+                        <w:t xml:space="preserve">final int </w:t>
+                      </w:r>
+                      <w:r>
+                        <w:rPr>
+                          <w:color w:val="080808"/>
                           <w:lang w:val="en-US"/>
                         </w:rPr>
-                        <w:t xml:space="preserve">String </w:t>
-                      </w:r>
-                      <w:proofErr w:type="spellStart"/>
+                        <w:t>level){</w:t>
+                      </w:r>
                       <w:r>
                         <w:rPr>
                           <w:color w:val="080808"/>
                           <w:lang w:val="en-US"/>
                         </w:rPr>
-                        <w:t>name,</w:t>
+                        <w:br/>
+                        <w:t xml:space="preserve">        </w:t>
                       </w:r>
                       <w:r>
                         <w:rPr>
                           <w:color w:val="0033B3"/>
                           <w:lang w:val="en-US"/>
                         </w:rPr>
-                        <w:t>final</w:t>
-                      </w:r>
-                      <w:proofErr w:type="spellEnd"/>
-                      <w:r>
-                        <w:rPr>
-                          <w:color w:val="0033B3"/>
+                        <w:t>super</w:t>
+                      </w:r>
+                      <w:r>
+                        <w:rPr>
+                          <w:color w:val="080808"/>
                           <w:lang w:val="en-US"/>
                         </w:rPr>
-                        <w:t xml:space="preserve"> int </w:t>
+                        <w:t>(name,level);</w:t>
                       </w:r>
                       <w:r>
                         <w:rPr>
                           <w:color w:val="080808"/>
                           <w:lang w:val="en-US"/>
                         </w:rPr>
-                        <w:t>level){</w:t>
-                      </w:r>
-                      <w:r>
-                        <w:rPr>
-                          <w:color w:val="080808"/>
-                          <w:lang w:val="en-US"/>
-                        </w:rPr>
                         <w:br/>
-                        <w:t xml:space="preserve">        </w:t>
-                      </w:r>
-                      <w:r>
-                        <w:rPr>
-                          <w:color w:val="0033B3"/>
-                          <w:lang w:val="en-US"/>
-                        </w:rPr>
-                        <w:t>super</w:t>
-                      </w:r>
-                      <w:r>
-                        <w:rPr>
-                          <w:color w:val="080808"/>
-                          <w:lang w:val="en-US"/>
-                        </w:rPr>
-                        <w:t>(</w:t>
-                      </w:r>
-                      <w:proofErr w:type="spellStart"/>
-                      <w:r>
-                        <w:rPr>
-                          <w:color w:val="080808"/>
-                          <w:lang w:val="en-US"/>
-                        </w:rPr>
-                        <w:t>name,level</w:t>
-                      </w:r>
-                      <w:proofErr w:type="spellEnd"/>
-                      <w:r>
-                        <w:rPr>
-                          <w:color w:val="080808"/>
-                          <w:lang w:val="en-US"/>
-                        </w:rPr>
-                        <w:t>);</w:t>
-                      </w:r>
-                      <w:r>
-                        <w:rPr>
-                          <w:color w:val="080808"/>
-                          <w:lang w:val="en-US"/>
-                        </w:rPr>
-                        <w:br/>
-                        <w:t xml:space="preserve">        </w:t>
-                      </w:r>
-                      <w:proofErr w:type="spellStart"/>
-                      <w:r>
-                        <w:rPr>
-                          <w:color w:val="080808"/>
-                          <w:lang w:val="en-US"/>
-                        </w:rPr>
-                        <w:t>setStats</w:t>
-                      </w:r>
-                      <w:proofErr w:type="spellEnd"/>
-                      <w:r>
-                        <w:rPr>
-                          <w:color w:val="080808"/>
-                          <w:lang w:val="en-US"/>
-                        </w:rPr>
-                        <w:t>(</w:t>
+                        <w:t xml:space="preserve">        setStats(</w:t>
                       </w:r>
                       <w:r>
                         <w:rPr>
@@ -5993,23 +4699,7 @@
                           <w:lang w:val="en-US"/>
                         </w:rPr>
                         <w:br/>
-                        <w:t xml:space="preserve">        </w:t>
-                      </w:r>
-                      <w:proofErr w:type="spellStart"/>
-                      <w:r>
-                        <w:rPr>
-                          <w:color w:val="080808"/>
-                          <w:lang w:val="en-US"/>
-                        </w:rPr>
-                        <w:t>addMove</w:t>
-                      </w:r>
-                      <w:proofErr w:type="spellEnd"/>
-                      <w:r>
-                        <w:rPr>
-                          <w:color w:val="080808"/>
-                          <w:lang w:val="en-US"/>
-                        </w:rPr>
-                        <w:t>(</w:t>
+                        <w:t xml:space="preserve">        addMove(</w:t>
                       </w:r>
                       <w:r>
                         <w:rPr>
@@ -6095,7 +4785,6 @@
                         </w:rPr>
                         <w:t xml:space="preserve">package </w:t>
                       </w:r>
-                      <w:proofErr w:type="spellStart"/>
                       <w:r>
                         <w:rPr>
                           <w:color w:val="000000"/>
@@ -6103,7 +4792,6 @@
                         </w:rPr>
                         <w:t>com.company</w:t>
                       </w:r>
-                      <w:proofErr w:type="spellEnd"/>
                       <w:r>
                         <w:rPr>
                           <w:color w:val="080808"/>
@@ -6132,7 +4820,6 @@
                         </w:rPr>
                         <w:t xml:space="preserve">import </w:t>
                       </w:r>
-                      <w:proofErr w:type="spellStart"/>
                       <w:r>
                         <w:rPr>
                           <w:color w:val="000000"/>
@@ -6140,7 +4827,6 @@
                         </w:rPr>
                         <w:t>ru.ifmo.se.pokemon.Pokemon</w:t>
                       </w:r>
-                      <w:proofErr w:type="spellEnd"/>
                       <w:r>
                         <w:rPr>
                           <w:color w:val="080808"/>
@@ -6162,7 +4848,6 @@
                         </w:rPr>
                         <w:t xml:space="preserve">import </w:t>
                       </w:r>
-                      <w:proofErr w:type="spellStart"/>
                       <w:r>
                         <w:rPr>
                           <w:color w:val="000000"/>
@@ -6170,7 +4855,6 @@
                         </w:rPr>
                         <w:t>ru.ifmo.se.pokemon.Type</w:t>
                       </w:r>
-                      <w:proofErr w:type="spellEnd"/>
                       <w:r>
                         <w:rPr>
                           <w:color w:val="080808"/>
@@ -6199,181 +4883,120 @@
                         </w:rPr>
                         <w:t xml:space="preserve">public class </w:t>
                       </w:r>
-                      <w:proofErr w:type="spellStart"/>
                       <w:r>
                         <w:rPr>
                           <w:color w:val="000000"/>
                           <w:lang w:val="en-US"/>
                         </w:rPr>
-                        <w:t>Lotad</w:t>
-                      </w:r>
-                      <w:proofErr w:type="spellEnd"/>
+                        <w:t xml:space="preserve">Lotad </w:t>
+                      </w:r>
+                      <w:r>
+                        <w:rPr>
+                          <w:color w:val="0033B3"/>
+                          <w:lang w:val="en-US"/>
+                        </w:rPr>
+                        <w:t xml:space="preserve">extends </w:t>
+                      </w:r>
                       <w:r>
                         <w:rPr>
                           <w:color w:val="000000"/>
                           <w:lang w:val="en-US"/>
                         </w:rPr>
-                        <w:t xml:space="preserve"> </w:t>
+                        <w:t xml:space="preserve">Pokemon </w:t>
+                      </w:r>
+                      <w:r>
+                        <w:rPr>
+                          <w:color w:val="080808"/>
+                          <w:lang w:val="en-US"/>
+                        </w:rPr>
+                        <w:t>{</w:t>
+                      </w:r>
+                      <w:r>
+                        <w:rPr>
+                          <w:color w:val="080808"/>
+                          <w:lang w:val="en-US"/>
+                        </w:rPr>
+                        <w:br/>
+                        <w:t xml:space="preserve">    </w:t>
+                      </w:r>
+                      <w:r>
+                        <w:rPr>
+                          <w:color w:val="00627A"/>
+                          <w:lang w:val="en-US"/>
+                        </w:rPr>
+                        <w:t>Lotad</w:t>
+                      </w:r>
+                      <w:r>
+                        <w:rPr>
+                          <w:color w:val="080808"/>
+                          <w:lang w:val="en-US"/>
+                        </w:rPr>
+                        <w:t>(</w:t>
                       </w:r>
                       <w:r>
                         <w:rPr>
                           <w:color w:val="0033B3"/>
                           <w:lang w:val="en-US"/>
                         </w:rPr>
-                        <w:t xml:space="preserve">extends </w:t>
-                      </w:r>
-                      <w:proofErr w:type="spellStart"/>
+                        <w:t xml:space="preserve">final </w:t>
+                      </w:r>
                       <w:r>
                         <w:rPr>
                           <w:color w:val="000000"/>
                           <w:lang w:val="en-US"/>
                         </w:rPr>
-                        <w:t>Pokemon</w:t>
-                      </w:r>
-                      <w:proofErr w:type="spellEnd"/>
-                      <w:r>
-                        <w:rPr>
-                          <w:color w:val="000000"/>
+                        <w:t xml:space="preserve">String </w:t>
+                      </w:r>
+                      <w:r>
+                        <w:rPr>
+                          <w:color w:val="080808"/>
                           <w:lang w:val="en-US"/>
                         </w:rPr>
-                        <w:t xml:space="preserve"> </w:t>
-                      </w:r>
-                      <w:r>
-                        <w:rPr>
-                          <w:color w:val="080808"/>
-                          <w:lang w:val="en-US"/>
-                        </w:rPr>
-                        <w:t>{</w:t>
-                      </w:r>
-                      <w:r>
-                        <w:rPr>
-                          <w:color w:val="080808"/>
-                          <w:lang w:val="en-US"/>
-                        </w:rPr>
-                        <w:br/>
-                        <w:t xml:space="preserve">    </w:t>
-                      </w:r>
-                      <w:proofErr w:type="spellStart"/>
-                      <w:r>
-                        <w:rPr>
-                          <w:color w:val="00627A"/>
-                          <w:lang w:val="en-US"/>
-                        </w:rPr>
-                        <w:t>Lotad</w:t>
-                      </w:r>
-                      <w:proofErr w:type="spellEnd"/>
-                      <w:r>
-                        <w:rPr>
-                          <w:color w:val="080808"/>
-                          <w:lang w:val="en-US"/>
-                        </w:rPr>
-                        <w:t>(</w:t>
+                        <w:t>name,</w:t>
                       </w:r>
                       <w:r>
                         <w:rPr>
                           <w:color w:val="0033B3"/>
                           <w:lang w:val="en-US"/>
                         </w:rPr>
-                        <w:t xml:space="preserve">final </w:t>
-                      </w:r>
-                      <w:r>
-                        <w:rPr>
-                          <w:color w:val="000000"/>
+                        <w:t xml:space="preserve">final int </w:t>
+                      </w:r>
+                      <w:r>
+                        <w:rPr>
+                          <w:color w:val="080808"/>
                           <w:lang w:val="en-US"/>
                         </w:rPr>
-                        <w:t xml:space="preserve">String </w:t>
-                      </w:r>
-                      <w:proofErr w:type="spellStart"/>
+                        <w:t>level){</w:t>
+                      </w:r>
                       <w:r>
                         <w:rPr>
                           <w:color w:val="080808"/>
                           <w:lang w:val="en-US"/>
                         </w:rPr>
-                        <w:t>name,</w:t>
+                        <w:br/>
+                        <w:t xml:space="preserve">        </w:t>
                       </w:r>
                       <w:r>
                         <w:rPr>
                           <w:color w:val="0033B3"/>
                           <w:lang w:val="en-US"/>
                         </w:rPr>
-                        <w:t>final</w:t>
-                      </w:r>
-                      <w:proofErr w:type="spellEnd"/>
-                      <w:r>
-                        <w:rPr>
-                          <w:color w:val="0033B3"/>
+                        <w:t>super</w:t>
+                      </w:r>
+                      <w:r>
+                        <w:rPr>
+                          <w:color w:val="080808"/>
                           <w:lang w:val="en-US"/>
                         </w:rPr>
-                        <w:t xml:space="preserve"> int </w:t>
+                        <w:t>(name,level);</w:t>
                       </w:r>
                       <w:r>
                         <w:rPr>
                           <w:color w:val="080808"/>
                           <w:lang w:val="en-US"/>
                         </w:rPr>
-                        <w:t>level){</w:t>
-                      </w:r>
-                      <w:r>
-                        <w:rPr>
-                          <w:color w:val="080808"/>
-                          <w:lang w:val="en-US"/>
-                        </w:rPr>
                         <w:br/>
-                        <w:t xml:space="preserve">        </w:t>
-                      </w:r>
-                      <w:r>
-                        <w:rPr>
-                          <w:color w:val="0033B3"/>
-                          <w:lang w:val="en-US"/>
-                        </w:rPr>
-                        <w:t>super</w:t>
-                      </w:r>
-                      <w:r>
-                        <w:rPr>
-                          <w:color w:val="080808"/>
-                          <w:lang w:val="en-US"/>
-                        </w:rPr>
-                        <w:t>(</w:t>
-                      </w:r>
-                      <w:proofErr w:type="spellStart"/>
-                      <w:r>
-                        <w:rPr>
-                          <w:color w:val="080808"/>
-                          <w:lang w:val="en-US"/>
-                        </w:rPr>
-                        <w:t>name,level</w:t>
-                      </w:r>
-                      <w:proofErr w:type="spellEnd"/>
-                      <w:r>
-                        <w:rPr>
-                          <w:color w:val="080808"/>
-                          <w:lang w:val="en-US"/>
-                        </w:rPr>
-                        <w:t>);</w:t>
-                      </w:r>
-                      <w:r>
-                        <w:rPr>
-                          <w:color w:val="080808"/>
-                          <w:lang w:val="en-US"/>
-                        </w:rPr>
-                        <w:br/>
-                        <w:t xml:space="preserve">        </w:t>
-                      </w:r>
-                      <w:proofErr w:type="spellStart"/>
-                      <w:r>
-                        <w:rPr>
-                          <w:color w:val="080808"/>
-                          <w:lang w:val="en-US"/>
-                        </w:rPr>
-                        <w:t>setStats</w:t>
-                      </w:r>
-                      <w:proofErr w:type="spellEnd"/>
-                      <w:r>
-                        <w:rPr>
-                          <w:color w:val="080808"/>
-                          <w:lang w:val="en-US"/>
-                        </w:rPr>
-                        <w:t>(</w:t>
+                        <w:t xml:space="preserve">        setStats(</w:t>
                       </w:r>
                       <w:r>
                         <w:rPr>
@@ -6465,25 +5088,8 @@
                           <w:lang w:val="en-US"/>
                         </w:rPr>
                         <w:br/>
-                        <w:t xml:space="preserve">        </w:t>
-                      </w:r>
-                      <w:proofErr w:type="spellStart"/>
-                      <w:r>
-                        <w:rPr>
-                          <w:color w:val="080808"/>
-                          <w:lang w:val="en-US"/>
-                        </w:rPr>
-                        <w:t>addType</w:t>
-                      </w:r>
-                      <w:proofErr w:type="spellEnd"/>
-                      <w:r>
-                        <w:rPr>
-                          <w:color w:val="080808"/>
-                          <w:lang w:val="en-US"/>
-                        </w:rPr>
-                        <w:t>(</w:t>
-                      </w:r>
-                      <w:proofErr w:type="spellStart"/>
+                        <w:t xml:space="preserve">        addType(</w:t>
+                      </w:r>
                       <w:r>
                         <w:rPr>
                           <w:color w:val="000000"/>
@@ -6507,7 +5113,6 @@
                         </w:rPr>
                         <w:t>WATER</w:t>
                       </w:r>
-                      <w:proofErr w:type="spellEnd"/>
                       <w:r>
                         <w:rPr>
                           <w:color w:val="080808"/>
@@ -6521,25 +5126,8 @@
                           <w:lang w:val="en-US"/>
                         </w:rPr>
                         <w:br/>
-                        <w:t xml:space="preserve">        </w:t>
-                      </w:r>
-                      <w:proofErr w:type="spellStart"/>
-                      <w:r>
-                        <w:rPr>
-                          <w:color w:val="080808"/>
-                          <w:lang w:val="en-US"/>
-                        </w:rPr>
-                        <w:t>addType</w:t>
-                      </w:r>
-                      <w:proofErr w:type="spellEnd"/>
-                      <w:r>
-                        <w:rPr>
-                          <w:color w:val="080808"/>
-                          <w:lang w:val="en-US"/>
-                        </w:rPr>
-                        <w:t>(</w:t>
-                      </w:r>
-                      <w:proofErr w:type="spellStart"/>
+                        <w:t xml:space="preserve">        addType(</w:t>
+                      </w:r>
                       <w:r>
                         <w:rPr>
                           <w:color w:val="000000"/>
@@ -6563,7 +5151,6 @@
                         </w:rPr>
                         <w:t>GRASS</w:t>
                       </w:r>
-                      <w:proofErr w:type="spellEnd"/>
                       <w:r>
                         <w:rPr>
                           <w:color w:val="080808"/>
@@ -6577,23 +5164,7 @@
                           <w:lang w:val="en-US"/>
                         </w:rPr>
                         <w:br/>
-                        <w:t xml:space="preserve">        </w:t>
-                      </w:r>
-                      <w:proofErr w:type="spellStart"/>
-                      <w:r>
-                        <w:rPr>
-                          <w:color w:val="080808"/>
-                          <w:lang w:val="en-US"/>
-                        </w:rPr>
-                        <w:t>addMove</w:t>
-                      </w:r>
-                      <w:proofErr w:type="spellEnd"/>
-                      <w:r>
-                        <w:rPr>
-                          <w:color w:val="080808"/>
-                          <w:lang w:val="en-US"/>
-                        </w:rPr>
-                        <w:t>(</w:t>
+                        <w:t xml:space="preserve">        addMove(</w:t>
                       </w:r>
                       <w:r>
                         <w:rPr>
@@ -6602,45 +5173,20 @@
                         </w:rPr>
                         <w:t xml:space="preserve">new </w:t>
                       </w:r>
-                      <w:proofErr w:type="spellStart"/>
                       <w:r>
                         <w:rPr>
                           <w:color w:val="080808"/>
                           <w:lang w:val="en-US"/>
                         </w:rPr>
-                        <w:t>RockTomb</w:t>
-                      </w:r>
-                      <w:proofErr w:type="spellEnd"/>
+                        <w:t>RockTomb());</w:t>
+                      </w:r>
                       <w:r>
                         <w:rPr>
                           <w:color w:val="080808"/>
                           <w:lang w:val="en-US"/>
                         </w:rPr>
-                        <w:t>());</w:t>
-                      </w:r>
-                      <w:r>
-                        <w:rPr>
-                          <w:color w:val="080808"/>
-                          <w:lang w:val="en-US"/>
-                        </w:rPr>
                         <w:br/>
-                        <w:t xml:space="preserve">        </w:t>
-                      </w:r>
-                      <w:proofErr w:type="spellStart"/>
-                      <w:r>
-                        <w:rPr>
-                          <w:color w:val="080808"/>
-                          <w:lang w:val="en-US"/>
-                        </w:rPr>
-                        <w:t>addMove</w:t>
-                      </w:r>
-                      <w:proofErr w:type="spellEnd"/>
-                      <w:r>
-                        <w:rPr>
-                          <w:color w:val="080808"/>
-                          <w:lang w:val="en-US"/>
-                        </w:rPr>
-                        <w:t>(</w:t>
+                        <w:t xml:space="preserve">        addMove(</w:t>
                       </w:r>
                       <w:r>
                         <w:rPr>
@@ -6857,7 +5403,6 @@
         </w:rPr>
         <w:t xml:space="preserve">package </w:t>
       </w:r>
-      <w:proofErr w:type="spellStart"/>
       <w:r>
         <w:rPr>
           <w:color w:val="000000"/>
@@ -6865,7 +5410,6 @@
         </w:rPr>
         <w:t>com.company</w:t>
       </w:r>
-      <w:proofErr w:type="spellEnd"/>
       <w:r>
         <w:rPr>
           <w:color w:val="080808"/>
@@ -6894,84 +5438,70 @@
         </w:rPr>
         <w:t xml:space="preserve">public class </w:t>
       </w:r>
-      <w:proofErr w:type="spellStart"/>
       <w:r>
         <w:rPr>
           <w:color w:val="000000"/>
           <w:lang w:val="en-US"/>
         </w:rPr>
+        <w:t xml:space="preserve">Grumpig </w:t>
+      </w:r>
+      <w:r>
+        <w:rPr>
+          <w:color w:val="0033B3"/>
+          <w:lang w:val="en-US"/>
+        </w:rPr>
+        <w:t xml:space="preserve">extends </w:t>
+      </w:r>
+      <w:r>
+        <w:rPr>
+          <w:color w:val="000000"/>
+          <w:lang w:val="en-US"/>
+        </w:rPr>
+        <w:t>Spoink</w:t>
+      </w:r>
+      <w:r>
+        <w:rPr>
+          <w:color w:val="080808"/>
+          <w:lang w:val="en-US"/>
+        </w:rPr>
+        <w:t>{</w:t>
+      </w:r>
+      <w:r>
+        <w:rPr>
+          <w:color w:val="080808"/>
+          <w:lang w:val="en-US"/>
+        </w:rPr>
+        <w:br/>
+        <w:t xml:space="preserve">    </w:t>
+      </w:r>
+      <w:r>
+        <w:rPr>
+          <w:color w:val="00627A"/>
+          <w:lang w:val="en-US"/>
+        </w:rPr>
         <w:t>Grumpig</w:t>
       </w:r>
-      <w:proofErr w:type="spellEnd"/>
+      <w:r>
+        <w:rPr>
+          <w:color w:val="080808"/>
+          <w:lang w:val="en-US"/>
+        </w:rPr>
+        <w:t>(</w:t>
+      </w:r>
+      <w:r>
+        <w:rPr>
+          <w:color w:val="0033B3"/>
+          <w:lang w:val="en-US"/>
+        </w:rPr>
+        <w:t xml:space="preserve">final </w:t>
+      </w:r>
       <w:r>
         <w:rPr>
           <w:color w:val="000000"/>
           <w:lang w:val="en-US"/>
         </w:rPr>
-        <w:t xml:space="preserve"> </w:t>
-      </w:r>
-      <w:r>
-        <w:rPr>
-          <w:color w:val="0033B3"/>
-          <w:lang w:val="en-US"/>
-        </w:rPr>
-        <w:t xml:space="preserve">extends </w:t>
-      </w:r>
-      <w:proofErr w:type="spellStart"/>
-      <w:r>
-        <w:rPr>
-          <w:color w:val="000000"/>
-          <w:lang w:val="en-US"/>
-        </w:rPr>
-        <w:t>Spoink</w:t>
-      </w:r>
-      <w:proofErr w:type="spellEnd"/>
-      <w:r>
-        <w:rPr>
-          <w:color w:val="080808"/>
-          <w:lang w:val="en-US"/>
-        </w:rPr>
-        <w:t>{</w:t>
-      </w:r>
-      <w:r>
-        <w:rPr>
-          <w:color w:val="080808"/>
-          <w:lang w:val="en-US"/>
-        </w:rPr>
-        <w:br/>
-        <w:t xml:space="preserve">    </w:t>
-      </w:r>
-      <w:proofErr w:type="spellStart"/>
-      <w:r>
-        <w:rPr>
-          <w:color w:val="00627A"/>
-          <w:lang w:val="en-US"/>
-        </w:rPr>
-        <w:t>Grumpig</w:t>
-      </w:r>
-      <w:proofErr w:type="spellEnd"/>
-      <w:r>
-        <w:rPr>
-          <w:color w:val="080808"/>
-          <w:lang w:val="en-US"/>
-        </w:rPr>
-        <w:t>(</w:t>
-      </w:r>
-      <w:r>
-        <w:rPr>
-          <w:color w:val="0033B3"/>
-          <w:lang w:val="en-US"/>
-        </w:rPr>
-        <w:t xml:space="preserve">final </w:t>
-      </w:r>
-      <w:r>
-        <w:rPr>
-          <w:color w:val="000000"/>
-          <w:lang w:val="en-US"/>
-        </w:rPr>
         <w:t xml:space="preserve">String </w:t>
       </w:r>
-      <w:proofErr w:type="spellStart"/>
       <w:r>
         <w:rPr>
           <w:color w:val="080808"/>
@@ -6984,15 +5514,7 @@
           <w:color w:val="0033B3"/>
           <w:lang w:val="en-US"/>
         </w:rPr>
-        <w:t>final</w:t>
-      </w:r>
-      <w:proofErr w:type="spellEnd"/>
-      <w:r>
-        <w:rPr>
-          <w:color w:val="0033B3"/>
-          <w:lang w:val="en-US"/>
-        </w:rPr>
-        <w:t xml:space="preserve"> int </w:t>
+        <w:t xml:space="preserve">final int </w:t>
       </w:r>
       <w:r>
         <w:rPr>
@@ -7021,17 +5543,93 @@
           <w:color w:val="080808"/>
           <w:lang w:val="en-US"/>
         </w:rPr>
-        <w:t>(</w:t>
-      </w:r>
-      <w:proofErr w:type="spellStart"/>
-      <w:r>
-        <w:rPr>
-          <w:color w:val="080808"/>
-          <w:lang w:val="en-US"/>
-        </w:rPr>
-        <w:t>name,level</w:t>
-      </w:r>
-      <w:proofErr w:type="spellEnd"/>
+        <w:t>(name,level);</w:t>
+      </w:r>
+      <w:r>
+        <w:rPr>
+          <w:color w:val="080808"/>
+          <w:lang w:val="en-US"/>
+        </w:rPr>
+        <w:br/>
+        <w:t xml:space="preserve">        setStats(</w:t>
+      </w:r>
+      <w:r>
+        <w:rPr>
+          <w:color w:val="1750EB"/>
+          <w:lang w:val="en-US"/>
+        </w:rPr>
+        <w:t>80</w:t>
+      </w:r>
+      <w:r>
+        <w:rPr>
+          <w:color w:val="080808"/>
+          <w:lang w:val="en-US"/>
+        </w:rPr>
+        <w:t>,</w:t>
+      </w:r>
+      <w:r>
+        <w:rPr>
+          <w:color w:val="1750EB"/>
+          <w:lang w:val="en-US"/>
+        </w:rPr>
+        <w:t>45</w:t>
+      </w:r>
+      <w:r>
+        <w:rPr>
+          <w:color w:val="080808"/>
+          <w:lang w:val="en-US"/>
+        </w:rPr>
+        <w:t>,</w:t>
+      </w:r>
+      <w:r>
+        <w:rPr>
+          <w:color w:val="1750EB"/>
+          <w:lang w:val="en-US"/>
+        </w:rPr>
+        <w:t>65</w:t>
+      </w:r>
+      <w:r>
+        <w:rPr>
+          <w:color w:val="080808"/>
+          <w:lang w:val="en-US"/>
+        </w:rPr>
+        <w:t>,</w:t>
+      </w:r>
+      <w:r>
+        <w:rPr>
+          <w:color w:val="1750EB"/>
+          <w:lang w:val="en-US"/>
+        </w:rPr>
+        <w:t>90</w:t>
+      </w:r>
+      <w:r>
+        <w:rPr>
+          <w:color w:val="080808"/>
+          <w:lang w:val="en-US"/>
+        </w:rPr>
+        <w:t>,</w:t>
+      </w:r>
+      <w:r>
+        <w:rPr>
+          <w:color w:val="1750EB"/>
+          <w:lang w:val="en-US"/>
+        </w:rPr>
+        <w:t>110</w:t>
+      </w:r>
+      <w:r>
+        <w:rPr>
+          <w:color w:val="080808"/>
+          <w:lang w:val="en-US"/>
+        </w:rPr>
+        <w:t>,</w:t>
+      </w:r>
+      <w:r>
+        <w:rPr>
+          <w:color w:val="1750EB"/>
+          <w:lang w:val="en-US"/>
+        </w:rPr>
+        <w:t>80</w:t>
+      </w:r>
       <w:r>
         <w:rPr>
           <w:color w:val="080808"/>
@@ -7045,131 +5643,7 @@
           <w:lang w:val="en-US"/>
         </w:rPr>
         <w:br/>
-        <w:t xml:space="preserve">        </w:t>
-      </w:r>
-      <w:proofErr w:type="spellStart"/>
-      <w:r>
-        <w:rPr>
-          <w:color w:val="080808"/>
-          <w:lang w:val="en-US"/>
-        </w:rPr>
-        <w:t>setStats</w:t>
-      </w:r>
-      <w:proofErr w:type="spellEnd"/>
-      <w:r>
-        <w:rPr>
-          <w:color w:val="080808"/>
-          <w:lang w:val="en-US"/>
-        </w:rPr>
-        <w:t>(</w:t>
-      </w:r>
-      <w:r>
-        <w:rPr>
-          <w:color w:val="1750EB"/>
-          <w:lang w:val="en-US"/>
-        </w:rPr>
-        <w:t>80</w:t>
-      </w:r>
-      <w:r>
-        <w:rPr>
-          <w:color w:val="080808"/>
-          <w:lang w:val="en-US"/>
-        </w:rPr>
-        <w:t>,</w:t>
-      </w:r>
-      <w:r>
-        <w:rPr>
-          <w:color w:val="1750EB"/>
-          <w:lang w:val="en-US"/>
-        </w:rPr>
-        <w:t>45</w:t>
-      </w:r>
-      <w:r>
-        <w:rPr>
-          <w:color w:val="080808"/>
-          <w:lang w:val="en-US"/>
-        </w:rPr>
-        <w:t>,</w:t>
-      </w:r>
-      <w:r>
-        <w:rPr>
-          <w:color w:val="1750EB"/>
-          <w:lang w:val="en-US"/>
-        </w:rPr>
-        <w:t>65</w:t>
-      </w:r>
-      <w:r>
-        <w:rPr>
-          <w:color w:val="080808"/>
-          <w:lang w:val="en-US"/>
-        </w:rPr>
-        <w:t>,</w:t>
-      </w:r>
-      <w:r>
-        <w:rPr>
-          <w:color w:val="1750EB"/>
-          <w:lang w:val="en-US"/>
-        </w:rPr>
-        <w:t>90</w:t>
-      </w:r>
-      <w:r>
-        <w:rPr>
-          <w:color w:val="080808"/>
-          <w:lang w:val="en-US"/>
-        </w:rPr>
-        <w:t>,</w:t>
-      </w:r>
-      <w:r>
-        <w:rPr>
-          <w:color w:val="1750EB"/>
-          <w:lang w:val="en-US"/>
-        </w:rPr>
-        <w:t>110</w:t>
-      </w:r>
-      <w:r>
-        <w:rPr>
-          <w:color w:val="080808"/>
-          <w:lang w:val="en-US"/>
-        </w:rPr>
-        <w:t>,</w:t>
-      </w:r>
-      <w:r>
-        <w:rPr>
-          <w:color w:val="1750EB"/>
-          <w:lang w:val="en-US"/>
-        </w:rPr>
-        <w:t>80</w:t>
-      </w:r>
-      <w:r>
-        <w:rPr>
-          <w:color w:val="080808"/>
-          <w:lang w:val="en-US"/>
-        </w:rPr>
-        <w:t>);</w:t>
-      </w:r>
-      <w:r>
-        <w:rPr>
-          <w:color w:val="080808"/>
-          <w:lang w:val="en-US"/>
-        </w:rPr>
-        <w:br/>
-        <w:t xml:space="preserve">        </w:t>
-      </w:r>
-      <w:proofErr w:type="spellStart"/>
-      <w:r>
-        <w:rPr>
-          <w:color w:val="080808"/>
-          <w:lang w:val="en-US"/>
-        </w:rPr>
-        <w:t>addMove</w:t>
-      </w:r>
-      <w:proofErr w:type="spellEnd"/>
-      <w:r>
-        <w:rPr>
-          <w:color w:val="080808"/>
-          <w:lang w:val="en-US"/>
-        </w:rPr>
-        <w:t>(</w:t>
+        <w:t xml:space="preserve">        addMove(</w:t>
       </w:r>
       <w:r>
         <w:rPr>
@@ -7229,7 +5703,6 @@
         </w:rPr>
         <w:t xml:space="preserve">// </w:t>
       </w:r>
-      <w:proofErr w:type="spellStart"/>
       <w:r>
         <w:rPr>
           <w:color w:val="080808"/>
@@ -7237,7 +5710,6 @@
         </w:rPr>
         <w:t>Spoink</w:t>
       </w:r>
-      <w:proofErr w:type="spellEnd"/>
       <w:r>
         <w:rPr>
           <w:color w:val="080808"/>
@@ -7268,7 +5740,6 @@
         </w:rPr>
         <w:t xml:space="preserve">package </w:t>
       </w:r>
-      <w:proofErr w:type="spellStart"/>
       <w:r>
         <w:rPr>
           <w:color w:val="000000"/>
@@ -7276,7 +5747,6 @@
         </w:rPr>
         <w:t>com.company</w:t>
       </w:r>
-      <w:proofErr w:type="spellEnd"/>
       <w:r>
         <w:rPr>
           <w:color w:val="080808"/>
@@ -7305,7 +5775,6 @@
         </w:rPr>
         <w:t xml:space="preserve">import </w:t>
       </w:r>
-      <w:proofErr w:type="spellStart"/>
       <w:r>
         <w:rPr>
           <w:color w:val="000000"/>
@@ -7313,7 +5782,6 @@
         </w:rPr>
         <w:t>ru.ifmo.se.pokemon.Pokemon</w:t>
       </w:r>
-      <w:proofErr w:type="spellEnd"/>
       <w:r>
         <w:rPr>
           <w:color w:val="080808"/>
@@ -7335,7 +5803,6 @@
         </w:rPr>
         <w:t xml:space="preserve">import </w:t>
       </w:r>
-      <w:proofErr w:type="spellStart"/>
       <w:r>
         <w:rPr>
           <w:color w:val="000000"/>
@@ -7343,7 +5810,6 @@
         </w:rPr>
         <w:t>ru.ifmo.se.pokemon.Type</w:t>
       </w:r>
-      <w:proofErr w:type="spellEnd"/>
       <w:r>
         <w:rPr>
           <w:color w:val="080808"/>
@@ -7372,91 +5838,70 @@
         </w:rPr>
         <w:t xml:space="preserve">public class </w:t>
       </w:r>
-      <w:proofErr w:type="spellStart"/>
       <w:r>
         <w:rPr>
           <w:color w:val="000000"/>
           <w:lang w:val="en-US"/>
         </w:rPr>
+        <w:t xml:space="preserve">Spoink </w:t>
+      </w:r>
+      <w:r>
+        <w:rPr>
+          <w:color w:val="0033B3"/>
+          <w:lang w:val="en-US"/>
+        </w:rPr>
+        <w:t xml:space="preserve">extends </w:t>
+      </w:r>
+      <w:r>
+        <w:rPr>
+          <w:color w:val="000000"/>
+          <w:lang w:val="en-US"/>
+        </w:rPr>
+        <w:t xml:space="preserve">Pokemon </w:t>
+      </w:r>
+      <w:r>
+        <w:rPr>
+          <w:color w:val="080808"/>
+          <w:lang w:val="en-US"/>
+        </w:rPr>
+        <w:t>{</w:t>
+      </w:r>
+      <w:r>
+        <w:rPr>
+          <w:color w:val="080808"/>
+          <w:lang w:val="en-US"/>
+        </w:rPr>
+        <w:br/>
+        <w:t xml:space="preserve">    </w:t>
+      </w:r>
+      <w:r>
+        <w:rPr>
+          <w:color w:val="00627A"/>
+          <w:lang w:val="en-US"/>
+        </w:rPr>
         <w:t>Spoink</w:t>
       </w:r>
-      <w:proofErr w:type="spellEnd"/>
+      <w:r>
+        <w:rPr>
+          <w:color w:val="080808"/>
+          <w:lang w:val="en-US"/>
+        </w:rPr>
+        <w:t>(</w:t>
+      </w:r>
+      <w:r>
+        <w:rPr>
+          <w:color w:val="0033B3"/>
+          <w:lang w:val="en-US"/>
+        </w:rPr>
+        <w:t xml:space="preserve">final </w:t>
+      </w:r>
       <w:r>
         <w:rPr>
           <w:color w:val="000000"/>
           <w:lang w:val="en-US"/>
         </w:rPr>
-        <w:t xml:space="preserve"> </w:t>
-      </w:r>
-      <w:r>
-        <w:rPr>
-          <w:color w:val="0033B3"/>
-          <w:lang w:val="en-US"/>
-        </w:rPr>
-        <w:t xml:space="preserve">extends </w:t>
-      </w:r>
-      <w:proofErr w:type="spellStart"/>
-      <w:r>
-        <w:rPr>
-          <w:color w:val="000000"/>
-          <w:lang w:val="en-US"/>
-        </w:rPr>
-        <w:t>Pokemon</w:t>
-      </w:r>
-      <w:proofErr w:type="spellEnd"/>
-      <w:r>
-        <w:rPr>
-          <w:color w:val="000000"/>
-          <w:lang w:val="en-US"/>
-        </w:rPr>
-        <w:t xml:space="preserve"> </w:t>
-      </w:r>
-      <w:r>
-        <w:rPr>
-          <w:color w:val="080808"/>
-          <w:lang w:val="en-US"/>
-        </w:rPr>
-        <w:t>{</w:t>
-      </w:r>
-      <w:r>
-        <w:rPr>
-          <w:color w:val="080808"/>
-          <w:lang w:val="en-US"/>
-        </w:rPr>
-        <w:br/>
-        <w:t xml:space="preserve">    </w:t>
-      </w:r>
-      <w:proofErr w:type="spellStart"/>
-      <w:r>
-        <w:rPr>
-          <w:color w:val="00627A"/>
-          <w:lang w:val="en-US"/>
-        </w:rPr>
-        <w:t>Spoink</w:t>
-      </w:r>
-      <w:proofErr w:type="spellEnd"/>
-      <w:r>
-        <w:rPr>
-          <w:color w:val="080808"/>
-          <w:lang w:val="en-US"/>
-        </w:rPr>
-        <w:t>(</w:t>
-      </w:r>
-      <w:r>
-        <w:rPr>
-          <w:color w:val="0033B3"/>
-          <w:lang w:val="en-US"/>
-        </w:rPr>
-        <w:t xml:space="preserve">final </w:t>
-      </w:r>
-      <w:r>
-        <w:rPr>
-          <w:color w:val="000000"/>
-          <w:lang w:val="en-US"/>
-        </w:rPr>
         <w:t xml:space="preserve">String </w:t>
       </w:r>
-      <w:proofErr w:type="spellStart"/>
       <w:r>
         <w:rPr>
           <w:color w:val="080808"/>
@@ -7469,15 +5914,7 @@
           <w:color w:val="0033B3"/>
           <w:lang w:val="en-US"/>
         </w:rPr>
-        <w:t>final</w:t>
-      </w:r>
-      <w:proofErr w:type="spellEnd"/>
-      <w:r>
-        <w:rPr>
-          <w:color w:val="0033B3"/>
-          <w:lang w:val="en-US"/>
-        </w:rPr>
-        <w:t xml:space="preserve"> int </w:t>
+        <w:t xml:space="preserve">final int </w:t>
       </w:r>
       <w:r>
         <w:rPr>
@@ -7506,49 +5943,16 @@
           <w:color w:val="080808"/>
           <w:lang w:val="en-US"/>
         </w:rPr>
-        <w:t>(</w:t>
-      </w:r>
-      <w:proofErr w:type="spellStart"/>
-      <w:r>
-        <w:rPr>
-          <w:color w:val="080808"/>
-          <w:lang w:val="en-US"/>
-        </w:rPr>
-        <w:t>name,level</w:t>
-      </w:r>
-      <w:proofErr w:type="spellEnd"/>
-      <w:r>
-        <w:rPr>
-          <w:color w:val="080808"/>
-          <w:lang w:val="en-US"/>
-        </w:rPr>
-        <w:t>);</w:t>
-      </w:r>
-      <w:r>
-        <w:rPr>
-          <w:color w:val="080808"/>
-          <w:lang w:val="en-US"/>
-        </w:rPr>
-        <w:br/>
-        <w:t xml:space="preserve">        </w:t>
-      </w:r>
-      <w:proofErr w:type="spellStart"/>
-      <w:r>
-        <w:rPr>
-          <w:color w:val="080808"/>
-          <w:lang w:val="en-US"/>
-        </w:rPr>
-        <w:t>addType</w:t>
-      </w:r>
-      <w:proofErr w:type="spellEnd"/>
-      <w:r>
-        <w:rPr>
-          <w:color w:val="080808"/>
-          <w:lang w:val="en-US"/>
-        </w:rPr>
-        <w:t>(</w:t>
-      </w:r>
-      <w:proofErr w:type="spellStart"/>
+        <w:t>(name,level);</w:t>
+      </w:r>
+      <w:r>
+        <w:rPr>
+          <w:color w:val="080808"/>
+          <w:lang w:val="en-US"/>
+        </w:rPr>
+        <w:br/>
+        <w:t xml:space="preserve">        addType(</w:t>
+      </w:r>
       <w:r>
         <w:rPr>
           <w:color w:val="000000"/>
@@ -7572,7 +5976,6 @@
         </w:rPr>
         <w:t>PSYCHIC</w:t>
       </w:r>
-      <w:proofErr w:type="spellEnd"/>
       <w:r>
         <w:rPr>
           <w:color w:val="080808"/>
@@ -7586,23 +5989,7 @@
           <w:lang w:val="en-US"/>
         </w:rPr>
         <w:br/>
-        <w:t xml:space="preserve">        </w:t>
-      </w:r>
-      <w:proofErr w:type="spellStart"/>
-      <w:r>
-        <w:rPr>
-          <w:color w:val="080808"/>
-          <w:lang w:val="en-US"/>
-        </w:rPr>
-        <w:t>setStats</w:t>
-      </w:r>
-      <w:proofErr w:type="spellEnd"/>
-      <w:r>
-        <w:rPr>
-          <w:color w:val="080808"/>
-          <w:lang w:val="en-US"/>
-        </w:rPr>
-        <w:t>(</w:t>
+        <w:t xml:space="preserve">        setStats(</w:t>
       </w:r>
       <w:r>
         <w:rPr>
@@ -7694,23 +6081,7 @@
           <w:lang w:val="en-US"/>
         </w:rPr>
         <w:br/>
-        <w:t xml:space="preserve">        </w:t>
-      </w:r>
-      <w:proofErr w:type="spellStart"/>
-      <w:r>
-        <w:rPr>
-          <w:color w:val="080808"/>
-          <w:lang w:val="en-US"/>
-        </w:rPr>
-        <w:t>addMove</w:t>
-      </w:r>
-      <w:proofErr w:type="spellEnd"/>
-      <w:r>
-        <w:rPr>
-          <w:color w:val="080808"/>
-          <w:lang w:val="en-US"/>
-        </w:rPr>
-        <w:t>(</w:t>
+        <w:t xml:space="preserve">        addMove(</w:t>
       </w:r>
       <w:r>
         <w:rPr>
@@ -7732,23 +6103,7 @@
           <w:lang w:val="en-US"/>
         </w:rPr>
         <w:br/>
-        <w:t xml:space="preserve">        </w:t>
-      </w:r>
-      <w:proofErr w:type="spellStart"/>
-      <w:r>
-        <w:rPr>
-          <w:color w:val="080808"/>
-          <w:lang w:val="en-US"/>
-        </w:rPr>
-        <w:t>addMove</w:t>
-      </w:r>
-      <w:proofErr w:type="spellEnd"/>
-      <w:r>
-        <w:rPr>
-          <w:color w:val="080808"/>
-          <w:lang w:val="en-US"/>
-        </w:rPr>
-        <w:t>(</w:t>
+        <w:t xml:space="preserve">        addMove(</w:t>
       </w:r>
       <w:r>
         <w:rPr>
@@ -7770,23 +6125,7 @@
           <w:lang w:val="en-US"/>
         </w:rPr>
         <w:br/>
-        <w:t xml:space="preserve">        </w:t>
-      </w:r>
-      <w:proofErr w:type="spellStart"/>
-      <w:r>
-        <w:rPr>
-          <w:color w:val="080808"/>
-          <w:lang w:val="en-US"/>
-        </w:rPr>
-        <w:t>addMove</w:t>
-      </w:r>
-      <w:proofErr w:type="spellEnd"/>
-      <w:r>
-        <w:rPr>
-          <w:color w:val="080808"/>
-          <w:lang w:val="en-US"/>
-        </w:rPr>
-        <w:t>(</w:t>
+        <w:t xml:space="preserve">        addMove(</w:t>
       </w:r>
       <w:r>
         <w:rPr>
@@ -7872,7 +6211,6 @@
         </w:rPr>
         <w:t xml:space="preserve">package </w:t>
       </w:r>
-      <w:proofErr w:type="spellStart"/>
       <w:r>
         <w:rPr>
           <w:color w:val="000000"/>
@@ -7880,7 +6218,6 @@
         </w:rPr>
         <w:t>com.company</w:t>
       </w:r>
-      <w:proofErr w:type="spellEnd"/>
       <w:r>
         <w:rPr>
           <w:color w:val="080808"/>
@@ -7909,7 +6246,6 @@
         </w:rPr>
         <w:t xml:space="preserve">import </w:t>
       </w:r>
-      <w:proofErr w:type="spellStart"/>
       <w:r>
         <w:rPr>
           <w:color w:val="000000"/>
@@ -7917,7 +6253,6 @@
         </w:rPr>
         <w:t>ru.ifmo.se.pokemon.Pokemon</w:t>
       </w:r>
-      <w:proofErr w:type="spellEnd"/>
       <w:r>
         <w:rPr>
           <w:color w:val="080808"/>
@@ -7939,7 +6274,6 @@
         </w:rPr>
         <w:t xml:space="preserve">import </w:t>
       </w:r>
-      <w:proofErr w:type="spellStart"/>
       <w:r>
         <w:rPr>
           <w:color w:val="000000"/>
@@ -7947,7 +6281,6 @@
         </w:rPr>
         <w:t>ru.ifmo.se.pokemon.Type</w:t>
       </w:r>
-      <w:proofErr w:type="spellEnd"/>
       <w:r>
         <w:rPr>
           <w:color w:val="080808"/>
@@ -7976,91 +6309,70 @@
         </w:rPr>
         <w:t xml:space="preserve">public class </w:t>
       </w:r>
-      <w:proofErr w:type="spellStart"/>
       <w:r>
         <w:rPr>
           <w:color w:val="000000"/>
           <w:lang w:val="en-US"/>
         </w:rPr>
+        <w:t xml:space="preserve">Pyukumuku </w:t>
+      </w:r>
+      <w:r>
+        <w:rPr>
+          <w:color w:val="0033B3"/>
+          <w:lang w:val="en-US"/>
+        </w:rPr>
+        <w:t xml:space="preserve">extends </w:t>
+      </w:r>
+      <w:r>
+        <w:rPr>
+          <w:color w:val="000000"/>
+          <w:lang w:val="en-US"/>
+        </w:rPr>
+        <w:t xml:space="preserve">Pokemon </w:t>
+      </w:r>
+      <w:r>
+        <w:rPr>
+          <w:color w:val="080808"/>
+          <w:lang w:val="en-US"/>
+        </w:rPr>
+        <w:t>{</w:t>
+      </w:r>
+      <w:r>
+        <w:rPr>
+          <w:color w:val="080808"/>
+          <w:lang w:val="en-US"/>
+        </w:rPr>
+        <w:br/>
+        <w:t xml:space="preserve">    </w:t>
+      </w:r>
+      <w:r>
+        <w:rPr>
+          <w:color w:val="00627A"/>
+          <w:lang w:val="en-US"/>
+        </w:rPr>
         <w:t>Pyukumuku</w:t>
       </w:r>
-      <w:proofErr w:type="spellEnd"/>
+      <w:r>
+        <w:rPr>
+          <w:color w:val="080808"/>
+          <w:lang w:val="en-US"/>
+        </w:rPr>
+        <w:t>(</w:t>
+      </w:r>
+      <w:r>
+        <w:rPr>
+          <w:color w:val="0033B3"/>
+          <w:lang w:val="en-US"/>
+        </w:rPr>
+        <w:t xml:space="preserve">final </w:t>
+      </w:r>
       <w:r>
         <w:rPr>
           <w:color w:val="000000"/>
           <w:lang w:val="en-US"/>
         </w:rPr>
-        <w:t xml:space="preserve"> </w:t>
-      </w:r>
-      <w:r>
-        <w:rPr>
-          <w:color w:val="0033B3"/>
-          <w:lang w:val="en-US"/>
-        </w:rPr>
-        <w:t xml:space="preserve">extends </w:t>
-      </w:r>
-      <w:proofErr w:type="spellStart"/>
-      <w:r>
-        <w:rPr>
-          <w:color w:val="000000"/>
-          <w:lang w:val="en-US"/>
-        </w:rPr>
-        <w:t>Pokemon</w:t>
-      </w:r>
-      <w:proofErr w:type="spellEnd"/>
-      <w:r>
-        <w:rPr>
-          <w:color w:val="000000"/>
-          <w:lang w:val="en-US"/>
-        </w:rPr>
-        <w:t xml:space="preserve"> </w:t>
-      </w:r>
-      <w:r>
-        <w:rPr>
-          <w:color w:val="080808"/>
-          <w:lang w:val="en-US"/>
-        </w:rPr>
-        <w:t>{</w:t>
-      </w:r>
-      <w:r>
-        <w:rPr>
-          <w:color w:val="080808"/>
-          <w:lang w:val="en-US"/>
-        </w:rPr>
-        <w:br/>
-        <w:t xml:space="preserve">    </w:t>
-      </w:r>
-      <w:proofErr w:type="spellStart"/>
-      <w:r>
-        <w:rPr>
-          <w:color w:val="00627A"/>
-          <w:lang w:val="en-US"/>
-        </w:rPr>
-        <w:t>Pyukumuku</w:t>
-      </w:r>
-      <w:proofErr w:type="spellEnd"/>
-      <w:r>
-        <w:rPr>
-          <w:color w:val="080808"/>
-          <w:lang w:val="en-US"/>
-        </w:rPr>
-        <w:t>(</w:t>
-      </w:r>
-      <w:r>
-        <w:rPr>
-          <w:color w:val="0033B3"/>
-          <w:lang w:val="en-US"/>
-        </w:rPr>
-        <w:t xml:space="preserve">final </w:t>
-      </w:r>
-      <w:r>
-        <w:rPr>
-          <w:color w:val="000000"/>
-          <w:lang w:val="en-US"/>
-        </w:rPr>
         <w:t xml:space="preserve">String </w:t>
       </w:r>
-      <w:proofErr w:type="spellStart"/>
       <w:r>
         <w:rPr>
           <w:color w:val="080808"/>
@@ -8073,15 +6385,7 @@
           <w:color w:val="0033B3"/>
           <w:lang w:val="en-US"/>
         </w:rPr>
-        <w:t>final</w:t>
-      </w:r>
-      <w:proofErr w:type="spellEnd"/>
-      <w:r>
-        <w:rPr>
-          <w:color w:val="0033B3"/>
-          <w:lang w:val="en-US"/>
-        </w:rPr>
-        <w:t xml:space="preserve"> int </w:t>
+        <w:t xml:space="preserve">final int </w:t>
       </w:r>
       <w:r>
         <w:rPr>
@@ -8110,49 +6414,16 @@
           <w:color w:val="080808"/>
           <w:lang w:val="en-US"/>
         </w:rPr>
-        <w:t>(</w:t>
-      </w:r>
-      <w:proofErr w:type="spellStart"/>
-      <w:r>
-        <w:rPr>
-          <w:color w:val="080808"/>
-          <w:lang w:val="en-US"/>
-        </w:rPr>
-        <w:t>name,level</w:t>
-      </w:r>
-      <w:proofErr w:type="spellEnd"/>
-      <w:r>
-        <w:rPr>
-          <w:color w:val="080808"/>
-          <w:lang w:val="en-US"/>
-        </w:rPr>
-        <w:t>);</w:t>
-      </w:r>
-      <w:r>
-        <w:rPr>
-          <w:color w:val="080808"/>
-          <w:lang w:val="en-US"/>
-        </w:rPr>
-        <w:br/>
-        <w:t xml:space="preserve">        </w:t>
-      </w:r>
-      <w:proofErr w:type="spellStart"/>
-      <w:r>
-        <w:rPr>
-          <w:color w:val="080808"/>
-          <w:lang w:val="en-US"/>
-        </w:rPr>
-        <w:t>addType</w:t>
-      </w:r>
-      <w:proofErr w:type="spellEnd"/>
-      <w:r>
-        <w:rPr>
-          <w:color w:val="080808"/>
-          <w:lang w:val="en-US"/>
-        </w:rPr>
-        <w:t>(</w:t>
-      </w:r>
-      <w:proofErr w:type="spellStart"/>
+        <w:t>(name,level);</w:t>
+      </w:r>
+      <w:r>
+        <w:rPr>
+          <w:color w:val="080808"/>
+          <w:lang w:val="en-US"/>
+        </w:rPr>
+        <w:br/>
+        <w:t xml:space="preserve">        addType(</w:t>
+      </w:r>
       <w:r>
         <w:rPr>
           <w:color w:val="000000"/>
@@ -8176,7 +6447,6 @@
         </w:rPr>
         <w:t>WATER</w:t>
       </w:r>
-      <w:proofErr w:type="spellEnd"/>
       <w:r>
         <w:rPr>
           <w:color w:val="080808"/>
@@ -8190,23 +6460,7 @@
           <w:lang w:val="en-US"/>
         </w:rPr>
         <w:br/>
-        <w:t xml:space="preserve">        </w:t>
-      </w:r>
-      <w:proofErr w:type="spellStart"/>
-      <w:r>
-        <w:rPr>
-          <w:color w:val="080808"/>
-          <w:lang w:val="en-US"/>
-        </w:rPr>
-        <w:t>setStats</w:t>
-      </w:r>
-      <w:proofErr w:type="spellEnd"/>
-      <w:r>
-        <w:rPr>
-          <w:color w:val="080808"/>
-          <w:lang w:val="en-US"/>
-        </w:rPr>
-        <w:t>(</w:t>
+        <w:t xml:space="preserve">        setStats(</w:t>
       </w:r>
       <w:r>
         <w:rPr>
@@ -8298,23 +6552,7 @@
           <w:lang w:val="en-US"/>
         </w:rPr>
         <w:br/>
-        <w:t xml:space="preserve">        </w:t>
-      </w:r>
-      <w:proofErr w:type="spellStart"/>
-      <w:r>
-        <w:rPr>
-          <w:color w:val="080808"/>
-          <w:lang w:val="en-US"/>
-        </w:rPr>
-        <w:t>addMove</w:t>
-      </w:r>
-      <w:proofErr w:type="spellEnd"/>
-      <w:r>
-        <w:rPr>
-          <w:color w:val="080808"/>
-          <w:lang w:val="en-US"/>
-        </w:rPr>
-        <w:t>(</w:t>
+        <w:t xml:space="preserve">        addMove(</w:t>
       </w:r>
       <w:r>
         <w:rPr>
@@ -8323,45 +6561,20 @@
         </w:rPr>
         <w:t xml:space="preserve">new </w:t>
       </w:r>
-      <w:proofErr w:type="spellStart"/>
-      <w:r>
-        <w:rPr>
-          <w:color w:val="080808"/>
-          <w:lang w:val="en-US"/>
-        </w:rPr>
-        <w:t>DreamEater</w:t>
-      </w:r>
-      <w:proofErr w:type="spellEnd"/>
-      <w:r>
-        <w:rPr>
-          <w:color w:val="080808"/>
-          <w:lang w:val="en-US"/>
-        </w:rPr>
-        <w:t>());</w:t>
-      </w:r>
-      <w:r>
-        <w:rPr>
-          <w:color w:val="080808"/>
-          <w:lang w:val="en-US"/>
-        </w:rPr>
-        <w:br/>
-        <w:t xml:space="preserve">        </w:t>
-      </w:r>
-      <w:proofErr w:type="spellStart"/>
-      <w:r>
-        <w:rPr>
-          <w:color w:val="080808"/>
-          <w:lang w:val="en-US"/>
-        </w:rPr>
-        <w:t>addMove</w:t>
-      </w:r>
-      <w:proofErr w:type="spellEnd"/>
-      <w:r>
-        <w:rPr>
-          <w:color w:val="080808"/>
-          <w:lang w:val="en-US"/>
-        </w:rPr>
-        <w:t>(</w:t>
+      <w:r>
+        <w:rPr>
+          <w:color w:val="080808"/>
+          <w:lang w:val="en-US"/>
+        </w:rPr>
+        <w:t>DreamEater());</w:t>
+      </w:r>
+      <w:r>
+        <w:rPr>
+          <w:color w:val="080808"/>
+          <w:lang w:val="en-US"/>
+        </w:rPr>
+        <w:br/>
+        <w:t xml:space="preserve">        addMove(</w:t>
       </w:r>
       <w:r>
         <w:rPr>
@@ -8383,23 +6596,7 @@
           <w:lang w:val="en-US"/>
         </w:rPr>
         <w:br/>
-        <w:t xml:space="preserve">        </w:t>
-      </w:r>
-      <w:proofErr w:type="spellStart"/>
-      <w:r>
-        <w:rPr>
-          <w:color w:val="080808"/>
-          <w:lang w:val="en-US"/>
-        </w:rPr>
-        <w:t>addMove</w:t>
-      </w:r>
-      <w:proofErr w:type="spellEnd"/>
-      <w:r>
-        <w:rPr>
-          <w:color w:val="080808"/>
-          <w:lang w:val="en-US"/>
-        </w:rPr>
-        <w:t>(</w:t>
+        <w:t xml:space="preserve">        addMove(</w:t>
       </w:r>
       <w:r>
         <w:rPr>
@@ -8421,23 +6618,7 @@
           <w:lang w:val="en-US"/>
         </w:rPr>
         <w:br/>
-        <w:t xml:space="preserve">        </w:t>
-      </w:r>
-      <w:proofErr w:type="spellStart"/>
-      <w:r>
-        <w:rPr>
-          <w:color w:val="080808"/>
-          <w:lang w:val="en-US"/>
-        </w:rPr>
-        <w:t>addMove</w:t>
-      </w:r>
-      <w:proofErr w:type="spellEnd"/>
-      <w:r>
-        <w:rPr>
-          <w:color w:val="080808"/>
-          <w:lang w:val="en-US"/>
-        </w:rPr>
-        <w:t>(</w:t>
+        <w:t xml:space="preserve">        addMove(</w:t>
       </w:r>
       <w:r>
         <w:rPr>
@@ -8446,21 +6627,12 @@
         </w:rPr>
         <w:t xml:space="preserve">new </w:t>
       </w:r>
-      <w:proofErr w:type="spellStart"/>
-      <w:r>
-        <w:rPr>
-          <w:color w:val="080808"/>
-          <w:lang w:val="en-US"/>
-        </w:rPr>
-        <w:t>FlameCharge</w:t>
-      </w:r>
-      <w:proofErr w:type="spellEnd"/>
-      <w:r>
-        <w:rPr>
-          <w:color w:val="080808"/>
-          <w:lang w:val="en-US"/>
-        </w:rPr>
-        <w:t>());</w:t>
+      <w:r>
+        <w:rPr>
+          <w:color w:val="080808"/>
+          <w:lang w:val="en-US"/>
+        </w:rPr>
+        <w:t>FlameCharge());</w:t>
       </w:r>
       <w:r>
         <w:rPr>
@@ -8532,7 +6704,6 @@
         </w:rPr>
         <w:t xml:space="preserve">package </w:t>
       </w:r>
-      <w:proofErr w:type="spellStart"/>
       <w:r>
         <w:rPr>
           <w:color w:val="000000"/>
@@ -8540,7 +6711,6 @@
         </w:rPr>
         <w:t>com.company</w:t>
       </w:r>
-      <w:proofErr w:type="spellEnd"/>
       <w:r>
         <w:rPr>
           <w:color w:val="080808"/>
@@ -8569,79 +6739,61 @@
         </w:rPr>
         <w:t xml:space="preserve">import </w:t>
       </w:r>
-      <w:proofErr w:type="spellStart"/>
       <w:r>
         <w:rPr>
           <w:color w:val="000000"/>
           <w:lang w:val="en-US"/>
         </w:rPr>
-        <w:t>ru.ifmo.se.pokemon</w:t>
-      </w:r>
-      <w:proofErr w:type="spellEnd"/>
+        <w:t>ru.ifmo.se.pokemon.</w:t>
+      </w:r>
+      <w:r>
+        <w:rPr>
+          <w:color w:val="080808"/>
+          <w:lang w:val="en-US"/>
+        </w:rPr>
+        <w:t>*;</w:t>
+      </w:r>
+      <w:r>
+        <w:rPr>
+          <w:color w:val="080808"/>
+          <w:lang w:val="en-US"/>
+        </w:rPr>
+        <w:br/>
+      </w:r>
+      <w:r>
+        <w:rPr>
+          <w:color w:val="080808"/>
+          <w:lang w:val="en-US"/>
+        </w:rPr>
+        <w:br/>
+      </w:r>
+      <w:r>
+        <w:rPr>
+          <w:color w:val="0033B3"/>
+          <w:lang w:val="en-US"/>
+        </w:rPr>
+        <w:t xml:space="preserve">public class </w:t>
+      </w:r>
       <w:r>
         <w:rPr>
           <w:color w:val="000000"/>
           <w:lang w:val="en-US"/>
         </w:rPr>
-        <w:t>.</w:t>
-      </w:r>
-      <w:r>
-        <w:rPr>
-          <w:color w:val="080808"/>
-          <w:lang w:val="en-US"/>
-        </w:rPr>
-        <w:t>*;</w:t>
-      </w:r>
-      <w:r>
-        <w:rPr>
-          <w:color w:val="080808"/>
-          <w:lang w:val="en-US"/>
-        </w:rPr>
-        <w:br/>
-      </w:r>
-      <w:r>
-        <w:rPr>
-          <w:color w:val="080808"/>
-          <w:lang w:val="en-US"/>
-        </w:rPr>
-        <w:br/>
-      </w:r>
-      <w:r>
-        <w:rPr>
-          <w:color w:val="0033B3"/>
-          <w:lang w:val="en-US"/>
-        </w:rPr>
-        <w:t xml:space="preserve">public class </w:t>
+        <w:t xml:space="preserve">Amnesia </w:t>
+      </w:r>
+      <w:r>
+        <w:rPr>
+          <w:color w:val="0033B3"/>
+          <w:lang w:val="en-US"/>
+        </w:rPr>
+        <w:t xml:space="preserve">extends </w:t>
       </w:r>
       <w:r>
         <w:rPr>
           <w:color w:val="000000"/>
           <w:lang w:val="en-US"/>
         </w:rPr>
-        <w:t xml:space="preserve">Amnesia </w:t>
-      </w:r>
-      <w:r>
-        <w:rPr>
-          <w:color w:val="0033B3"/>
-          <w:lang w:val="en-US"/>
-        </w:rPr>
-        <w:t xml:space="preserve">extends </w:t>
-      </w:r>
-      <w:proofErr w:type="spellStart"/>
-      <w:r>
-        <w:rPr>
-          <w:color w:val="000000"/>
-          <w:lang w:val="en-US"/>
-        </w:rPr>
-        <w:t>StatusMove</w:t>
-      </w:r>
-      <w:proofErr w:type="spellEnd"/>
-      <w:r>
-        <w:rPr>
-          <w:color w:val="000000"/>
-          <w:lang w:val="en-US"/>
-        </w:rPr>
-        <w:t xml:space="preserve"> </w:t>
+        <w:t xml:space="preserve">StatusMove </w:t>
       </w:r>
       <w:r>
         <w:rPr>
@@ -8918,7 +7070,6 @@
         </w:rPr>
         <w:t xml:space="preserve">protected void </w:t>
       </w:r>
-      <w:proofErr w:type="spellStart"/>
       <w:r>
         <w:rPr>
           <w:color w:val="00627A"/>
@@ -8926,7 +7077,6 @@
         </w:rPr>
         <w:t>applySelfEffects</w:t>
       </w:r>
-      <w:proofErr w:type="spellEnd"/>
       <w:r>
         <w:rPr>
           <w:color w:val="080808"/>
@@ -8934,21 +7084,12 @@
         </w:rPr>
         <w:t>(</w:t>
       </w:r>
-      <w:proofErr w:type="spellStart"/>
       <w:r>
         <w:rPr>
           <w:color w:val="000000"/>
           <w:lang w:val="en-US"/>
         </w:rPr>
-        <w:t>Pokemon</w:t>
-      </w:r>
-      <w:proofErr w:type="spellEnd"/>
-      <w:r>
-        <w:rPr>
-          <w:color w:val="000000"/>
-          <w:lang w:val="en-US"/>
-        </w:rPr>
-        <w:t xml:space="preserve"> </w:t>
+        <w:t xml:space="preserve">Pokemon </w:t>
       </w:r>
       <w:r>
         <w:rPr>
@@ -8963,23 +7104,7 @@
           <w:lang w:val="en-US"/>
         </w:rPr>
         <w:br/>
-        <w:t xml:space="preserve">        </w:t>
-      </w:r>
-      <w:proofErr w:type="spellStart"/>
-      <w:r>
-        <w:rPr>
-          <w:color w:val="080808"/>
-          <w:lang w:val="en-US"/>
-        </w:rPr>
-        <w:t>p.addEffect</w:t>
-      </w:r>
-      <w:proofErr w:type="spellEnd"/>
-      <w:r>
-        <w:rPr>
-          <w:color w:val="080808"/>
-          <w:lang w:val="en-US"/>
-        </w:rPr>
-        <w:t>(</w:t>
+        <w:t xml:space="preserve">        p.addEffect(</w:t>
       </w:r>
       <w:r>
         <w:rPr>
@@ -9191,7 +7316,6 @@
         </w:rPr>
         <w:t xml:space="preserve">package </w:t>
       </w:r>
-      <w:proofErr w:type="spellStart"/>
       <w:r>
         <w:rPr>
           <w:color w:val="000000"/>
@@ -9199,7 +7323,6 @@
         </w:rPr>
         <w:t>com.company</w:t>
       </w:r>
-      <w:proofErr w:type="spellEnd"/>
       <w:r>
         <w:rPr>
           <w:color w:val="080808"/>
@@ -9228,79 +7351,61 @@
         </w:rPr>
         <w:t xml:space="preserve">import </w:t>
       </w:r>
-      <w:proofErr w:type="spellStart"/>
       <w:r>
         <w:rPr>
           <w:color w:val="000000"/>
           <w:lang w:val="en-US"/>
         </w:rPr>
-        <w:t>ru.ifmo.se.pokemon</w:t>
-      </w:r>
-      <w:proofErr w:type="spellEnd"/>
+        <w:t>ru.ifmo.se.pokemon.</w:t>
+      </w:r>
+      <w:r>
+        <w:rPr>
+          <w:color w:val="080808"/>
+          <w:lang w:val="en-US"/>
+        </w:rPr>
+        <w:t>*;</w:t>
+      </w:r>
+      <w:r>
+        <w:rPr>
+          <w:color w:val="080808"/>
+          <w:lang w:val="en-US"/>
+        </w:rPr>
+        <w:br/>
+      </w:r>
+      <w:r>
+        <w:rPr>
+          <w:color w:val="080808"/>
+          <w:lang w:val="en-US"/>
+        </w:rPr>
+        <w:br/>
+      </w:r>
+      <w:r>
+        <w:rPr>
+          <w:color w:val="0033B3"/>
+          <w:lang w:val="en-US"/>
+        </w:rPr>
+        <w:t xml:space="preserve">public class </w:t>
+      </w:r>
       <w:r>
         <w:rPr>
           <w:color w:val="000000"/>
           <w:lang w:val="en-US"/>
         </w:rPr>
-        <w:t>.</w:t>
-      </w:r>
-      <w:r>
-        <w:rPr>
-          <w:color w:val="080808"/>
-          <w:lang w:val="en-US"/>
-        </w:rPr>
-        <w:t>*;</w:t>
-      </w:r>
-      <w:r>
-        <w:rPr>
-          <w:color w:val="080808"/>
-          <w:lang w:val="en-US"/>
-        </w:rPr>
-        <w:br/>
-      </w:r>
-      <w:r>
-        <w:rPr>
-          <w:color w:val="080808"/>
-          <w:lang w:val="en-US"/>
-        </w:rPr>
-        <w:br/>
-      </w:r>
-      <w:r>
-        <w:rPr>
-          <w:color w:val="0033B3"/>
-          <w:lang w:val="en-US"/>
-        </w:rPr>
-        <w:t xml:space="preserve">public class </w:t>
+        <w:t xml:space="preserve">Confide </w:t>
+      </w:r>
+      <w:r>
+        <w:rPr>
+          <w:color w:val="0033B3"/>
+          <w:lang w:val="en-US"/>
+        </w:rPr>
+        <w:t xml:space="preserve">extends </w:t>
       </w:r>
       <w:r>
         <w:rPr>
           <w:color w:val="000000"/>
           <w:lang w:val="en-US"/>
         </w:rPr>
-        <w:t xml:space="preserve">Confide </w:t>
-      </w:r>
-      <w:r>
-        <w:rPr>
-          <w:color w:val="0033B3"/>
-          <w:lang w:val="en-US"/>
-        </w:rPr>
-        <w:t xml:space="preserve">extends </w:t>
-      </w:r>
-      <w:proofErr w:type="spellStart"/>
-      <w:r>
-        <w:rPr>
-          <w:color w:val="000000"/>
-          <w:lang w:val="en-US"/>
-        </w:rPr>
-        <w:t>StatusMove</w:t>
-      </w:r>
-      <w:proofErr w:type="spellEnd"/>
-      <w:r>
-        <w:rPr>
-          <w:color w:val="000000"/>
-          <w:lang w:val="en-US"/>
-        </w:rPr>
-        <w:t xml:space="preserve"> </w:t>
+        <w:t xml:space="preserve">StatusMove </w:t>
       </w:r>
       <w:r>
         <w:rPr>
@@ -9590,7 +7695,6 @@
         </w:rPr>
         <w:t xml:space="preserve">protected void </w:t>
       </w:r>
-      <w:proofErr w:type="spellStart"/>
       <w:r>
         <w:rPr>
           <w:color w:val="00627A"/>
@@ -9598,7 +7702,6 @@
         </w:rPr>
         <w:t>applyOppEffects</w:t>
       </w:r>
-      <w:proofErr w:type="spellEnd"/>
       <w:r>
         <w:rPr>
           <w:color w:val="080808"/>
@@ -9606,21 +7709,12 @@
         </w:rPr>
         <w:t>(</w:t>
       </w:r>
-      <w:proofErr w:type="spellStart"/>
       <w:r>
         <w:rPr>
           <w:color w:val="000000"/>
           <w:lang w:val="en-US"/>
         </w:rPr>
-        <w:t>Pokemon</w:t>
-      </w:r>
-      <w:proofErr w:type="spellEnd"/>
-      <w:r>
-        <w:rPr>
-          <w:color w:val="000000"/>
-          <w:lang w:val="en-US"/>
-        </w:rPr>
-        <w:t xml:space="preserve"> </w:t>
+        <w:t xml:space="preserve">Pokemon </w:t>
       </w:r>
       <w:r>
         <w:rPr>
@@ -9635,23 +7729,7 @@
           <w:lang w:val="en-US"/>
         </w:rPr>
         <w:br/>
-        <w:t xml:space="preserve">        </w:t>
-      </w:r>
-      <w:proofErr w:type="spellStart"/>
-      <w:r>
-        <w:rPr>
-          <w:color w:val="080808"/>
-          <w:lang w:val="en-US"/>
-        </w:rPr>
-        <w:t>p.addEffect</w:t>
-      </w:r>
-      <w:proofErr w:type="spellEnd"/>
-      <w:r>
-        <w:rPr>
-          <w:color w:val="080808"/>
-          <w:lang w:val="en-US"/>
-        </w:rPr>
-        <w:t>(</w:t>
+        <w:t xml:space="preserve">        p.addEffect(</w:t>
       </w:r>
       <w:r>
         <w:rPr>
@@ -9866,7 +7944,6 @@
         </w:rPr>
         <w:t xml:space="preserve">package </w:t>
       </w:r>
-      <w:proofErr w:type="spellStart"/>
       <w:r>
         <w:rPr>
           <w:color w:val="000000"/>
@@ -9874,7 +7951,6 @@
         </w:rPr>
         <w:t>com.company</w:t>
       </w:r>
-      <w:proofErr w:type="spellEnd"/>
       <w:r>
         <w:rPr>
           <w:color w:val="080808"/>
@@ -9903,113 +7979,84 @@
         </w:rPr>
         <w:t xml:space="preserve">import </w:t>
       </w:r>
-      <w:proofErr w:type="spellStart"/>
       <w:r>
         <w:rPr>
           <w:color w:val="000000"/>
           <w:lang w:val="en-US"/>
         </w:rPr>
-        <w:t>ru.ifmo.se.pokemon</w:t>
-      </w:r>
-      <w:proofErr w:type="spellEnd"/>
+        <w:t>ru.ifmo.se.pokemon.</w:t>
+      </w:r>
+      <w:r>
+        <w:rPr>
+          <w:color w:val="080808"/>
+          <w:lang w:val="en-US"/>
+        </w:rPr>
+        <w:t>*;</w:t>
+      </w:r>
+      <w:r>
+        <w:rPr>
+          <w:color w:val="080808"/>
+          <w:lang w:val="en-US"/>
+        </w:rPr>
+        <w:br/>
+      </w:r>
+      <w:r>
+        <w:rPr>
+          <w:color w:val="080808"/>
+          <w:lang w:val="en-US"/>
+        </w:rPr>
+        <w:br/>
+      </w:r>
+      <w:r>
+        <w:rPr>
+          <w:color w:val="0033B3"/>
+          <w:lang w:val="en-US"/>
+        </w:rPr>
+        <w:t xml:space="preserve">public class </w:t>
+      </w:r>
       <w:r>
         <w:rPr>
           <w:color w:val="000000"/>
           <w:lang w:val="en-US"/>
         </w:rPr>
-        <w:t>.</w:t>
-      </w:r>
-      <w:r>
-        <w:rPr>
-          <w:color w:val="080808"/>
-          <w:lang w:val="en-US"/>
-        </w:rPr>
-        <w:t>*;</w:t>
-      </w:r>
-      <w:r>
-        <w:rPr>
-          <w:color w:val="080808"/>
-          <w:lang w:val="en-US"/>
-        </w:rPr>
-        <w:br/>
-      </w:r>
-      <w:r>
-        <w:rPr>
-          <w:color w:val="080808"/>
-          <w:lang w:val="en-US"/>
-        </w:rPr>
-        <w:br/>
-      </w:r>
-      <w:r>
-        <w:rPr>
-          <w:color w:val="0033B3"/>
-          <w:lang w:val="en-US"/>
-        </w:rPr>
-        <w:t xml:space="preserve">public class </w:t>
-      </w:r>
-      <w:proofErr w:type="spellStart"/>
+        <w:t xml:space="preserve">DoubleTeam </w:t>
+      </w:r>
+      <w:r>
+        <w:rPr>
+          <w:color w:val="0033B3"/>
+          <w:lang w:val="en-US"/>
+        </w:rPr>
+        <w:t xml:space="preserve">extends </w:t>
+      </w:r>
       <w:r>
         <w:rPr>
           <w:color w:val="000000"/>
           <w:lang w:val="en-US"/>
         </w:rPr>
+        <w:t xml:space="preserve">StatusMove </w:t>
+      </w:r>
+      <w:r>
+        <w:rPr>
+          <w:color w:val="080808"/>
+          <w:lang w:val="en-US"/>
+        </w:rPr>
+        <w:t>{</w:t>
+      </w:r>
+      <w:r>
+        <w:rPr>
+          <w:color w:val="080808"/>
+          <w:lang w:val="en-US"/>
+        </w:rPr>
+        <w:br/>
+        <w:t xml:space="preserve">    </w:t>
+      </w:r>
+      <w:r>
+        <w:rPr>
+          <w:color w:val="00627A"/>
+          <w:lang w:val="en-US"/>
+        </w:rPr>
         <w:t>DoubleTeam</w:t>
       </w:r>
-      <w:proofErr w:type="spellEnd"/>
-      <w:r>
-        <w:rPr>
-          <w:color w:val="000000"/>
-          <w:lang w:val="en-US"/>
-        </w:rPr>
-        <w:t xml:space="preserve"> </w:t>
-      </w:r>
-      <w:r>
-        <w:rPr>
-          <w:color w:val="0033B3"/>
-          <w:lang w:val="en-US"/>
-        </w:rPr>
-        <w:t xml:space="preserve">extends </w:t>
-      </w:r>
-      <w:proofErr w:type="spellStart"/>
-      <w:r>
-        <w:rPr>
-          <w:color w:val="000000"/>
-          <w:lang w:val="en-US"/>
-        </w:rPr>
-        <w:t>StatusMove</w:t>
-      </w:r>
-      <w:proofErr w:type="spellEnd"/>
-      <w:r>
-        <w:rPr>
-          <w:color w:val="000000"/>
-          <w:lang w:val="en-US"/>
-        </w:rPr>
-        <w:t xml:space="preserve"> </w:t>
-      </w:r>
-      <w:r>
-        <w:rPr>
-          <w:color w:val="080808"/>
-          <w:lang w:val="en-US"/>
-        </w:rPr>
-        <w:t>{</w:t>
-      </w:r>
-      <w:r>
-        <w:rPr>
-          <w:color w:val="080808"/>
-          <w:lang w:val="en-US"/>
-        </w:rPr>
-        <w:br/>
-        <w:t xml:space="preserve">    </w:t>
-      </w:r>
-      <w:proofErr w:type="spellStart"/>
-      <w:r>
-        <w:rPr>
-          <w:color w:val="00627A"/>
-          <w:lang w:val="en-US"/>
-        </w:rPr>
-        <w:t>DoubleTeam</w:t>
-      </w:r>
-      <w:proofErr w:type="spellEnd"/>
       <w:r>
         <w:rPr>
           <w:color w:val="080808"/>
@@ -10276,7 +8323,6 @@
         </w:rPr>
         <w:t xml:space="preserve">protected void </w:t>
       </w:r>
-      <w:proofErr w:type="spellStart"/>
       <w:r>
         <w:rPr>
           <w:color w:val="00627A"/>
@@ -10284,7 +8330,6 @@
         </w:rPr>
         <w:t>applySelfEffects</w:t>
       </w:r>
-      <w:proofErr w:type="spellEnd"/>
       <w:r>
         <w:rPr>
           <w:color w:val="080808"/>
@@ -10292,21 +8337,12 @@
         </w:rPr>
         <w:t>(</w:t>
       </w:r>
-      <w:proofErr w:type="spellStart"/>
       <w:r>
         <w:rPr>
           <w:color w:val="000000"/>
           <w:lang w:val="en-US"/>
         </w:rPr>
-        <w:t>Pokemon</w:t>
-      </w:r>
-      <w:proofErr w:type="spellEnd"/>
-      <w:r>
-        <w:rPr>
-          <w:color w:val="000000"/>
-          <w:lang w:val="en-US"/>
-        </w:rPr>
-        <w:t xml:space="preserve"> </w:t>
+        <w:t xml:space="preserve">Pokemon </w:t>
       </w:r>
       <w:r>
         <w:rPr>
@@ -10321,23 +8357,7 @@
           <w:lang w:val="en-US"/>
         </w:rPr>
         <w:br/>
-        <w:t xml:space="preserve">        </w:t>
-      </w:r>
-      <w:proofErr w:type="spellStart"/>
-      <w:r>
-        <w:rPr>
-          <w:color w:val="080808"/>
-          <w:lang w:val="en-US"/>
-        </w:rPr>
-        <w:t>p.addEffect</w:t>
-      </w:r>
-      <w:proofErr w:type="spellEnd"/>
-      <w:r>
-        <w:rPr>
-          <w:color w:val="080808"/>
-          <w:lang w:val="en-US"/>
-        </w:rPr>
-        <w:t>(</w:t>
+        <w:t xml:space="preserve">        p.addEffect(</w:t>
       </w:r>
       <w:r>
         <w:rPr>
@@ -10367,7 +8387,6 @@
         </w:rPr>
         <w:t>).stat(</w:t>
       </w:r>
-      <w:proofErr w:type="spellStart"/>
       <w:r>
         <w:rPr>
           <w:color w:val="000000"/>
@@ -10391,7 +8410,6 @@
         </w:rPr>
         <w:t>EVASION</w:t>
       </w:r>
-      <w:proofErr w:type="spellEnd"/>
       <w:r>
         <w:rPr>
           <w:color w:val="080808"/>
@@ -10413,7 +8431,6 @@
         </w:rPr>
         <w:t>)(</w:t>
       </w:r>
-      <w:proofErr w:type="spellStart"/>
       <w:r>
         <w:rPr>
           <w:color w:val="000000"/>
@@ -10437,7 +8454,6 @@
         </w:rPr>
         <w:t>random</w:t>
       </w:r>
-      <w:proofErr w:type="spellEnd"/>
       <w:r>
         <w:rPr>
           <w:color w:val="080808"/>
@@ -10543,7 +8559,6 @@
         </w:rPr>
         <w:t xml:space="preserve">package </w:t>
       </w:r>
-      <w:proofErr w:type="spellStart"/>
       <w:r>
         <w:rPr>
           <w:color w:val="000000"/>
@@ -10551,7 +8566,6 @@
         </w:rPr>
         <w:t>com.company</w:t>
       </w:r>
-      <w:proofErr w:type="spellEnd"/>
       <w:r>
         <w:rPr>
           <w:color w:val="080808"/>
@@ -10580,113 +8594,84 @@
         </w:rPr>
         <w:t xml:space="preserve">import </w:t>
       </w:r>
-      <w:proofErr w:type="spellStart"/>
       <w:r>
         <w:rPr>
           <w:color w:val="000000"/>
           <w:lang w:val="en-US"/>
         </w:rPr>
-        <w:t>ru.ifmo.se.pokemon</w:t>
-      </w:r>
-      <w:proofErr w:type="spellEnd"/>
+        <w:t>ru.ifmo.se.pokemon.</w:t>
+      </w:r>
+      <w:r>
+        <w:rPr>
+          <w:color w:val="080808"/>
+          <w:lang w:val="en-US"/>
+        </w:rPr>
+        <w:t>*;</w:t>
+      </w:r>
+      <w:r>
+        <w:rPr>
+          <w:color w:val="080808"/>
+          <w:lang w:val="en-US"/>
+        </w:rPr>
+        <w:br/>
+      </w:r>
+      <w:r>
+        <w:rPr>
+          <w:color w:val="080808"/>
+          <w:lang w:val="en-US"/>
+        </w:rPr>
+        <w:br/>
+      </w:r>
+      <w:r>
+        <w:rPr>
+          <w:color w:val="0033B3"/>
+          <w:lang w:val="en-US"/>
+        </w:rPr>
+        <w:t xml:space="preserve">public class </w:t>
+      </w:r>
       <w:r>
         <w:rPr>
           <w:color w:val="000000"/>
           <w:lang w:val="en-US"/>
         </w:rPr>
-        <w:t>.</w:t>
-      </w:r>
-      <w:r>
-        <w:rPr>
-          <w:color w:val="080808"/>
-          <w:lang w:val="en-US"/>
-        </w:rPr>
-        <w:t>*;</w:t>
-      </w:r>
-      <w:r>
-        <w:rPr>
-          <w:color w:val="080808"/>
-          <w:lang w:val="en-US"/>
-        </w:rPr>
-        <w:br/>
-      </w:r>
-      <w:r>
-        <w:rPr>
-          <w:color w:val="080808"/>
-          <w:lang w:val="en-US"/>
-        </w:rPr>
-        <w:br/>
-      </w:r>
-      <w:r>
-        <w:rPr>
-          <w:color w:val="0033B3"/>
-          <w:lang w:val="en-US"/>
-        </w:rPr>
-        <w:t xml:space="preserve">public class </w:t>
-      </w:r>
-      <w:proofErr w:type="spellStart"/>
+        <w:t xml:space="preserve">DreamEater </w:t>
+      </w:r>
+      <w:r>
+        <w:rPr>
+          <w:color w:val="0033B3"/>
+          <w:lang w:val="en-US"/>
+        </w:rPr>
+        <w:t xml:space="preserve">extends </w:t>
+      </w:r>
       <w:r>
         <w:rPr>
           <w:color w:val="000000"/>
           <w:lang w:val="en-US"/>
         </w:rPr>
+        <w:t xml:space="preserve">SpecialMove </w:t>
+      </w:r>
+      <w:r>
+        <w:rPr>
+          <w:color w:val="080808"/>
+          <w:lang w:val="en-US"/>
+        </w:rPr>
+        <w:t>{</w:t>
+      </w:r>
+      <w:r>
+        <w:rPr>
+          <w:color w:val="080808"/>
+          <w:lang w:val="en-US"/>
+        </w:rPr>
+        <w:br/>
+        <w:t xml:space="preserve">    </w:t>
+      </w:r>
+      <w:r>
+        <w:rPr>
+          <w:color w:val="00627A"/>
+          <w:lang w:val="en-US"/>
+        </w:rPr>
         <w:t>DreamEater</w:t>
       </w:r>
-      <w:proofErr w:type="spellEnd"/>
-      <w:r>
-        <w:rPr>
-          <w:color w:val="000000"/>
-          <w:lang w:val="en-US"/>
-        </w:rPr>
-        <w:t xml:space="preserve"> </w:t>
-      </w:r>
-      <w:r>
-        <w:rPr>
-          <w:color w:val="0033B3"/>
-          <w:lang w:val="en-US"/>
-        </w:rPr>
-        <w:t xml:space="preserve">extends </w:t>
-      </w:r>
-      <w:proofErr w:type="spellStart"/>
-      <w:r>
-        <w:rPr>
-          <w:color w:val="000000"/>
-          <w:lang w:val="en-US"/>
-        </w:rPr>
-        <w:t>SpecialMove</w:t>
-      </w:r>
-      <w:proofErr w:type="spellEnd"/>
-      <w:r>
-        <w:rPr>
-          <w:color w:val="000000"/>
-          <w:lang w:val="en-US"/>
-        </w:rPr>
-        <w:t xml:space="preserve"> </w:t>
-      </w:r>
-      <w:r>
-        <w:rPr>
-          <w:color w:val="080808"/>
-          <w:lang w:val="en-US"/>
-        </w:rPr>
-        <w:t>{</w:t>
-      </w:r>
-      <w:r>
-        <w:rPr>
-          <w:color w:val="080808"/>
-          <w:lang w:val="en-US"/>
-        </w:rPr>
-        <w:br/>
-        <w:t xml:space="preserve">    </w:t>
-      </w:r>
-      <w:proofErr w:type="spellStart"/>
-      <w:r>
-        <w:rPr>
-          <w:color w:val="00627A"/>
-          <w:lang w:val="en-US"/>
-        </w:rPr>
-        <w:t>DreamEater</w:t>
-      </w:r>
-      <w:proofErr w:type="spellEnd"/>
       <w:r>
         <w:rPr>
           <w:color w:val="080808"/>
@@ -10924,25 +8909,8 @@
           <w:color w:val="0033B3"/>
           <w:lang w:val="en-US"/>
         </w:rPr>
-        <w:t xml:space="preserve">protected </w:t>
-      </w:r>
-      <w:proofErr w:type="spellStart"/>
-      <w:r>
-        <w:rPr>
-          <w:color w:val="0033B3"/>
-          <w:lang w:val="en-US"/>
-        </w:rPr>
-        <w:t>boolean</w:t>
-      </w:r>
-      <w:proofErr w:type="spellEnd"/>
-      <w:r>
-        <w:rPr>
-          <w:color w:val="0033B3"/>
-          <w:lang w:val="en-US"/>
-        </w:rPr>
-        <w:t xml:space="preserve"> </w:t>
-      </w:r>
-      <w:proofErr w:type="spellStart"/>
+        <w:t xml:space="preserve">protected boolean </w:t>
+      </w:r>
       <w:r>
         <w:rPr>
           <w:color w:val="00627A"/>
@@ -10950,7 +8918,6 @@
         </w:rPr>
         <w:t>checkAccuracy</w:t>
       </w:r>
-      <w:proofErr w:type="spellEnd"/>
       <w:r>
         <w:rPr>
           <w:color w:val="080808"/>
@@ -10958,53 +8925,26 @@
         </w:rPr>
         <w:t>(</w:t>
       </w:r>
-      <w:proofErr w:type="spellStart"/>
       <w:r>
         <w:rPr>
           <w:color w:val="000000"/>
           <w:lang w:val="en-US"/>
         </w:rPr>
-        <w:t>Pokemon</w:t>
-      </w:r>
-      <w:proofErr w:type="spellEnd"/>
+        <w:t xml:space="preserve">Pokemon </w:t>
+      </w:r>
+      <w:r>
+        <w:rPr>
+          <w:color w:val="080808"/>
+          <w:lang w:val="en-US"/>
+        </w:rPr>
+        <w:t xml:space="preserve">att, </w:t>
+      </w:r>
       <w:r>
         <w:rPr>
           <w:color w:val="000000"/>
           <w:lang w:val="en-US"/>
         </w:rPr>
-        <w:t xml:space="preserve"> </w:t>
-      </w:r>
-      <w:proofErr w:type="spellStart"/>
-      <w:r>
-        <w:rPr>
-          <w:color w:val="080808"/>
-          <w:lang w:val="en-US"/>
-        </w:rPr>
-        <w:t>att</w:t>
-      </w:r>
-      <w:proofErr w:type="spellEnd"/>
-      <w:r>
-        <w:rPr>
-          <w:color w:val="080808"/>
-          <w:lang w:val="en-US"/>
-        </w:rPr>
-        <w:t xml:space="preserve">, </w:t>
-      </w:r>
-      <w:proofErr w:type="spellStart"/>
-      <w:r>
-        <w:rPr>
-          <w:color w:val="000000"/>
-          <w:lang w:val="en-US"/>
-        </w:rPr>
-        <w:t>Pokemon</w:t>
-      </w:r>
-      <w:proofErr w:type="spellEnd"/>
-      <w:r>
-        <w:rPr>
-          <w:color w:val="000000"/>
-          <w:lang w:val="en-US"/>
-        </w:rPr>
-        <w:t xml:space="preserve"> </w:t>
+        <w:t xml:space="preserve">Pokemon </w:t>
       </w:r>
       <w:r>
         <w:rPr>
@@ -11028,23 +8968,13 @@
         </w:rPr>
         <w:t xml:space="preserve">return </w:t>
       </w:r>
-      <w:proofErr w:type="spellStart"/>
-      <w:r>
-        <w:rPr>
-          <w:color w:val="080808"/>
-          <w:lang w:val="en-US"/>
-        </w:rPr>
-        <w:t>def.getCondition</w:t>
-      </w:r>
-      <w:proofErr w:type="spellEnd"/>
-      <w:r>
-        <w:rPr>
-          <w:color w:val="080808"/>
-          <w:lang w:val="en-US"/>
-        </w:rPr>
-        <w:t xml:space="preserve">() == </w:t>
-      </w:r>
-      <w:proofErr w:type="spellStart"/>
+      <w:r>
+        <w:rPr>
+          <w:color w:val="080808"/>
+          <w:lang w:val="en-US"/>
+        </w:rPr>
+        <w:t xml:space="preserve">def.getCondition() == </w:t>
+      </w:r>
       <w:r>
         <w:rPr>
           <w:color w:val="000000"/>
@@ -11068,7 +8998,6 @@
         </w:rPr>
         <w:t>SLEEP</w:t>
       </w:r>
-      <w:proofErr w:type="spellEnd"/>
       <w:r>
         <w:rPr>
           <w:color w:val="080808"/>
@@ -11114,7 +9043,6 @@
         </w:rPr>
         <w:t xml:space="preserve">protected void </w:t>
       </w:r>
-      <w:proofErr w:type="spellStart"/>
       <w:r>
         <w:rPr>
           <w:color w:val="00627A"/>
@@ -11122,7 +9050,6 @@
         </w:rPr>
         <w:t>applySelfEffects</w:t>
       </w:r>
-      <w:proofErr w:type="spellEnd"/>
       <w:r>
         <w:rPr>
           <w:color w:val="080808"/>
@@ -11130,21 +9057,12 @@
         </w:rPr>
         <w:t>(</w:t>
       </w:r>
-      <w:proofErr w:type="spellStart"/>
       <w:r>
         <w:rPr>
           <w:color w:val="000000"/>
           <w:lang w:val="en-US"/>
         </w:rPr>
-        <w:t>Pokemon</w:t>
-      </w:r>
-      <w:proofErr w:type="spellEnd"/>
-      <w:r>
-        <w:rPr>
-          <w:color w:val="000000"/>
-          <w:lang w:val="en-US"/>
-        </w:rPr>
-        <w:t xml:space="preserve"> </w:t>
+        <w:t xml:space="preserve">Pokemon </w:t>
       </w:r>
       <w:r>
         <w:rPr>
@@ -11166,23 +9084,7 @@
           <w:lang w:val="en-US"/>
         </w:rPr>
         <w:lastRenderedPageBreak/>
-        <w:t xml:space="preserve">        </w:t>
-      </w:r>
-      <w:proofErr w:type="spellStart"/>
-      <w:r>
-        <w:rPr>
-          <w:color w:val="080808"/>
-          <w:lang w:val="en-US"/>
-        </w:rPr>
-        <w:t>p.setMod</w:t>
-      </w:r>
-      <w:proofErr w:type="spellEnd"/>
-      <w:r>
-        <w:rPr>
-          <w:color w:val="080808"/>
-          <w:lang w:val="en-US"/>
-        </w:rPr>
-        <w:t>(</w:t>
+        <w:t xml:space="preserve">        p.setMod(</w:t>
       </w:r>
       <w:r>
         <w:rPr>
@@ -11240,25 +9142,8 @@
           <w:color w:val="080808"/>
           <w:lang w:val="en-US"/>
         </w:rPr>
-        <w:t>)(</w:t>
-      </w:r>
-      <w:proofErr w:type="spellStart"/>
-      <w:r>
-        <w:rPr>
-          <w:color w:val="080808"/>
-          <w:lang w:val="en-US"/>
-        </w:rPr>
-        <w:t>p.getStat</w:t>
-      </w:r>
-      <w:proofErr w:type="spellEnd"/>
-      <w:r>
-        <w:rPr>
-          <w:color w:val="080808"/>
-          <w:lang w:val="en-US"/>
-        </w:rPr>
-        <w:t>(</w:t>
-      </w:r>
-      <w:proofErr w:type="spellStart"/>
+        <w:t>)(p.getStat(</w:t>
+      </w:r>
       <w:r>
         <w:rPr>
           <w:color w:val="000000"/>
@@ -11282,29 +9167,12 @@
         </w:rPr>
         <w:t>HP</w:t>
       </w:r>
-      <w:proofErr w:type="spellEnd"/>
-      <w:r>
-        <w:rPr>
-          <w:color w:val="080808"/>
-          <w:lang w:val="en-US"/>
-        </w:rPr>
-        <w:t>)-</w:t>
-      </w:r>
-      <w:proofErr w:type="spellStart"/>
-      <w:r>
-        <w:rPr>
-          <w:color w:val="080808"/>
-          <w:lang w:val="en-US"/>
-        </w:rPr>
-        <w:t>p.getHP</w:t>
-      </w:r>
-      <w:proofErr w:type="spellEnd"/>
-      <w:r>
-        <w:rPr>
-          <w:color w:val="080808"/>
-          <w:lang w:val="en-US"/>
-        </w:rPr>
-        <w:t>()));</w:t>
+      <w:r>
+        <w:rPr>
+          <w:color w:val="080808"/>
+          <w:lang w:val="en-US"/>
+        </w:rPr>
+        <w:t>)-p.getHP()));</w:t>
       </w:r>
       <w:r>
         <w:rPr>
@@ -11397,7 +9265,6 @@
         </w:rPr>
         <w:t xml:space="preserve">package </w:t>
       </w:r>
-      <w:proofErr w:type="spellStart"/>
       <w:r>
         <w:rPr>
           <w:color w:val="000000"/>
@@ -11405,7 +9272,6 @@
         </w:rPr>
         <w:t>com.company</w:t>
       </w:r>
-      <w:proofErr w:type="spellEnd"/>
       <w:r>
         <w:rPr>
           <w:color w:val="080808"/>
@@ -11434,7 +9300,6 @@
         </w:rPr>
         <w:t xml:space="preserve">import </w:t>
       </w:r>
-      <w:proofErr w:type="spellStart"/>
       <w:r>
         <w:rPr>
           <w:color w:val="000000"/>
@@ -11442,7 +9307,6 @@
         </w:rPr>
         <w:t>ru.ifmo.se.pokemon.PhysicalMove</w:t>
       </w:r>
-      <w:proofErr w:type="spellEnd"/>
       <w:r>
         <w:rPr>
           <w:color w:val="080808"/>
@@ -11464,7 +9328,6 @@
         </w:rPr>
         <w:t xml:space="preserve">import </w:t>
       </w:r>
-      <w:proofErr w:type="spellStart"/>
       <w:r>
         <w:rPr>
           <w:color w:val="000000"/>
@@ -11472,7 +9335,6 @@
         </w:rPr>
         <w:t>ru.ifmo.se.pokemon.Pokemon</w:t>
       </w:r>
-      <w:proofErr w:type="spellEnd"/>
       <w:r>
         <w:rPr>
           <w:color w:val="080808"/>
@@ -11494,7 +9356,6 @@
         </w:rPr>
         <w:t xml:space="preserve">import </w:t>
       </w:r>
-      <w:proofErr w:type="spellStart"/>
       <w:r>
         <w:rPr>
           <w:color w:val="000000"/>
@@ -11502,7 +9363,6 @@
         </w:rPr>
         <w:t>ru.ifmo.se.pokemon.Status</w:t>
       </w:r>
-      <w:proofErr w:type="spellEnd"/>
       <w:r>
         <w:rPr>
           <w:color w:val="080808"/>
@@ -11524,7 +9384,6 @@
         </w:rPr>
         <w:t xml:space="preserve">import </w:t>
       </w:r>
-      <w:proofErr w:type="spellStart"/>
       <w:r>
         <w:rPr>
           <w:color w:val="000000"/>
@@ -11532,7 +9391,6 @@
         </w:rPr>
         <w:t>ru.ifmo.se.pokemon.Type</w:t>
       </w:r>
-      <w:proofErr w:type="spellEnd"/>
       <w:r>
         <w:rPr>
           <w:color w:val="080808"/>
@@ -11575,21 +9433,12 @@
         </w:rPr>
         <w:t xml:space="preserve">extends </w:t>
       </w:r>
-      <w:proofErr w:type="spellStart"/>
       <w:r>
         <w:rPr>
           <w:color w:val="000000"/>
           <w:lang w:val="en-US"/>
         </w:rPr>
-        <w:t>PhysicalMove</w:t>
-      </w:r>
-      <w:proofErr w:type="spellEnd"/>
-      <w:r>
-        <w:rPr>
-          <w:color w:val="000000"/>
-          <w:lang w:val="en-US"/>
-        </w:rPr>
-        <w:t xml:space="preserve"> </w:t>
+        <w:t xml:space="preserve">PhysicalMove </w:t>
       </w:r>
       <w:r>
         <w:rPr>
@@ -11839,7 +9688,6 @@
         </w:rPr>
         <w:t xml:space="preserve">protected double </w:t>
       </w:r>
-      <w:proofErr w:type="spellStart"/>
       <w:r>
         <w:rPr>
           <w:color w:val="00627A"/>
@@ -11847,7 +9695,6 @@
         </w:rPr>
         <w:t>calcBaseDamage</w:t>
       </w:r>
-      <w:proofErr w:type="spellEnd"/>
       <w:r>
         <w:rPr>
           <w:color w:val="080808"/>
@@ -11855,53 +9702,26 @@
         </w:rPr>
         <w:t>(</w:t>
       </w:r>
-      <w:proofErr w:type="spellStart"/>
       <w:r>
         <w:rPr>
           <w:color w:val="000000"/>
           <w:lang w:val="en-US"/>
         </w:rPr>
-        <w:t>Pokemon</w:t>
-      </w:r>
-      <w:proofErr w:type="spellEnd"/>
+        <w:t xml:space="preserve">Pokemon </w:t>
+      </w:r>
+      <w:r>
+        <w:rPr>
+          <w:color w:val="080808"/>
+          <w:lang w:val="en-US"/>
+        </w:rPr>
+        <w:t xml:space="preserve">att, </w:t>
+      </w:r>
       <w:r>
         <w:rPr>
           <w:color w:val="000000"/>
           <w:lang w:val="en-US"/>
         </w:rPr>
-        <w:t xml:space="preserve"> </w:t>
-      </w:r>
-      <w:proofErr w:type="spellStart"/>
-      <w:r>
-        <w:rPr>
-          <w:color w:val="080808"/>
-          <w:lang w:val="en-US"/>
-        </w:rPr>
-        <w:t>att</w:t>
-      </w:r>
-      <w:proofErr w:type="spellEnd"/>
-      <w:r>
-        <w:rPr>
-          <w:color w:val="080808"/>
-          <w:lang w:val="en-US"/>
-        </w:rPr>
-        <w:t xml:space="preserve">, </w:t>
-      </w:r>
-      <w:proofErr w:type="spellStart"/>
-      <w:r>
-        <w:rPr>
-          <w:color w:val="000000"/>
-          <w:lang w:val="en-US"/>
-        </w:rPr>
-        <w:t>Pokemon</w:t>
-      </w:r>
-      <w:proofErr w:type="spellEnd"/>
-      <w:r>
-        <w:rPr>
-          <w:color w:val="000000"/>
-          <w:lang w:val="en-US"/>
-        </w:rPr>
-        <w:t xml:space="preserve"> </w:t>
+        <w:t xml:space="preserve">Pokemon </w:t>
       </w:r>
       <w:r>
         <w:rPr>
@@ -11930,25 +9750,8 @@
           <w:color w:val="080808"/>
           <w:lang w:val="en-US"/>
         </w:rPr>
-        <w:t>(</w:t>
-      </w:r>
-      <w:proofErr w:type="spellStart"/>
-      <w:r>
-        <w:rPr>
-          <w:color w:val="080808"/>
-          <w:lang w:val="en-US"/>
-        </w:rPr>
-        <w:t>def.getCondition</w:t>
-      </w:r>
-      <w:proofErr w:type="spellEnd"/>
-      <w:r>
-        <w:rPr>
-          <w:color w:val="080808"/>
-          <w:lang w:val="en-US"/>
-        </w:rPr>
-        <w:t xml:space="preserve">() == </w:t>
-      </w:r>
-      <w:proofErr w:type="spellStart"/>
+        <w:t xml:space="preserve">(def.getCondition() == </w:t>
+      </w:r>
       <w:r>
         <w:rPr>
           <w:color w:val="000000"/>
@@ -11970,9 +9773,37 @@
           <w:color w:val="871094"/>
           <w:lang w:val="en-US"/>
         </w:rPr>
-        <w:t>BURN</w:t>
-      </w:r>
-      <w:proofErr w:type="spellEnd"/>
+        <w:t xml:space="preserve">BURN </w:t>
+      </w:r>
+      <w:r>
+        <w:rPr>
+          <w:color w:val="080808"/>
+          <w:lang w:val="en-US"/>
+        </w:rPr>
+        <w:t>||</w:t>
+      </w:r>
+      <w:r>
+        <w:rPr>
+          <w:color w:val="080808"/>
+          <w:lang w:val="en-US"/>
+        </w:rPr>
+        <w:br/>
+        <w:t xml:space="preserve">        def.getCondition() == </w:t>
+      </w:r>
+      <w:r>
+        <w:rPr>
+          <w:color w:val="000000"/>
+          <w:lang w:val="en-US"/>
+        </w:rPr>
+        <w:t>Status</w:t>
+      </w:r>
+      <w:r>
+        <w:rPr>
+          <w:color w:val="080808"/>
+          <w:lang w:val="en-US"/>
+        </w:rPr>
+        <w:t>.</w:t>
+      </w:r>
       <w:r>
         <w:rPr>
           <w:i/>
@@ -11980,7 +9811,7 @@
           <w:color w:val="871094"/>
           <w:lang w:val="en-US"/>
         </w:rPr>
-        <w:t xml:space="preserve"> </w:t>
+        <w:t xml:space="preserve">PARALYZE </w:t>
       </w:r>
       <w:r>
         <w:rPr>
@@ -11995,25 +9826,8 @@
           <w:lang w:val="en-US"/>
         </w:rPr>
         <w:br/>
-        <w:t xml:space="preserve">        </w:t>
-      </w:r>
-      <w:proofErr w:type="spellStart"/>
-      <w:r>
-        <w:rPr>
-          <w:color w:val="080808"/>
-          <w:lang w:val="en-US"/>
-        </w:rPr>
-        <w:t>def.getCondition</w:t>
-      </w:r>
-      <w:proofErr w:type="spellEnd"/>
-      <w:r>
-        <w:rPr>
-          <w:color w:val="080808"/>
-          <w:lang w:val="en-US"/>
-        </w:rPr>
-        <w:t xml:space="preserve">() == </w:t>
-      </w:r>
-      <w:proofErr w:type="spellStart"/>
+        <w:t xml:space="preserve">        def.getCondition() == </w:t>
+      </w:r>
       <w:r>
         <w:rPr>
           <w:color w:val="000000"/>
@@ -12035,24 +9849,50 @@
           <w:color w:val="871094"/>
           <w:lang w:val="en-US"/>
         </w:rPr>
-        <w:t>PARALYZE</w:t>
-      </w:r>
-      <w:proofErr w:type="spellEnd"/>
-      <w:r>
-        <w:rPr>
-          <w:i/>
-          <w:iCs/>
-          <w:color w:val="871094"/>
-          <w:lang w:val="en-US"/>
-        </w:rPr>
-        <w:t xml:space="preserve"> </w:t>
-      </w:r>
-      <w:r>
-        <w:rPr>
-          <w:color w:val="080808"/>
-          <w:lang w:val="en-US"/>
-        </w:rPr>
-        <w:t>||</w:t>
+        <w:t>POISON</w:t>
+      </w:r>
+      <w:r>
+        <w:rPr>
+          <w:color w:val="080808"/>
+          <w:lang w:val="en-US"/>
+        </w:rPr>
+        <w:t>)</w:t>
+      </w:r>
+      <w:r>
+        <w:rPr>
+          <w:color w:val="080808"/>
+          <w:lang w:val="en-US"/>
+        </w:rPr>
+        <w:br/>
+        <w:t xml:space="preserve">            </w:t>
+      </w:r>
+      <w:r>
+        <w:rPr>
+          <w:color w:val="0033B3"/>
+          <w:lang w:val="en-US"/>
+        </w:rPr>
+        <w:t>return super</w:t>
+      </w:r>
+      <w:r>
+        <w:rPr>
+          <w:color w:val="080808"/>
+          <w:lang w:val="en-US"/>
+        </w:rPr>
+        <w:t>.calcBaseDamage(att,def)*</w:t>
+      </w:r>
+      <w:r>
+        <w:rPr>
+          <w:color w:val="1750EB"/>
+          <w:lang w:val="en-US"/>
+        </w:rPr>
+        <w:t>2</w:t>
+      </w:r>
+      <w:r>
+        <w:rPr>
+          <w:color w:val="080808"/>
+          <w:lang w:val="en-US"/>
+        </w:rPr>
+        <w:t>;</w:t>
       </w:r>
       <w:r>
         <w:rPr>
@@ -12062,175 +9902,19 @@
         <w:br/>
         <w:t xml:space="preserve">        </w:t>
       </w:r>
-      <w:proofErr w:type="spellStart"/>
-      <w:r>
-        <w:rPr>
-          <w:color w:val="080808"/>
-          <w:lang w:val="en-US"/>
-        </w:rPr>
-        <w:t>def.getCondition</w:t>
-      </w:r>
-      <w:proofErr w:type="spellEnd"/>
-      <w:r>
-        <w:rPr>
-          <w:color w:val="080808"/>
-          <w:lang w:val="en-US"/>
-        </w:rPr>
-        <w:t xml:space="preserve">() == </w:t>
-      </w:r>
-      <w:proofErr w:type="spellStart"/>
-      <w:r>
-        <w:rPr>
-          <w:color w:val="000000"/>
-          <w:lang w:val="en-US"/>
-        </w:rPr>
-        <w:t>Status</w:t>
-      </w:r>
-      <w:r>
-        <w:rPr>
-          <w:color w:val="080808"/>
-          <w:lang w:val="en-US"/>
-        </w:rPr>
-        <w:t>.</w:t>
-      </w:r>
-      <w:r>
-        <w:rPr>
-          <w:i/>
-          <w:iCs/>
-          <w:color w:val="871094"/>
-          <w:lang w:val="en-US"/>
-        </w:rPr>
-        <w:t>POISON</w:t>
-      </w:r>
-      <w:proofErr w:type="spellEnd"/>
-      <w:r>
-        <w:rPr>
-          <w:color w:val="080808"/>
-          <w:lang w:val="en-US"/>
-        </w:rPr>
-        <w:t>)</w:t>
-      </w:r>
-      <w:r>
-        <w:rPr>
-          <w:color w:val="080808"/>
-          <w:lang w:val="en-US"/>
-        </w:rPr>
-        <w:br/>
-        <w:t xml:space="preserve">            </w:t>
-      </w:r>
-      <w:r>
-        <w:rPr>
-          <w:color w:val="0033B3"/>
-          <w:lang w:val="en-US"/>
-        </w:rPr>
-        <w:t xml:space="preserve">return </w:t>
-      </w:r>
-      <w:proofErr w:type="spellStart"/>
-      <w:r>
-        <w:rPr>
-          <w:color w:val="0033B3"/>
-          <w:lang w:val="en-US"/>
-        </w:rPr>
-        <w:t>super</w:t>
-      </w:r>
-      <w:r>
-        <w:rPr>
-          <w:color w:val="080808"/>
-          <w:lang w:val="en-US"/>
-        </w:rPr>
-        <w:t>.calcBaseDamage</w:t>
-      </w:r>
-      <w:proofErr w:type="spellEnd"/>
-      <w:r>
-        <w:rPr>
-          <w:color w:val="080808"/>
-          <w:lang w:val="en-US"/>
-        </w:rPr>
-        <w:t>(</w:t>
-      </w:r>
-      <w:proofErr w:type="spellStart"/>
-      <w:r>
-        <w:rPr>
-          <w:color w:val="080808"/>
-          <w:lang w:val="en-US"/>
-        </w:rPr>
-        <w:t>att,def</w:t>
-      </w:r>
-      <w:proofErr w:type="spellEnd"/>
-      <w:r>
-        <w:rPr>
-          <w:color w:val="080808"/>
-          <w:lang w:val="en-US"/>
-        </w:rPr>
-        <w:t>)*</w:t>
-      </w:r>
-      <w:r>
-        <w:rPr>
-          <w:color w:val="1750EB"/>
-          <w:lang w:val="en-US"/>
-        </w:rPr>
-        <w:t>2</w:t>
-      </w:r>
-      <w:r>
-        <w:rPr>
-          <w:color w:val="080808"/>
-          <w:lang w:val="en-US"/>
-        </w:rPr>
-        <w:t>;</w:t>
-      </w:r>
-      <w:r>
-        <w:rPr>
-          <w:color w:val="080808"/>
-          <w:lang w:val="en-US"/>
-        </w:rPr>
-        <w:br/>
-        <w:t xml:space="preserve">        </w:t>
-      </w:r>
-      <w:r>
-        <w:rPr>
-          <w:color w:val="0033B3"/>
-          <w:lang w:val="en-US"/>
-        </w:rPr>
-        <w:t xml:space="preserve">return </w:t>
-      </w:r>
-      <w:proofErr w:type="spellStart"/>
-      <w:r>
-        <w:rPr>
-          <w:color w:val="0033B3"/>
-          <w:lang w:val="en-US"/>
-        </w:rPr>
-        <w:t>super</w:t>
-      </w:r>
-      <w:r>
-        <w:rPr>
-          <w:color w:val="080808"/>
-          <w:lang w:val="en-US"/>
-        </w:rPr>
-        <w:t>.calcBaseDamage</w:t>
-      </w:r>
-      <w:proofErr w:type="spellEnd"/>
-      <w:r>
-        <w:rPr>
-          <w:color w:val="080808"/>
-          <w:lang w:val="en-US"/>
-        </w:rPr>
-        <w:t>(</w:t>
-      </w:r>
-      <w:proofErr w:type="spellStart"/>
-      <w:r>
-        <w:rPr>
-          <w:color w:val="080808"/>
-          <w:lang w:val="en-US"/>
-        </w:rPr>
-        <w:t>att,def</w:t>
-      </w:r>
-      <w:proofErr w:type="spellEnd"/>
-      <w:r>
-        <w:rPr>
-          <w:color w:val="080808"/>
-          <w:lang w:val="en-US"/>
-        </w:rPr>
-        <w:t>);</w:t>
+      <w:r>
+        <w:rPr>
+          <w:color w:val="0033B3"/>
+          <w:lang w:val="en-US"/>
+        </w:rPr>
+        <w:t>return super</w:t>
+      </w:r>
+      <w:r>
+        <w:rPr>
+          <w:color w:val="080808"/>
+          <w:lang w:val="en-US"/>
+        </w:rPr>
+        <w:t>.calcBaseDamage(att,def);</w:t>
       </w:r>
       <w:r>
         <w:rPr>
@@ -12273,17 +9957,8 @@
           <w:color w:val="080808"/>
           <w:lang w:val="en-US"/>
         </w:rPr>
-        <w:t xml:space="preserve">// </w:t>
-      </w:r>
-      <w:proofErr w:type="spellStart"/>
-      <w:r>
-        <w:rPr>
-          <w:color w:val="080808"/>
-          <w:lang w:val="en-US"/>
-        </w:rPr>
-        <w:t>FlameCharge</w:t>
-      </w:r>
-      <w:proofErr w:type="spellEnd"/>
+        <w:t>// FlameCharge</w:t>
+      </w:r>
     </w:p>
     <w:p>
       <w:pPr>
@@ -12301,7 +9976,6 @@
         </w:rPr>
         <w:t xml:space="preserve">package </w:t>
       </w:r>
-      <w:proofErr w:type="spellStart"/>
       <w:r>
         <w:rPr>
           <w:color w:val="000000"/>
@@ -12309,7 +9983,6 @@
         </w:rPr>
         <w:t>com.company</w:t>
       </w:r>
-      <w:proofErr w:type="spellEnd"/>
       <w:r>
         <w:rPr>
           <w:color w:val="080808"/>
@@ -12338,113 +10011,84 @@
         </w:rPr>
         <w:t xml:space="preserve">import </w:t>
       </w:r>
-      <w:proofErr w:type="spellStart"/>
       <w:r>
         <w:rPr>
           <w:color w:val="000000"/>
           <w:lang w:val="en-US"/>
         </w:rPr>
-        <w:t>ru.ifmo.se.pokemon</w:t>
-      </w:r>
-      <w:proofErr w:type="spellEnd"/>
+        <w:t>ru.ifmo.se.pokemon.</w:t>
+      </w:r>
+      <w:r>
+        <w:rPr>
+          <w:color w:val="080808"/>
+          <w:lang w:val="en-US"/>
+        </w:rPr>
+        <w:t>*;</w:t>
+      </w:r>
+      <w:r>
+        <w:rPr>
+          <w:color w:val="080808"/>
+          <w:lang w:val="en-US"/>
+        </w:rPr>
+        <w:br/>
+      </w:r>
+      <w:r>
+        <w:rPr>
+          <w:color w:val="080808"/>
+          <w:lang w:val="en-US"/>
+        </w:rPr>
+        <w:br/>
+      </w:r>
+      <w:r>
+        <w:rPr>
+          <w:color w:val="0033B3"/>
+          <w:lang w:val="en-US"/>
+        </w:rPr>
+        <w:t xml:space="preserve">public class </w:t>
+      </w:r>
       <w:r>
         <w:rPr>
           <w:color w:val="000000"/>
           <w:lang w:val="en-US"/>
         </w:rPr>
-        <w:t>.</w:t>
-      </w:r>
-      <w:r>
-        <w:rPr>
-          <w:color w:val="080808"/>
-          <w:lang w:val="en-US"/>
-        </w:rPr>
-        <w:t>*;</w:t>
-      </w:r>
-      <w:r>
-        <w:rPr>
-          <w:color w:val="080808"/>
-          <w:lang w:val="en-US"/>
-        </w:rPr>
-        <w:br/>
-      </w:r>
-      <w:r>
-        <w:rPr>
-          <w:color w:val="080808"/>
-          <w:lang w:val="en-US"/>
-        </w:rPr>
-        <w:br/>
-      </w:r>
-      <w:r>
-        <w:rPr>
-          <w:color w:val="0033B3"/>
-          <w:lang w:val="en-US"/>
-        </w:rPr>
-        <w:t xml:space="preserve">public class </w:t>
-      </w:r>
-      <w:proofErr w:type="spellStart"/>
+        <w:t xml:space="preserve">FlameCharge </w:t>
+      </w:r>
+      <w:r>
+        <w:rPr>
+          <w:color w:val="0033B3"/>
+          <w:lang w:val="en-US"/>
+        </w:rPr>
+        <w:t xml:space="preserve">extends </w:t>
+      </w:r>
       <w:r>
         <w:rPr>
           <w:color w:val="000000"/>
           <w:lang w:val="en-US"/>
         </w:rPr>
+        <w:t xml:space="preserve">PhysicalMove </w:t>
+      </w:r>
+      <w:r>
+        <w:rPr>
+          <w:color w:val="080808"/>
+          <w:lang w:val="en-US"/>
+        </w:rPr>
+        <w:t>{</w:t>
+      </w:r>
+      <w:r>
+        <w:rPr>
+          <w:color w:val="080808"/>
+          <w:lang w:val="en-US"/>
+        </w:rPr>
+        <w:br/>
+        <w:t xml:space="preserve">    </w:t>
+      </w:r>
+      <w:r>
+        <w:rPr>
+          <w:color w:val="00627A"/>
+          <w:lang w:val="en-US"/>
+        </w:rPr>
         <w:t>FlameCharge</w:t>
       </w:r>
-      <w:proofErr w:type="spellEnd"/>
-      <w:r>
-        <w:rPr>
-          <w:color w:val="000000"/>
-          <w:lang w:val="en-US"/>
-        </w:rPr>
-        <w:t xml:space="preserve"> </w:t>
-      </w:r>
-      <w:r>
-        <w:rPr>
-          <w:color w:val="0033B3"/>
-          <w:lang w:val="en-US"/>
-        </w:rPr>
-        <w:t xml:space="preserve">extends </w:t>
-      </w:r>
-      <w:proofErr w:type="spellStart"/>
-      <w:r>
-        <w:rPr>
-          <w:color w:val="000000"/>
-          <w:lang w:val="en-US"/>
-        </w:rPr>
-        <w:t>PhysicalMove</w:t>
-      </w:r>
-      <w:proofErr w:type="spellEnd"/>
-      <w:r>
-        <w:rPr>
-          <w:color w:val="000000"/>
-          <w:lang w:val="en-US"/>
-        </w:rPr>
-        <w:t xml:space="preserve"> </w:t>
-      </w:r>
-      <w:r>
-        <w:rPr>
-          <w:color w:val="080808"/>
-          <w:lang w:val="en-US"/>
-        </w:rPr>
-        <w:t>{</w:t>
-      </w:r>
-      <w:r>
-        <w:rPr>
-          <w:color w:val="080808"/>
-          <w:lang w:val="en-US"/>
-        </w:rPr>
-        <w:br/>
-        <w:t xml:space="preserve">    </w:t>
-      </w:r>
-      <w:proofErr w:type="spellStart"/>
-      <w:r>
-        <w:rPr>
-          <w:color w:val="00627A"/>
-          <w:lang w:val="en-US"/>
-        </w:rPr>
-        <w:t>FlameCharge</w:t>
-      </w:r>
-      <w:proofErr w:type="spellEnd"/>
       <w:r>
         <w:rPr>
           <w:color w:val="080808"/>
@@ -12697,7 +10341,6 @@
         </w:rPr>
         <w:t xml:space="preserve">protected void </w:t>
       </w:r>
-      <w:proofErr w:type="spellStart"/>
       <w:r>
         <w:rPr>
           <w:color w:val="00627A"/>
@@ -12705,7 +10348,6 @@
         </w:rPr>
         <w:t>applySelfEffects</w:t>
       </w:r>
-      <w:proofErr w:type="spellEnd"/>
       <w:r>
         <w:rPr>
           <w:color w:val="080808"/>
@@ -12713,21 +10355,12 @@
         </w:rPr>
         <w:t>(</w:t>
       </w:r>
-      <w:proofErr w:type="spellStart"/>
       <w:r>
         <w:rPr>
           <w:color w:val="000000"/>
           <w:lang w:val="en-US"/>
         </w:rPr>
-        <w:t>Pokemon</w:t>
-      </w:r>
-      <w:proofErr w:type="spellEnd"/>
-      <w:r>
-        <w:rPr>
-          <w:color w:val="000000"/>
-          <w:lang w:val="en-US"/>
-        </w:rPr>
-        <w:t xml:space="preserve"> </w:t>
+        <w:t xml:space="preserve">Pokemon </w:t>
       </w:r>
       <w:r>
         <w:rPr>
@@ -12742,23 +10375,7 @@
           <w:lang w:val="en-US"/>
         </w:rPr>
         <w:br/>
-        <w:t xml:space="preserve">        </w:t>
-      </w:r>
-      <w:proofErr w:type="spellStart"/>
-      <w:r>
-        <w:rPr>
-          <w:color w:val="080808"/>
-          <w:lang w:val="en-US"/>
-        </w:rPr>
-        <w:t>p.addEffect</w:t>
-      </w:r>
-      <w:proofErr w:type="spellEnd"/>
-      <w:r>
-        <w:rPr>
-          <w:color w:val="080808"/>
-          <w:lang w:val="en-US"/>
-        </w:rPr>
-        <w:t>(</w:t>
+        <w:t xml:space="preserve">        p.addEffect(</w:t>
       </w:r>
       <w:r>
         <w:rPr>
@@ -12788,7 +10405,6 @@
         </w:rPr>
         <w:t>).stat(</w:t>
       </w:r>
-      <w:proofErr w:type="spellStart"/>
       <w:r>
         <w:rPr>
           <w:color w:val="000000"/>
@@ -12812,7 +10428,6 @@
         </w:rPr>
         <w:t>SPEED</w:t>
       </w:r>
-      <w:proofErr w:type="spellEnd"/>
       <w:r>
         <w:rPr>
           <w:color w:val="080808"/>
@@ -12834,7 +10449,6 @@
         </w:rPr>
         <w:t>)(</w:t>
       </w:r>
-      <w:proofErr w:type="spellStart"/>
       <w:r>
         <w:rPr>
           <w:color w:val="000000"/>
@@ -12858,7 +10472,6 @@
         </w:rPr>
         <w:t>random</w:t>
       </w:r>
-      <w:proofErr w:type="spellEnd"/>
       <w:r>
         <w:rPr>
           <w:color w:val="080808"/>
@@ -12967,7 +10580,6 @@
         </w:rPr>
         <w:t xml:space="preserve">package </w:t>
       </w:r>
-      <w:proofErr w:type="spellStart"/>
       <w:r>
         <w:rPr>
           <w:color w:val="000000"/>
@@ -12975,7 +10587,6 @@
         </w:rPr>
         <w:t>com.company</w:t>
       </w:r>
-      <w:proofErr w:type="spellEnd"/>
       <w:r>
         <w:rPr>
           <w:color w:val="080808"/>
@@ -13004,79 +10615,61 @@
         </w:rPr>
         <w:t xml:space="preserve">import </w:t>
       </w:r>
-      <w:proofErr w:type="spellStart"/>
       <w:r>
         <w:rPr>
           <w:color w:val="000000"/>
           <w:lang w:val="en-US"/>
         </w:rPr>
-        <w:t>ru.ifmo.se.pokemon</w:t>
-      </w:r>
-      <w:proofErr w:type="spellEnd"/>
+        <w:t>ru.ifmo.se.pokemon.</w:t>
+      </w:r>
+      <w:r>
+        <w:rPr>
+          <w:color w:val="080808"/>
+          <w:lang w:val="en-US"/>
+        </w:rPr>
+        <w:t>*;</w:t>
+      </w:r>
+      <w:r>
+        <w:rPr>
+          <w:color w:val="080808"/>
+          <w:lang w:val="en-US"/>
+        </w:rPr>
+        <w:br/>
+      </w:r>
+      <w:r>
+        <w:rPr>
+          <w:color w:val="080808"/>
+          <w:lang w:val="en-US"/>
+        </w:rPr>
+        <w:br/>
+      </w:r>
+      <w:r>
+        <w:rPr>
+          <w:color w:val="0033B3"/>
+          <w:lang w:val="en-US"/>
+        </w:rPr>
+        <w:t xml:space="preserve">public class </w:t>
+      </w:r>
       <w:r>
         <w:rPr>
           <w:color w:val="000000"/>
           <w:lang w:val="en-US"/>
         </w:rPr>
-        <w:t>.</w:t>
-      </w:r>
-      <w:r>
-        <w:rPr>
-          <w:color w:val="080808"/>
-          <w:lang w:val="en-US"/>
-        </w:rPr>
-        <w:t>*;</w:t>
-      </w:r>
-      <w:r>
-        <w:rPr>
-          <w:color w:val="080808"/>
-          <w:lang w:val="en-US"/>
-        </w:rPr>
-        <w:br/>
-      </w:r>
-      <w:r>
-        <w:rPr>
-          <w:color w:val="080808"/>
-          <w:lang w:val="en-US"/>
-        </w:rPr>
-        <w:br/>
-      </w:r>
-      <w:r>
-        <w:rPr>
-          <w:color w:val="0033B3"/>
-          <w:lang w:val="en-US"/>
-        </w:rPr>
-        <w:t xml:space="preserve">public class </w:t>
+        <w:t xml:space="preserve">Howl </w:t>
+      </w:r>
+      <w:r>
+        <w:rPr>
+          <w:color w:val="0033B3"/>
+          <w:lang w:val="en-US"/>
+        </w:rPr>
+        <w:t xml:space="preserve">extends </w:t>
       </w:r>
       <w:r>
         <w:rPr>
           <w:color w:val="000000"/>
           <w:lang w:val="en-US"/>
         </w:rPr>
-        <w:t xml:space="preserve">Howl </w:t>
-      </w:r>
-      <w:r>
-        <w:rPr>
-          <w:color w:val="0033B3"/>
-          <w:lang w:val="en-US"/>
-        </w:rPr>
-        <w:t xml:space="preserve">extends </w:t>
-      </w:r>
-      <w:proofErr w:type="spellStart"/>
-      <w:r>
-        <w:rPr>
-          <w:color w:val="000000"/>
-          <w:lang w:val="en-US"/>
-        </w:rPr>
-        <w:t>StatusMove</w:t>
-      </w:r>
-      <w:proofErr w:type="spellEnd"/>
-      <w:r>
-        <w:rPr>
-          <w:color w:val="000000"/>
-          <w:lang w:val="en-US"/>
-        </w:rPr>
-        <w:t xml:space="preserve"> </w:t>
+        <w:t xml:space="preserve">StatusMove </w:t>
       </w:r>
       <w:r>
         <w:rPr>
@@ -13326,7 +10919,6 @@
         </w:rPr>
         <w:t xml:space="preserve">protected void </w:t>
       </w:r>
-      <w:proofErr w:type="spellStart"/>
       <w:r>
         <w:rPr>
           <w:color w:val="00627A"/>
@@ -13334,7 +10926,6 @@
         </w:rPr>
         <w:t>applySelfEffects</w:t>
       </w:r>
-      <w:proofErr w:type="spellEnd"/>
       <w:r>
         <w:rPr>
           <w:color w:val="080808"/>
@@ -13342,21 +10933,12 @@
         </w:rPr>
         <w:t>(</w:t>
       </w:r>
-      <w:proofErr w:type="spellStart"/>
       <w:r>
         <w:rPr>
           <w:color w:val="000000"/>
           <w:lang w:val="en-US"/>
         </w:rPr>
-        <w:t>Pokemon</w:t>
-      </w:r>
-      <w:proofErr w:type="spellEnd"/>
-      <w:r>
-        <w:rPr>
-          <w:color w:val="000000"/>
-          <w:lang w:val="en-US"/>
-        </w:rPr>
-        <w:t xml:space="preserve"> </w:t>
+        <w:t xml:space="preserve">Pokemon </w:t>
       </w:r>
       <w:r>
         <w:rPr>
@@ -13371,23 +10953,7 @@
           <w:lang w:val="en-US"/>
         </w:rPr>
         <w:br/>
-        <w:t xml:space="preserve">        </w:t>
-      </w:r>
-      <w:proofErr w:type="spellStart"/>
-      <w:r>
-        <w:rPr>
-          <w:color w:val="080808"/>
-          <w:lang w:val="en-US"/>
-        </w:rPr>
-        <w:t>p.addEffect</w:t>
-      </w:r>
-      <w:proofErr w:type="spellEnd"/>
-      <w:r>
-        <w:rPr>
-          <w:color w:val="080808"/>
-          <w:lang w:val="en-US"/>
-        </w:rPr>
-        <w:t>(</w:t>
+        <w:t xml:space="preserve">        p.addEffect(</w:t>
       </w:r>
       <w:r>
         <w:rPr>
@@ -13417,7 +10983,6 @@
         </w:rPr>
         <w:t>).stat(</w:t>
       </w:r>
-      <w:proofErr w:type="spellStart"/>
       <w:r>
         <w:rPr>
           <w:color w:val="000000"/>
@@ -13441,7 +11006,6 @@
         </w:rPr>
         <w:t>ATTACK</w:t>
       </w:r>
-      <w:proofErr w:type="spellEnd"/>
       <w:r>
         <w:rPr>
           <w:color w:val="080808"/>
@@ -13463,7 +11027,6 @@
         </w:rPr>
         <w:t>)(</w:t>
       </w:r>
-      <w:proofErr w:type="spellStart"/>
       <w:r>
         <w:rPr>
           <w:color w:val="000000"/>
@@ -13487,7 +11050,6 @@
         </w:rPr>
         <w:t>random</w:t>
       </w:r>
-      <w:proofErr w:type="spellEnd"/>
       <w:r>
         <w:rPr>
           <w:color w:val="080808"/>
@@ -13597,7 +11159,6 @@
         </w:rPr>
         <w:t xml:space="preserve">package </w:t>
       </w:r>
-      <w:proofErr w:type="spellStart"/>
       <w:r>
         <w:rPr>
           <w:color w:val="000000"/>
@@ -13605,7 +11166,6 @@
         </w:rPr>
         <w:t>com.company</w:t>
       </w:r>
-      <w:proofErr w:type="spellEnd"/>
       <w:r>
         <w:rPr>
           <w:color w:val="080808"/>
@@ -13634,113 +11194,84 @@
         </w:rPr>
         <w:t xml:space="preserve">import </w:t>
       </w:r>
-      <w:proofErr w:type="spellStart"/>
       <w:r>
         <w:rPr>
           <w:color w:val="000000"/>
           <w:lang w:val="en-US"/>
         </w:rPr>
-        <w:t>ru.ifmo.se.pokemon</w:t>
-      </w:r>
-      <w:proofErr w:type="spellEnd"/>
+        <w:t>ru.ifmo.se.pokemon.</w:t>
+      </w:r>
+      <w:r>
+        <w:rPr>
+          <w:color w:val="080808"/>
+          <w:lang w:val="en-US"/>
+        </w:rPr>
+        <w:t>*;</w:t>
+      </w:r>
+      <w:r>
+        <w:rPr>
+          <w:color w:val="080808"/>
+          <w:lang w:val="en-US"/>
+        </w:rPr>
+        <w:br/>
+      </w:r>
+      <w:r>
+        <w:rPr>
+          <w:color w:val="080808"/>
+          <w:lang w:val="en-US"/>
+        </w:rPr>
+        <w:br/>
+      </w:r>
+      <w:r>
+        <w:rPr>
+          <w:color w:val="0033B3"/>
+          <w:lang w:val="en-US"/>
+        </w:rPr>
+        <w:t xml:space="preserve">public class </w:t>
+      </w:r>
       <w:r>
         <w:rPr>
           <w:color w:val="000000"/>
           <w:lang w:val="en-US"/>
         </w:rPr>
-        <w:t>.</w:t>
-      </w:r>
-      <w:r>
-        <w:rPr>
-          <w:color w:val="080808"/>
-          <w:lang w:val="en-US"/>
-        </w:rPr>
-        <w:t>*;</w:t>
-      </w:r>
-      <w:r>
-        <w:rPr>
-          <w:color w:val="080808"/>
-          <w:lang w:val="en-US"/>
-        </w:rPr>
-        <w:br/>
-      </w:r>
-      <w:r>
-        <w:rPr>
-          <w:color w:val="080808"/>
-          <w:lang w:val="en-US"/>
-        </w:rPr>
-        <w:br/>
-      </w:r>
-      <w:r>
-        <w:rPr>
-          <w:color w:val="0033B3"/>
-          <w:lang w:val="en-US"/>
-        </w:rPr>
-        <w:t xml:space="preserve">public class </w:t>
-      </w:r>
-      <w:proofErr w:type="spellStart"/>
+        <w:t xml:space="preserve">RockTomb </w:t>
+      </w:r>
+      <w:r>
+        <w:rPr>
+          <w:color w:val="0033B3"/>
+          <w:lang w:val="en-US"/>
+        </w:rPr>
+        <w:t xml:space="preserve">extends </w:t>
+      </w:r>
       <w:r>
         <w:rPr>
           <w:color w:val="000000"/>
           <w:lang w:val="en-US"/>
         </w:rPr>
+        <w:t xml:space="preserve">PhysicalMove </w:t>
+      </w:r>
+      <w:r>
+        <w:rPr>
+          <w:color w:val="080808"/>
+          <w:lang w:val="en-US"/>
+        </w:rPr>
+        <w:t>{</w:t>
+      </w:r>
+      <w:r>
+        <w:rPr>
+          <w:color w:val="080808"/>
+          <w:lang w:val="en-US"/>
+        </w:rPr>
+        <w:br/>
+        <w:t xml:space="preserve">    </w:t>
+      </w:r>
+      <w:r>
+        <w:rPr>
+          <w:color w:val="00627A"/>
+          <w:lang w:val="en-US"/>
+        </w:rPr>
         <w:t>RockTomb</w:t>
       </w:r>
-      <w:proofErr w:type="spellEnd"/>
-      <w:r>
-        <w:rPr>
-          <w:color w:val="000000"/>
-          <w:lang w:val="en-US"/>
-        </w:rPr>
-        <w:t xml:space="preserve"> </w:t>
-      </w:r>
-      <w:r>
-        <w:rPr>
-          <w:color w:val="0033B3"/>
-          <w:lang w:val="en-US"/>
-        </w:rPr>
-        <w:t xml:space="preserve">extends </w:t>
-      </w:r>
-      <w:proofErr w:type="spellStart"/>
-      <w:r>
-        <w:rPr>
-          <w:color w:val="000000"/>
-          <w:lang w:val="en-US"/>
-        </w:rPr>
-        <w:t>PhysicalMove</w:t>
-      </w:r>
-      <w:proofErr w:type="spellEnd"/>
-      <w:r>
-        <w:rPr>
-          <w:color w:val="000000"/>
-          <w:lang w:val="en-US"/>
-        </w:rPr>
-        <w:t xml:space="preserve"> </w:t>
-      </w:r>
-      <w:r>
-        <w:rPr>
-          <w:color w:val="080808"/>
-          <w:lang w:val="en-US"/>
-        </w:rPr>
-        <w:t>{</w:t>
-      </w:r>
-      <w:r>
-        <w:rPr>
-          <w:color w:val="080808"/>
-          <w:lang w:val="en-US"/>
-        </w:rPr>
-        <w:br/>
-        <w:t xml:space="preserve">    </w:t>
-      </w:r>
-      <w:proofErr w:type="spellStart"/>
-      <w:r>
-        <w:rPr>
-          <w:color w:val="00627A"/>
-          <w:lang w:val="en-US"/>
-        </w:rPr>
-        <w:t>RockTomb</w:t>
-      </w:r>
-      <w:proofErr w:type="spellEnd"/>
       <w:r>
         <w:rPr>
           <w:color w:val="080808"/>
@@ -14007,7 +11538,6 @@
         </w:rPr>
         <w:t xml:space="preserve">protected void </w:t>
       </w:r>
-      <w:proofErr w:type="spellStart"/>
       <w:r>
         <w:rPr>
           <w:color w:val="00627A"/>
@@ -14015,7 +11545,6 @@
         </w:rPr>
         <w:t>applyOppEffects</w:t>
       </w:r>
-      <w:proofErr w:type="spellEnd"/>
       <w:r>
         <w:rPr>
           <w:color w:val="080808"/>
@@ -14023,21 +11552,12 @@
         </w:rPr>
         <w:t>(</w:t>
       </w:r>
-      <w:proofErr w:type="spellStart"/>
       <w:r>
         <w:rPr>
           <w:color w:val="000000"/>
           <w:lang w:val="en-US"/>
         </w:rPr>
-        <w:t>Pokemon</w:t>
-      </w:r>
-      <w:proofErr w:type="spellEnd"/>
-      <w:r>
-        <w:rPr>
-          <w:color w:val="000000"/>
-          <w:lang w:val="en-US"/>
-        </w:rPr>
-        <w:t xml:space="preserve"> </w:t>
+        <w:t xml:space="preserve">Pokemon </w:t>
       </w:r>
       <w:r>
         <w:rPr>
@@ -14052,23 +11572,7 @@
           <w:lang w:val="en-US"/>
         </w:rPr>
         <w:br/>
-        <w:t xml:space="preserve">        </w:t>
-      </w:r>
-      <w:proofErr w:type="spellStart"/>
-      <w:r>
-        <w:rPr>
-          <w:color w:val="080808"/>
-          <w:lang w:val="en-US"/>
-        </w:rPr>
-        <w:t>p.addEffect</w:t>
-      </w:r>
-      <w:proofErr w:type="spellEnd"/>
-      <w:r>
-        <w:rPr>
-          <w:color w:val="080808"/>
-          <w:lang w:val="en-US"/>
-        </w:rPr>
-        <w:t>(</w:t>
+        <w:t xml:space="preserve">        p.addEffect(</w:t>
       </w:r>
       <w:r>
         <w:rPr>
@@ -14156,7 +11660,6 @@
         </w:rPr>
         <w:t>)(</w:t>
       </w:r>
-      <w:proofErr w:type="spellStart"/>
       <w:r>
         <w:rPr>
           <w:color w:val="000000"/>
@@ -14180,7 +11683,6 @@
         </w:rPr>
         <w:t>random</w:t>
       </w:r>
-      <w:proofErr w:type="spellEnd"/>
       <w:r>
         <w:rPr>
           <w:color w:val="080808"/>
@@ -14286,7 +11788,6 @@
         </w:rPr>
         <w:t xml:space="preserve">package </w:t>
       </w:r>
-      <w:proofErr w:type="spellStart"/>
       <w:r>
         <w:rPr>
           <w:color w:val="000000"/>
@@ -14294,7 +11795,6 @@
         </w:rPr>
         <w:t>com.company</w:t>
       </w:r>
-      <w:proofErr w:type="spellEnd"/>
       <w:r>
         <w:rPr>
           <w:color w:val="080808"/>
@@ -14323,79 +11823,61 @@
         </w:rPr>
         <w:t xml:space="preserve">import </w:t>
       </w:r>
-      <w:proofErr w:type="spellStart"/>
       <w:r>
         <w:rPr>
           <w:color w:val="000000"/>
           <w:lang w:val="en-US"/>
         </w:rPr>
-        <w:t>ru.ifmo.se.pokemon</w:t>
-      </w:r>
-      <w:proofErr w:type="spellEnd"/>
+        <w:t>ru.ifmo.se.pokemon.</w:t>
+      </w:r>
+      <w:r>
+        <w:rPr>
+          <w:color w:val="080808"/>
+          <w:lang w:val="en-US"/>
+        </w:rPr>
+        <w:t>*;</w:t>
+      </w:r>
+      <w:r>
+        <w:rPr>
+          <w:color w:val="080808"/>
+          <w:lang w:val="en-US"/>
+        </w:rPr>
+        <w:br/>
+      </w:r>
+      <w:r>
+        <w:rPr>
+          <w:color w:val="080808"/>
+          <w:lang w:val="en-US"/>
+        </w:rPr>
+        <w:br/>
+      </w:r>
+      <w:r>
+        <w:rPr>
+          <w:color w:val="0033B3"/>
+          <w:lang w:val="en-US"/>
+        </w:rPr>
+        <w:t xml:space="preserve">public class </w:t>
+      </w:r>
       <w:r>
         <w:rPr>
           <w:color w:val="000000"/>
           <w:lang w:val="en-US"/>
         </w:rPr>
-        <w:t>.</w:t>
-      </w:r>
-      <w:r>
-        <w:rPr>
-          <w:color w:val="080808"/>
-          <w:lang w:val="en-US"/>
-        </w:rPr>
-        <w:t>*;</w:t>
-      </w:r>
-      <w:r>
-        <w:rPr>
-          <w:color w:val="080808"/>
-          <w:lang w:val="en-US"/>
-        </w:rPr>
-        <w:br/>
-      </w:r>
-      <w:r>
-        <w:rPr>
-          <w:color w:val="080808"/>
-          <w:lang w:val="en-US"/>
-        </w:rPr>
-        <w:br/>
-      </w:r>
-      <w:r>
-        <w:rPr>
-          <w:color w:val="0033B3"/>
-          <w:lang w:val="en-US"/>
-        </w:rPr>
-        <w:t xml:space="preserve">public class </w:t>
+        <w:t xml:space="preserve">Snarl </w:t>
+      </w:r>
+      <w:r>
+        <w:rPr>
+          <w:color w:val="0033B3"/>
+          <w:lang w:val="en-US"/>
+        </w:rPr>
+        <w:t xml:space="preserve">extends </w:t>
       </w:r>
       <w:r>
         <w:rPr>
           <w:color w:val="000000"/>
           <w:lang w:val="en-US"/>
         </w:rPr>
-        <w:t xml:space="preserve">Snarl </w:t>
-      </w:r>
-      <w:r>
-        <w:rPr>
-          <w:color w:val="0033B3"/>
-          <w:lang w:val="en-US"/>
-        </w:rPr>
-        <w:t xml:space="preserve">extends </w:t>
-      </w:r>
-      <w:proofErr w:type="spellStart"/>
-      <w:r>
-        <w:rPr>
-          <w:color w:val="000000"/>
-          <w:lang w:val="en-US"/>
-        </w:rPr>
-        <w:t>SpecialMove</w:t>
-      </w:r>
-      <w:proofErr w:type="spellEnd"/>
-      <w:r>
-        <w:rPr>
-          <w:color w:val="000000"/>
-          <w:lang w:val="en-US"/>
-        </w:rPr>
-        <w:t xml:space="preserve"> </w:t>
+        <w:t xml:space="preserve">SpecialMove </w:t>
       </w:r>
       <w:r>
         <w:rPr>
@@ -14645,7 +12127,6 @@
         </w:rPr>
         <w:t xml:space="preserve">protected void </w:t>
       </w:r>
-      <w:proofErr w:type="spellStart"/>
       <w:r>
         <w:rPr>
           <w:color w:val="00627A"/>
@@ -14653,7 +12134,6 @@
         </w:rPr>
         <w:t>applyOppEffects</w:t>
       </w:r>
-      <w:proofErr w:type="spellEnd"/>
       <w:r>
         <w:rPr>
           <w:color w:val="080808"/>
@@ -14661,21 +12141,12 @@
         </w:rPr>
         <w:t>(</w:t>
       </w:r>
-      <w:proofErr w:type="spellStart"/>
       <w:r>
         <w:rPr>
           <w:color w:val="000000"/>
           <w:lang w:val="en-US"/>
         </w:rPr>
-        <w:t>Pokemon</w:t>
-      </w:r>
-      <w:proofErr w:type="spellEnd"/>
-      <w:r>
-        <w:rPr>
-          <w:color w:val="000000"/>
-          <w:lang w:val="en-US"/>
-        </w:rPr>
-        <w:t xml:space="preserve"> </w:t>
+        <w:t xml:space="preserve">Pokemon </w:t>
       </w:r>
       <w:r>
         <w:rPr>
@@ -14690,23 +12161,7 @@
           <w:lang w:val="en-US"/>
         </w:rPr>
         <w:br/>
-        <w:t xml:space="preserve">        </w:t>
-      </w:r>
-      <w:proofErr w:type="spellStart"/>
-      <w:r>
-        <w:rPr>
-          <w:color w:val="080808"/>
-          <w:lang w:val="en-US"/>
-        </w:rPr>
-        <w:t>p.addEffect</w:t>
-      </w:r>
-      <w:proofErr w:type="spellEnd"/>
-      <w:r>
-        <w:rPr>
-          <w:color w:val="080808"/>
-          <w:lang w:val="en-US"/>
-        </w:rPr>
-        <w:t>(</w:t>
+        <w:t xml:space="preserve">        p.addEffect(</w:t>
       </w:r>
       <w:r>
         <w:rPr>
@@ -14922,7 +12377,6 @@
         </w:rPr>
         <w:t xml:space="preserve">package </w:t>
       </w:r>
-      <w:proofErr w:type="spellStart"/>
       <w:r>
         <w:rPr>
           <w:color w:val="000000"/>
@@ -14930,7 +12384,6 @@
         </w:rPr>
         <w:t>com.company</w:t>
       </w:r>
-      <w:proofErr w:type="spellEnd"/>
       <w:r>
         <w:rPr>
           <w:color w:val="080808"/>
@@ -14959,79 +12412,61 @@
         </w:rPr>
         <w:t xml:space="preserve">import </w:t>
       </w:r>
-      <w:proofErr w:type="spellStart"/>
       <w:r>
         <w:rPr>
           <w:color w:val="000000"/>
           <w:lang w:val="en-US"/>
         </w:rPr>
-        <w:t>ru.ifmo.se.pokemon</w:t>
-      </w:r>
-      <w:proofErr w:type="spellEnd"/>
+        <w:t>ru.ifmo.se.pokemon.</w:t>
+      </w:r>
+      <w:r>
+        <w:rPr>
+          <w:color w:val="080808"/>
+          <w:lang w:val="en-US"/>
+        </w:rPr>
+        <w:t>*;</w:t>
+      </w:r>
+      <w:r>
+        <w:rPr>
+          <w:color w:val="080808"/>
+          <w:lang w:val="en-US"/>
+        </w:rPr>
+        <w:br/>
+      </w:r>
+      <w:r>
+        <w:rPr>
+          <w:color w:val="080808"/>
+          <w:lang w:val="en-US"/>
+        </w:rPr>
+        <w:br/>
+      </w:r>
+      <w:r>
+        <w:rPr>
+          <w:color w:val="0033B3"/>
+          <w:lang w:val="en-US"/>
+        </w:rPr>
+        <w:t xml:space="preserve">public class </w:t>
+      </w:r>
       <w:r>
         <w:rPr>
           <w:color w:val="000000"/>
           <w:lang w:val="en-US"/>
         </w:rPr>
-        <w:t>.</w:t>
-      </w:r>
-      <w:r>
-        <w:rPr>
-          <w:color w:val="080808"/>
-          <w:lang w:val="en-US"/>
-        </w:rPr>
-        <w:t>*;</w:t>
-      </w:r>
-      <w:r>
-        <w:rPr>
-          <w:color w:val="080808"/>
-          <w:lang w:val="en-US"/>
-        </w:rPr>
-        <w:br/>
-      </w:r>
-      <w:r>
-        <w:rPr>
-          <w:color w:val="080808"/>
-          <w:lang w:val="en-US"/>
-        </w:rPr>
-        <w:br/>
-      </w:r>
-      <w:r>
-        <w:rPr>
-          <w:color w:val="0033B3"/>
-          <w:lang w:val="en-US"/>
-        </w:rPr>
-        <w:t xml:space="preserve">public class </w:t>
+        <w:t xml:space="preserve">Swagger </w:t>
+      </w:r>
+      <w:r>
+        <w:rPr>
+          <w:color w:val="0033B3"/>
+          <w:lang w:val="en-US"/>
+        </w:rPr>
+        <w:t xml:space="preserve">extends </w:t>
       </w:r>
       <w:r>
         <w:rPr>
           <w:color w:val="000000"/>
           <w:lang w:val="en-US"/>
         </w:rPr>
-        <w:t xml:space="preserve">Swagger </w:t>
-      </w:r>
-      <w:r>
-        <w:rPr>
-          <w:color w:val="0033B3"/>
-          <w:lang w:val="en-US"/>
-        </w:rPr>
-        <w:t xml:space="preserve">extends </w:t>
-      </w:r>
-      <w:proofErr w:type="spellStart"/>
-      <w:r>
-        <w:rPr>
-          <w:color w:val="000000"/>
-          <w:lang w:val="en-US"/>
-        </w:rPr>
-        <w:t>StatusMove</w:t>
-      </w:r>
-      <w:proofErr w:type="spellEnd"/>
-      <w:r>
-        <w:rPr>
-          <w:color w:val="000000"/>
-          <w:lang w:val="en-US"/>
-        </w:rPr>
-        <w:t xml:space="preserve"> </w:t>
+        <w:t xml:space="preserve">StatusMove </w:t>
       </w:r>
       <w:r>
         <w:rPr>
@@ -15294,7 +12729,6 @@
         </w:rPr>
         <w:t xml:space="preserve">protected void </w:t>
       </w:r>
-      <w:proofErr w:type="spellStart"/>
       <w:r>
         <w:rPr>
           <w:color w:val="00627A"/>
@@ -15302,7 +12736,6 @@
         </w:rPr>
         <w:t>applyOppEffects</w:t>
       </w:r>
-      <w:proofErr w:type="spellEnd"/>
       <w:r>
         <w:rPr>
           <w:color w:val="080808"/>
@@ -15310,21 +12743,12 @@
         </w:rPr>
         <w:t>(</w:t>
       </w:r>
-      <w:proofErr w:type="spellStart"/>
       <w:r>
         <w:rPr>
           <w:color w:val="000000"/>
           <w:lang w:val="en-US"/>
         </w:rPr>
-        <w:t>Pokemon</w:t>
-      </w:r>
-      <w:proofErr w:type="spellEnd"/>
-      <w:r>
-        <w:rPr>
-          <w:color w:val="000000"/>
-          <w:lang w:val="en-US"/>
-        </w:rPr>
-        <w:t xml:space="preserve"> </w:t>
+        <w:t xml:space="preserve">Pokemon </w:t>
       </w:r>
       <w:r>
         <w:rPr>
@@ -15339,47 +12763,15 @@
           <w:lang w:val="en-US"/>
         </w:rPr>
         <w:br/>
-        <w:t xml:space="preserve">        </w:t>
-      </w:r>
-      <w:proofErr w:type="spellStart"/>
-      <w:r>
-        <w:rPr>
-          <w:color w:val="080808"/>
-          <w:lang w:val="en-US"/>
-        </w:rPr>
-        <w:t>p.confuse</w:t>
-      </w:r>
-      <w:proofErr w:type="spellEnd"/>
-      <w:r>
-        <w:rPr>
-          <w:color w:val="080808"/>
-          <w:lang w:val="en-US"/>
-        </w:rPr>
-        <w:t>();</w:t>
-      </w:r>
-      <w:r>
-        <w:rPr>
-          <w:color w:val="080808"/>
-          <w:lang w:val="en-US"/>
-        </w:rPr>
-        <w:br/>
-        <w:t xml:space="preserve">        </w:t>
-      </w:r>
-      <w:proofErr w:type="spellStart"/>
-      <w:r>
-        <w:rPr>
-          <w:color w:val="080808"/>
-          <w:lang w:val="en-US"/>
-        </w:rPr>
-        <w:t>p.addEffect</w:t>
-      </w:r>
-      <w:proofErr w:type="spellEnd"/>
-      <w:r>
-        <w:rPr>
-          <w:color w:val="080808"/>
-          <w:lang w:val="en-US"/>
-        </w:rPr>
-        <w:t>(</w:t>
+        <w:t xml:space="preserve">        p.confuse();</w:t>
+      </w:r>
+      <w:r>
+        <w:rPr>
+          <w:color w:val="080808"/>
+          <w:lang w:val="en-US"/>
+        </w:rPr>
+        <w:br/>
+        <w:t xml:space="preserve">        p.addEffect(</w:t>
       </w:r>
       <w:r>
         <w:rPr>
@@ -15409,7 +12801,6 @@
         </w:rPr>
         <w:t>).stat(</w:t>
       </w:r>
-      <w:proofErr w:type="spellStart"/>
       <w:r>
         <w:rPr>
           <w:color w:val="000000"/>
@@ -15433,7 +12824,6 @@
         </w:rPr>
         <w:t>ATTACK</w:t>
       </w:r>
-      <w:proofErr w:type="spellEnd"/>
       <w:r>
         <w:rPr>
           <w:color w:val="080808"/>
@@ -15455,7 +12845,6 @@
         </w:rPr>
         <w:t>)(</w:t>
       </w:r>
-      <w:proofErr w:type="spellStart"/>
       <w:r>
         <w:rPr>
           <w:color w:val="000000"/>
@@ -15479,7 +12868,6 @@
         </w:rPr>
         <w:t>random</w:t>
       </w:r>
-      <w:proofErr w:type="spellEnd"/>
       <w:r>
         <w:rPr>
           <w:color w:val="080808"/>
@@ -15586,7 +12974,6 @@
         </w:rPr>
         <w:t xml:space="preserve">package </w:t>
       </w:r>
-      <w:proofErr w:type="spellStart"/>
       <w:r>
         <w:rPr>
           <w:color w:val="000000"/>
@@ -15594,7 +12981,6 @@
         </w:rPr>
         <w:t>com.company</w:t>
       </w:r>
-      <w:proofErr w:type="spellEnd"/>
       <w:r>
         <w:rPr>
           <w:color w:val="080808"/>
@@ -15623,7 +13009,6 @@
         </w:rPr>
         <w:t xml:space="preserve">import </w:t>
       </w:r>
-      <w:proofErr w:type="spellStart"/>
       <w:r>
         <w:rPr>
           <w:color w:val="000000"/>
@@ -15631,7 +13016,6 @@
         </w:rPr>
         <w:t>ru.ifmo.se.pokemon.Effect</w:t>
       </w:r>
-      <w:proofErr w:type="spellEnd"/>
       <w:r>
         <w:rPr>
           <w:color w:val="080808"/>
@@ -15653,7 +13037,6 @@
         </w:rPr>
         <w:t xml:space="preserve">import </w:t>
       </w:r>
-      <w:proofErr w:type="spellStart"/>
       <w:r>
         <w:rPr>
           <w:color w:val="000000"/>
@@ -15661,7 +13044,6 @@
         </w:rPr>
         <w:t>ru.ifmo.se.pokemon.Pokemon</w:t>
       </w:r>
-      <w:proofErr w:type="spellEnd"/>
       <w:r>
         <w:rPr>
           <w:color w:val="080808"/>
@@ -15683,7 +13065,6 @@
         </w:rPr>
         <w:t xml:space="preserve">import </w:t>
       </w:r>
-      <w:proofErr w:type="spellStart"/>
       <w:r>
         <w:rPr>
           <w:color w:val="000000"/>
@@ -15691,7 +13072,6 @@
         </w:rPr>
         <w:t>ru.ifmo.se.pokemon.SpecialMove</w:t>
       </w:r>
-      <w:proofErr w:type="spellEnd"/>
       <w:r>
         <w:rPr>
           <w:color w:val="080808"/>
@@ -15713,7 +13093,6 @@
         </w:rPr>
         <w:t xml:space="preserve">import </w:t>
       </w:r>
-      <w:proofErr w:type="spellStart"/>
       <w:r>
         <w:rPr>
           <w:color w:val="000000"/>
@@ -15721,7 +13100,6 @@
         </w:rPr>
         <w:t>ru.ifmo.se.pokemon.Type</w:t>
       </w:r>
-      <w:proofErr w:type="spellEnd"/>
       <w:r>
         <w:rPr>
           <w:color w:val="080808"/>
@@ -15764,21 +13142,12 @@
         </w:rPr>
         <w:t xml:space="preserve">extends </w:t>
       </w:r>
-      <w:proofErr w:type="spellStart"/>
       <w:r>
         <w:rPr>
           <w:color w:val="000000"/>
           <w:lang w:val="en-US"/>
         </w:rPr>
-        <w:t>SpecialMove</w:t>
-      </w:r>
-      <w:proofErr w:type="spellEnd"/>
-      <w:r>
-        <w:rPr>
-          <w:color w:val="000000"/>
-          <w:lang w:val="en-US"/>
-        </w:rPr>
-        <w:t xml:space="preserve"> </w:t>
+        <w:t xml:space="preserve">SpecialMove </w:t>
       </w:r>
       <w:r>
         <w:rPr>
@@ -16055,7 +13424,6 @@
         </w:rPr>
         <w:t xml:space="preserve">protected void </w:t>
       </w:r>
-      <w:proofErr w:type="spellStart"/>
       <w:r>
         <w:rPr>
           <w:color w:val="00627A"/>
@@ -16063,7 +13431,6 @@
         </w:rPr>
         <w:t>applyOppEffects</w:t>
       </w:r>
-      <w:proofErr w:type="spellEnd"/>
       <w:r>
         <w:rPr>
           <w:color w:val="080808"/>
@@ -16071,21 +13438,12 @@
         </w:rPr>
         <w:t>(</w:t>
       </w:r>
-      <w:proofErr w:type="spellStart"/>
       <w:r>
         <w:rPr>
           <w:color w:val="000000"/>
           <w:lang w:val="en-US"/>
         </w:rPr>
-        <w:t>Pokemon</w:t>
-      </w:r>
-      <w:proofErr w:type="spellEnd"/>
-      <w:r>
-        <w:rPr>
-          <w:color w:val="000000"/>
-          <w:lang w:val="en-US"/>
-        </w:rPr>
-        <w:t xml:space="preserve"> </w:t>
+        <w:t xml:space="preserve">Pokemon </w:t>
       </w:r>
       <w:r>
         <w:rPr>
@@ -16130,7 +13488,6 @@
         </w:rPr>
         <w:t>)(</w:t>
       </w:r>
-      <w:proofErr w:type="spellStart"/>
       <w:r>
         <w:rPr>
           <w:color w:val="000000"/>
@@ -16154,7 +13511,6 @@
         </w:rPr>
         <w:t>random</w:t>
       </w:r>
-      <w:proofErr w:type="spellEnd"/>
       <w:r>
         <w:rPr>
           <w:color w:val="080808"/>
@@ -16198,7 +13554,6 @@
         <w:br/>
         <w:t xml:space="preserve">                </w:t>
       </w:r>
-      <w:proofErr w:type="spellStart"/>
       <w:r>
         <w:rPr>
           <w:color w:val="000000"/>
@@ -16222,7 +13577,6 @@
         </w:rPr>
         <w:t>paralyze</w:t>
       </w:r>
-      <w:proofErr w:type="spellEnd"/>
       <w:r>
         <w:rPr>
           <w:color w:val="080808"/>
@@ -16290,7 +13644,6 @@
         </w:rPr>
         <w:t xml:space="preserve">package </w:t>
       </w:r>
-      <w:proofErr w:type="spellStart"/>
       <w:r>
         <w:rPr>
           <w:color w:val="000000"/>
@@ -16298,7 +13651,6 @@
         </w:rPr>
         <w:t>com.company</w:t>
       </w:r>
-      <w:proofErr w:type="spellEnd"/>
       <w:r>
         <w:rPr>
           <w:color w:val="080808"/>
@@ -16327,7 +13679,6 @@
         </w:rPr>
         <w:t xml:space="preserve">import </w:t>
       </w:r>
-      <w:proofErr w:type="spellStart"/>
       <w:r>
         <w:rPr>
           <w:color w:val="000000"/>
@@ -16335,7 +13686,6 @@
         </w:rPr>
         <w:t>ru.ifmo.se.pokemon.PhysicalMove</w:t>
       </w:r>
-      <w:proofErr w:type="spellEnd"/>
       <w:r>
         <w:rPr>
           <w:color w:val="080808"/>
@@ -16357,7 +13707,6 @@
         </w:rPr>
         <w:t xml:space="preserve">import </w:t>
       </w:r>
-      <w:proofErr w:type="spellStart"/>
       <w:r>
         <w:rPr>
           <w:color w:val="000000"/>
@@ -16365,7 +13714,6 @@
         </w:rPr>
         <w:t>ru.ifmo.se.pokemon.Type</w:t>
       </w:r>
-      <w:proofErr w:type="spellEnd"/>
       <w:r>
         <w:rPr>
           <w:color w:val="080808"/>
@@ -16408,21 +13756,12 @@
         </w:rPr>
         <w:t xml:space="preserve">extends </w:t>
       </w:r>
-      <w:proofErr w:type="spellStart"/>
       <w:r>
         <w:rPr>
           <w:color w:val="000000"/>
           <w:lang w:val="en-US"/>
         </w:rPr>
-        <w:t>PhysicalMove</w:t>
-      </w:r>
-      <w:proofErr w:type="spellEnd"/>
-      <w:r>
-        <w:rPr>
-          <w:color w:val="000000"/>
-          <w:lang w:val="en-US"/>
-        </w:rPr>
-        <w:t xml:space="preserve"> </w:t>
+        <w:t xml:space="preserve">PhysicalMove </w:t>
       </w:r>
       <w:r>
         <w:rPr>
@@ -16875,12 +14214,6 @@
       </w:pPr>
     </w:p>
     <w:p/>
-    <w:p/>
-    <w:p/>
-    <w:p/>
-    <w:p/>
-    <w:p/>
-    <w:p/>
     <w:p>
       <w:pPr>
         <w:pStyle w:val="a6"/>
@@ -16897,6 +14230,114 @@
           <w:szCs w:val="32"/>
         </w:rPr>
         <w:t>Вывод:</w:t>
+      </w:r>
+    </w:p>
+    <w:p>
+      <w:pPr>
+        <w:pStyle w:val="a6"/>
+        <w:rPr>
+          <w:rFonts w:ascii="Times New Roman" w:hAnsi="Times New Roman" w:cs="Times New Roman"/>
+          <w:sz w:val="24"/>
+          <w:szCs w:val="24"/>
+        </w:rPr>
+      </w:pPr>
+      <w:r>
+        <w:rPr>
+          <w:rFonts w:ascii="Times New Roman" w:hAnsi="Times New Roman" w:cs="Times New Roman"/>
+          <w:sz w:val="24"/>
+          <w:szCs w:val="24"/>
+        </w:rPr>
+        <w:t>Во время</w:t>
+      </w:r>
+      <w:r>
+        <w:rPr>
+          <w:rFonts w:ascii="Times New Roman" w:hAnsi="Times New Roman" w:cs="Times New Roman"/>
+          <w:sz w:val="24"/>
+          <w:szCs w:val="24"/>
+        </w:rPr>
+        <w:t xml:space="preserve"> выполнения данной лабораторной работы я познакомился с основами Объектно-ориентированного программирования</w:t>
+      </w:r>
+      <w:r>
+        <w:rPr>
+          <w:rFonts w:ascii="Times New Roman" w:hAnsi="Times New Roman" w:cs="Times New Roman"/>
+          <w:sz w:val="24"/>
+          <w:szCs w:val="24"/>
+        </w:rPr>
+        <w:t xml:space="preserve">, </w:t>
+      </w:r>
+      <w:r>
+        <w:rPr>
+          <w:rFonts w:ascii="Times New Roman" w:hAnsi="Times New Roman" w:cs="Times New Roman"/>
+          <w:sz w:val="24"/>
+          <w:szCs w:val="24"/>
+        </w:rPr>
+        <w:t xml:space="preserve">изучил его применение на языке программирования </w:t>
+      </w:r>
+      <w:r>
+        <w:rPr>
+          <w:rFonts w:ascii="Times New Roman" w:hAnsi="Times New Roman" w:cs="Times New Roman"/>
+          <w:sz w:val="24"/>
+          <w:szCs w:val="24"/>
+          <w:lang w:val="en-US"/>
+        </w:rPr>
+        <w:t>Java</w:t>
+      </w:r>
+      <w:r>
+        <w:rPr>
+          <w:rFonts w:ascii="Times New Roman" w:hAnsi="Times New Roman" w:cs="Times New Roman"/>
+          <w:sz w:val="24"/>
+          <w:szCs w:val="24"/>
+        </w:rPr>
+        <w:t>.</w:t>
+      </w:r>
+      <w:r>
+        <w:rPr>
+          <w:rFonts w:ascii="Times New Roman" w:hAnsi="Times New Roman" w:cs="Times New Roman"/>
+          <w:sz w:val="24"/>
+          <w:szCs w:val="24"/>
+        </w:rPr>
+        <w:t xml:space="preserve"> Также я узнал об основных парадигмах ООП</w:t>
+      </w:r>
+      <w:r>
+        <w:rPr>
+          <w:rFonts w:ascii="Times New Roman" w:hAnsi="Times New Roman" w:cs="Times New Roman"/>
+          <w:sz w:val="24"/>
+          <w:szCs w:val="24"/>
+        </w:rPr>
+        <w:t>,</w:t>
+      </w:r>
+      <w:r>
+        <w:rPr>
+          <w:rFonts w:ascii="Times New Roman" w:hAnsi="Times New Roman" w:cs="Times New Roman"/>
+          <w:sz w:val="24"/>
+          <w:szCs w:val="24"/>
+        </w:rPr>
+        <w:t xml:space="preserve"> в особенности о наследовании</w:t>
+      </w:r>
+      <w:r>
+        <w:rPr>
+          <w:rFonts w:ascii="Times New Roman" w:hAnsi="Times New Roman" w:cs="Times New Roman"/>
+          <w:sz w:val="24"/>
+          <w:szCs w:val="24"/>
+        </w:rPr>
+        <w:t xml:space="preserve">. </w:t>
+      </w:r>
+      <w:r>
+        <w:rPr>
+          <w:rFonts w:ascii="Times New Roman" w:hAnsi="Times New Roman" w:cs="Times New Roman"/>
+          <w:sz w:val="24"/>
+          <w:szCs w:val="24"/>
+        </w:rPr>
+        <w:t>Эти знания пригодятся мне при разработке собственных проектов</w:t>
+      </w:r>
+      <w:r>
+        <w:rPr>
+          <w:rFonts w:ascii="Times New Roman" w:hAnsi="Times New Roman" w:cs="Times New Roman"/>
+          <w:sz w:val="24"/>
+          <w:szCs w:val="24"/>
+          <w:lang w:val="en-US"/>
+        </w:rPr>
+        <w:t>.</w:t>
       </w:r>
     </w:p>
     <w:p>

--- a/prog/lab2/report_prog2.docx
+++ b/prog/lab2/report_prog2.docx
@@ -436,7 +436,6 @@
           <w:bCs/>
           <w:sz w:val="32"/>
           <w:szCs w:val="32"/>
-          <w:lang w:val="en-US"/>
         </w:rPr>
       </w:pPr>
       <w:r>
@@ -456,7 +455,6 @@
           <w:bCs/>
           <w:sz w:val="32"/>
           <w:szCs w:val="32"/>
-          <w:lang w:val="en-US"/>
         </w:rPr>
         <w:t>2</w:t>
       </w:r>
@@ -1136,39 +1134,22 @@
       <w:pPr>
         <w:pStyle w:val="a6"/>
         <w:jc w:val="center"/>
-        <w:rPr>
-          <w:lang w:val="en-US"/>
-        </w:rPr>
       </w:pPr>
       <w:r>
         <w:t>Санкт</w:t>
       </w:r>
       <w:r>
-        <w:rPr>
-          <w:lang w:val="en-US"/>
-        </w:rPr>
         <w:t>-</w:t>
       </w:r>
       <w:r>
         <w:t>Петербург</w:t>
       </w:r>
       <w:r>
-        <w:rPr>
-          <w:lang w:val="en-US"/>
-        </w:rPr>
         <w:t>, 2021</w:t>
       </w:r>
     </w:p>
     <w:p>
-      <w:pPr>
-        <w:rPr>
-          <w:lang w:val="en-US"/>
-        </w:rPr>
-      </w:pPr>
-      <w:r>
-        <w:rPr>
-          <w:lang w:val="en-US"/>
-        </w:rPr>
+      <w:r>
         <w:br w:type="page"/>
       </w:r>
     </w:p>
@@ -2276,7 +2257,14 @@
                                 <w:color w:val="000000"/>
                                 <w:lang w:val="en-US"/>
                               </w:rPr>
-                              <w:t>Lotad</w:t>
+                              <w:t>Lo</w:t>
+                            </w:r>
+                            <w:r>
+                              <w:rPr>
+                                <w:color w:val="000000"/>
+                                <w:lang w:val="en-US"/>
+                              </w:rPr>
+                              <w:t>mbre</w:t>
                             </w:r>
                             <w:r>
                               <w:rPr>
@@ -4197,7 +4185,14 @@
                           <w:color w:val="000000"/>
                           <w:lang w:val="en-US"/>
                         </w:rPr>
-                        <w:t>Lotad</w:t>
+                        <w:t>Lo</w:t>
+                      </w:r>
+                      <w:r>
+                        <w:rPr>
+                          <w:color w:val="000000"/>
+                          <w:lang w:val="en-US"/>
+                        </w:rPr>
+                        <w:t>mbre</w:t>
                       </w:r>
                       <w:r>
                         <w:rPr>
@@ -5700,6 +5695,7 @@
       <w:r>
         <w:rPr>
           <w:color w:val="080808"/>
+          <w:lang w:val="en-US"/>
         </w:rPr>
         <w:t xml:space="preserve">// </w:t>
       </w:r>
@@ -5713,6 +5709,7 @@
       <w:r>
         <w:rPr>
           <w:color w:val="080808"/>
+          <w:lang w:val="en-US"/>
         </w:rPr>
         <w:t>.</w:t>
       </w:r>
@@ -10553,6 +10550,7 @@
       <w:r>
         <w:rPr>
           <w:color w:val="080808"/>
+          <w:lang w:val="en-US"/>
         </w:rPr>
         <w:t xml:space="preserve"> </w:t>
       </w:r>
@@ -15241,10 +15239,6 @@
 </file>
 
 <file path=customXml/item1.xml><?xml version="1.0" encoding="utf-8"?>
-<b:Sources xmlns:b="http://schemas.openxmlformats.org/officeDocument/2006/bibliography" xmlns="http://schemas.openxmlformats.org/officeDocument/2006/bibliography" SelectedStyle="\APASixthEditionOfficeOnline.xsl" StyleName="APA" Version="6"/>
-</file>
-
-<file path=customXml/item2.xml><?xml version="1.0" encoding="utf-8"?>
 <s:customData xmlns="http://www.wps.cn/officeDocument/2013/wpsCustomData" xmlns:s="http://www.wps.cn/officeDocument/2013/wpsCustomData">
   <customSectProps>
     <customSectPr/>
@@ -15255,16 +15249,20 @@
 </s:customData>
 </file>
 
-<file path=customXml/itemProps1.xml><?xml version="1.0" encoding="utf-8"?>
-<ds:datastoreItem xmlns:ds="http://schemas.openxmlformats.org/officeDocument/2006/customXml" ds:itemID="{761A284F-CB6E-47F7-B494-B1AE1B1C3C23}">
-  <ds:schemaRefs/>
-</ds:datastoreItem>
+<file path=customXml/item2.xml><?xml version="1.0" encoding="utf-8"?>
+<b:Sources xmlns:b="http://schemas.openxmlformats.org/officeDocument/2006/bibliography" xmlns="http://schemas.openxmlformats.org/officeDocument/2006/bibliography" SelectedStyle="\APASixthEditionOfficeOnline.xsl" StyleName="APA" Version="6"/>
 </file>
 
-<file path=customXml/itemProps2.xml><?xml version="1.0" encoding="utf-8"?>
+<file path=customXml/itemProps1.xml><?xml version="1.0" encoding="utf-8"?>
 <ds:datastoreItem xmlns:ds="http://schemas.openxmlformats.org/officeDocument/2006/customXml" ds:itemID="{B1977F7D-205B-4081-913C-38D41E755F92}">
   <ds:schemaRefs>
     <ds:schemaRef ds:uri="http://www.wps.cn/officeDocument/2013/wpsCustomData"/>
   </ds:schemaRefs>
 </ds:datastoreItem>
+</file>
+
+<file path=customXml/itemProps2.xml><?xml version="1.0" encoding="utf-8"?>
+<ds:datastoreItem xmlns:ds="http://schemas.openxmlformats.org/officeDocument/2006/customXml" ds:itemID="{761A284F-CB6E-47F7-B494-B1AE1B1C3C23}">
+  <ds:schemaRefs/>
+</ds:datastoreItem>
 </file>